--- a/First Assignment-New Version/team-plan-v0.1.docx
+++ b/First Assignment-New Version/team-plan-v0.1.docx
@@ -325,7 +325,7 @@
       <w:tblPr>
         <w:tblStyle w:val="9"/>
         <w:tblpPr w:leftFromText="180" w:rightFromText="180" w:vertAnchor="page" w:horzAnchor="margin" w:tblpXSpec="center" w:tblpY="1119"/>
-        <w:tblW w:w="10619" w:type="dxa"/>
+        <w:tblW w:w="9853" w:type="dxa"/>
         <w:tblInd w:w="0" w:type="dxa"/>
         <w:tblBorders>
           <w:top w:val="single" w:color="auto" w:sz="4" w:space="0"/>
@@ -344,10 +344,11 @@
         </w:tblCellMar>
       </w:tblPr>
       <w:tblGrid>
-        <w:gridCol w:w="2733"/>
-        <w:gridCol w:w="2291"/>
-        <w:gridCol w:w="2346"/>
-        <w:gridCol w:w="3249"/>
+        <w:gridCol w:w="2065"/>
+        <w:gridCol w:w="1281"/>
+        <w:gridCol w:w="2480"/>
+        <w:gridCol w:w="1547"/>
+        <w:gridCol w:w="2480"/>
       </w:tblGrid>
       <w:tr>
         <w:tblPrEx>
@@ -367,11 +368,11 @@
           </w:tblCellMar>
         </w:tblPrEx>
         <w:trPr>
-          <w:trHeight w:val="370" w:hRule="atLeast"/>
+          <w:trHeight w:val="367" w:hRule="atLeast"/>
         </w:trPr>
         <w:tc>
           <w:tcPr>
-            <w:tcW w:w="2733" w:type="dxa"/>
+            <w:tcW w:w="2065" w:type="dxa"/>
           </w:tcPr>
           <w:p>
             <w:pPr>
@@ -397,7 +398,7 @@
         </w:tc>
         <w:tc>
           <w:tcPr>
-            <w:tcW w:w="2291" w:type="dxa"/>
+            <w:tcW w:w="1281" w:type="dxa"/>
           </w:tcPr>
           <w:p>
             <w:pPr>
@@ -424,7 +425,7 @@
         </w:tc>
         <w:tc>
           <w:tcPr>
-            <w:tcW w:w="2346" w:type="dxa"/>
+            <w:tcW w:w="2480" w:type="dxa"/>
           </w:tcPr>
           <w:p>
             <w:pPr>
@@ -449,7 +450,46 @@
         </w:tc>
         <w:tc>
           <w:tcPr>
-            <w:tcW w:w="3249" w:type="dxa"/>
+            <w:tcW w:w="1547" w:type="dxa"/>
+          </w:tcPr>
+          <w:p>
+            <w:pPr>
+              <w:spacing w:after="0" w:line="240" w:lineRule="auto"/>
+              <w:rPr>
+                <w:rFonts w:hint="default"/>
+                <w:b/>
+                <w:bCs/>
+                <w:sz w:val="20"/>
+                <w:szCs w:val="20"/>
+                <w:lang w:val="el-GR"/>
+              </w:rPr>
+            </w:pPr>
+            <w:r>
+              <w:rPr>
+                <w:b/>
+                <w:bCs/>
+                <w:sz w:val="20"/>
+                <w:szCs w:val="20"/>
+                <w:lang w:val="el-GR"/>
+              </w:rPr>
+              <w:t>Έτος</w:t>
+            </w:r>
+            <w:r>
+              <w:rPr>
+                <w:rFonts w:hint="default"/>
+                <w:b/>
+                <w:bCs/>
+                <w:sz w:val="20"/>
+                <w:szCs w:val="20"/>
+                <w:lang w:val="el-GR"/>
+              </w:rPr>
+              <w:t xml:space="preserve"> Φοίτησης</w:t>
+            </w:r>
+          </w:p>
+        </w:tc>
+        <w:tc>
+          <w:tcPr>
+            <w:tcW w:w="2480" w:type="dxa"/>
           </w:tcPr>
           <w:p>
             <w:pPr>
@@ -493,11 +533,11 @@
           </w:tblCellMar>
         </w:tblPrEx>
         <w:trPr>
-          <w:trHeight w:val="387" w:hRule="atLeast"/>
+          <w:trHeight w:val="384" w:hRule="atLeast"/>
         </w:trPr>
         <w:tc>
           <w:tcPr>
-            <w:tcW w:w="2733" w:type="dxa"/>
+            <w:tcW w:w="2065" w:type="dxa"/>
           </w:tcPr>
           <w:p>
             <w:pPr>
@@ -520,7 +560,7 @@
         </w:tc>
         <w:tc>
           <w:tcPr>
-            <w:tcW w:w="2291" w:type="dxa"/>
+            <w:tcW w:w="1281" w:type="dxa"/>
           </w:tcPr>
           <w:p>
             <w:pPr>
@@ -541,7 +581,7 @@
         </w:tc>
         <w:tc>
           <w:tcPr>
-            <w:tcW w:w="2346" w:type="dxa"/>
+            <w:tcW w:w="2480" w:type="dxa"/>
           </w:tcPr>
           <w:p>
             <w:pPr>
@@ -580,7 +620,28 @@
         </w:tc>
         <w:tc>
           <w:tcPr>
-            <w:tcW w:w="3249" w:type="dxa"/>
+            <w:tcW w:w="1547" w:type="dxa"/>
+          </w:tcPr>
+          <w:p>
+            <w:pPr>
+              <w:spacing w:after="0" w:line="240" w:lineRule="auto"/>
+              <w:rPr>
+                <w:rFonts w:hint="default"/>
+                <w:lang w:val="el-GR"/>
+              </w:rPr>
+            </w:pPr>
+            <w:r>
+              <w:rPr>
+                <w:rFonts w:hint="default"/>
+                <w:lang w:val="el-GR"/>
+              </w:rPr>
+              <w:t xml:space="preserve">5ο </w:t>
+            </w:r>
+          </w:p>
+        </w:tc>
+        <w:tc>
+          <w:tcPr>
+            <w:tcW w:w="2480" w:type="dxa"/>
           </w:tcPr>
           <w:p>
             <w:pPr>
@@ -610,11 +671,11 @@
           </w:tblCellMar>
         </w:tblPrEx>
         <w:trPr>
-          <w:trHeight w:val="370" w:hRule="atLeast"/>
+          <w:trHeight w:val="367" w:hRule="atLeast"/>
         </w:trPr>
         <w:tc>
           <w:tcPr>
-            <w:tcW w:w="2733" w:type="dxa"/>
+            <w:tcW w:w="2065" w:type="dxa"/>
           </w:tcPr>
           <w:p>
             <w:pPr>
@@ -637,7 +698,7 @@
         </w:tc>
         <w:tc>
           <w:tcPr>
-            <w:tcW w:w="2291" w:type="dxa"/>
+            <w:tcW w:w="1281" w:type="dxa"/>
           </w:tcPr>
           <w:p>
             <w:pPr>
@@ -660,7 +721,7 @@
         </w:tc>
         <w:tc>
           <w:tcPr>
-            <w:tcW w:w="2346" w:type="dxa"/>
+            <w:tcW w:w="2480" w:type="dxa"/>
           </w:tcPr>
           <w:p>
             <w:pPr>
@@ -699,7 +760,24 @@
         </w:tc>
         <w:tc>
           <w:tcPr>
-            <w:tcW w:w="3249" w:type="dxa"/>
+            <w:tcW w:w="1547" w:type="dxa"/>
+          </w:tcPr>
+          <w:p>
+            <w:pPr>
+              <w:spacing w:after="0" w:line="240" w:lineRule="auto"/>
+            </w:pPr>
+            <w:r>
+              <w:rPr>
+                <w:rFonts w:hint="default"/>
+                <w:lang w:val="el-GR"/>
+              </w:rPr>
+              <w:t xml:space="preserve">5ο </w:t>
+            </w:r>
+          </w:p>
+        </w:tc>
+        <w:tc>
+          <w:tcPr>
+            <w:tcW w:w="2480" w:type="dxa"/>
           </w:tcPr>
           <w:p>
             <w:pPr>
@@ -729,11 +807,11 @@
           </w:tblCellMar>
         </w:tblPrEx>
         <w:trPr>
-          <w:trHeight w:val="370" w:hRule="atLeast"/>
+          <w:trHeight w:val="345" w:hRule="atLeast"/>
         </w:trPr>
         <w:tc>
           <w:tcPr>
-            <w:tcW w:w="2733" w:type="dxa"/>
+            <w:tcW w:w="2065" w:type="dxa"/>
           </w:tcPr>
           <w:p>
             <w:pPr>
@@ -756,7 +834,7 @@
         </w:tc>
         <w:tc>
           <w:tcPr>
-            <w:tcW w:w="2291" w:type="dxa"/>
+            <w:tcW w:w="1281" w:type="dxa"/>
           </w:tcPr>
           <w:p>
             <w:pPr>
@@ -777,7 +855,7 @@
         </w:tc>
         <w:tc>
           <w:tcPr>
-            <w:tcW w:w="2346" w:type="dxa"/>
+            <w:tcW w:w="2480" w:type="dxa"/>
           </w:tcPr>
           <w:p>
             <w:pPr>
@@ -824,7 +902,24 @@
         </w:tc>
         <w:tc>
           <w:tcPr>
-            <w:tcW w:w="3249" w:type="dxa"/>
+            <w:tcW w:w="1547" w:type="dxa"/>
+          </w:tcPr>
+          <w:p>
+            <w:pPr>
+              <w:spacing w:after="0" w:line="240" w:lineRule="auto"/>
+            </w:pPr>
+            <w:r>
+              <w:rPr>
+                <w:rFonts w:hint="default"/>
+                <w:lang w:val="el-GR"/>
+              </w:rPr>
+              <w:t xml:space="preserve">5ο </w:t>
+            </w:r>
+          </w:p>
+        </w:tc>
+        <w:tc>
+          <w:tcPr>
+            <w:tcW w:w="2480" w:type="dxa"/>
           </w:tcPr>
           <w:p>
             <w:pPr>
@@ -851,11 +946,11 @@
           </w:tblCellMar>
         </w:tblPrEx>
         <w:trPr>
-          <w:trHeight w:val="384" w:hRule="atLeast"/>
+          <w:trHeight w:val="391" w:hRule="atLeast"/>
         </w:trPr>
         <w:tc>
           <w:tcPr>
-            <w:tcW w:w="2733" w:type="dxa"/>
+            <w:tcW w:w="2065" w:type="dxa"/>
           </w:tcPr>
           <w:p>
             <w:pPr>
@@ -878,7 +973,7 @@
         </w:tc>
         <w:tc>
           <w:tcPr>
-            <w:tcW w:w="2291" w:type="dxa"/>
+            <w:tcW w:w="1281" w:type="dxa"/>
           </w:tcPr>
           <w:p>
             <w:pPr>
@@ -901,7 +996,7 @@
         </w:tc>
         <w:tc>
           <w:tcPr>
-            <w:tcW w:w="2346" w:type="dxa"/>
+            <w:tcW w:w="2480" w:type="dxa"/>
           </w:tcPr>
           <w:p>
             <w:pPr>
@@ -942,7 +1037,34 @@
         </w:tc>
         <w:tc>
           <w:tcPr>
-            <w:tcW w:w="3249" w:type="dxa"/>
+            <w:tcW w:w="1547" w:type="dxa"/>
+          </w:tcPr>
+          <w:p>
+            <w:pPr>
+              <w:spacing w:after="0" w:line="240" w:lineRule="auto"/>
+              <w:rPr>
+                <w:color w:val="5B9BD5" w:themeColor="accent5"/>
+                <w:sz w:val="20"/>
+                <w:szCs w:val="20"/>
+                <w14:textFill>
+                  <w14:solidFill>
+                    <w14:schemeClr w14:val="accent5"/>
+                  </w14:solidFill>
+                </w14:textFill>
+              </w:rPr>
+            </w:pPr>
+            <w:r>
+              <w:rPr>
+                <w:rFonts w:hint="default"/>
+                <w:lang w:val="el-GR"/>
+              </w:rPr>
+              <w:t xml:space="preserve">5ο </w:t>
+            </w:r>
+          </w:p>
+        </w:tc>
+        <w:tc>
+          <w:tcPr>
+            <w:tcW w:w="2480" w:type="dxa"/>
           </w:tcPr>
           <w:p>
             <w:pPr>
@@ -988,52 +1110,6 @@
     </w:tbl>
     <w:p>
       <w:pPr>
-        <w:pStyle w:val="2"/>
-        <w:rPr>
-          <w:rFonts w:hint="default"/>
-          <w:b/>
-          <w:bCs/>
-          <w:sz w:val="36"/>
-          <w:szCs w:val="36"/>
-          <w:lang w:val="el-GR"/>
-        </w:rPr>
-      </w:pPr>
-      <w:r>
-        <w:rPr>
-          <w:b/>
-          <w:bCs/>
-          <w:color w:val="FFFFFF" w:themeColor="background1"/>
-          <w:sz w:val="36"/>
-          <w:szCs w:val="36"/>
-          <w14:textFill>
-            <w14:noFill/>
-          </w14:textFill>
-        </w:rPr>
-        <w:t xml:space="preserve"> </w:t>
-      </w:r>
-      <w:r>
-        <w:rPr>
-          <w:b/>
-          <w:bCs/>
-          <w:sz w:val="36"/>
-          <w:szCs w:val="36"/>
-        </w:rPr>
-        <w:t>TEAM PLAN V0.</w:t>
-      </w:r>
-      <w:r>
-        <w:rPr>
-          <w:rFonts w:hint="default"/>
-          <w:b/>
-          <w:bCs/>
-          <w:sz w:val="36"/>
-          <w:szCs w:val="36"/>
-          <w:lang w:val="el-GR"/>
-        </w:rPr>
-        <w:t>1</w:t>
-      </w:r>
-    </w:p>
-    <w:p>
-      <w:pPr>
         <w:jc w:val="both"/>
         <w:rPr>
           <w:outline/>
@@ -1056,8 +1132,6 @@
           </w14:textOutline>
         </w:rPr>
       </w:pPr>
-      <w:bookmarkStart w:id="0" w:name="_GoBack"/>
-      <w:bookmarkEnd w:id="0"/>
     </w:p>
     <w:p>
       <w:pPr>
@@ -1071,6 +1145,8 @@
           <w:szCs w:val="40"/>
         </w:rPr>
       </w:pPr>
+      <w:bookmarkStart w:id="0" w:name="_GoBack"/>
+      <w:bookmarkEnd w:id="0"/>
     </w:p>
     <w:p>
       <w:pPr>

--- a/First Assignment-New Version/team-plan-v0.1.docx
+++ b/First Assignment-New Version/team-plan-v0.1.docx
@@ -923,14 +923,13 @@
           <w:bCs/>
           <w:i/>
           <w:iCs/>
-          <w:sz w:val="40"/>
-          <w:szCs w:val="40"/>
-        </w:rPr>
-      </w:pPr>
-    </w:p>
-    <w:p>
-      <w:pPr>
-        <w:spacing w:after="0"/>
+          <w:color w:val="323E4F" w:themeColor="text2" w:themeShade="BF"/>
+          <w:sz w:val="36"/>
+          <w:szCs w:val="36"/>
+          <w:lang w:val="el-GR"/>
+        </w:rPr>
+      </w:pPr>
+      <w:r>
         <w:rPr>
           <w:b/>
           <w:bCs/>
@@ -941,18 +940,6 @@
           <w:szCs w:val="36"/>
           <w:lang w:val="el-GR"/>
         </w:rPr>
-      </w:pPr>
-      <w:r>
-        <w:rPr>
-          <w:b/>
-          <w:bCs/>
-          <w:i/>
-          <w:iCs/>
-          <w:color w:val="323E4F" w:themeColor="text2" w:themeShade="BF"/>
-          <w:sz w:val="36"/>
-          <w:szCs w:val="36"/>
-          <w:lang w:val="el-GR"/>
-        </w:rPr>
         <w:t>Μέθοδοι Εργασίας</w:t>
       </w:r>
     </w:p>
@@ -1174,27 +1161,7 @@
           <w:szCs w:val="28"/>
           <w:lang w:val="el-GR"/>
         </w:rPr>
-        <w:t xml:space="preserve"> για το εκάστοτε </w:t>
-      </w:r>
-      <w:proofErr w:type="spellStart"/>
-      <w:r>
-        <w:rPr>
-          <w:color w:val="323E4F" w:themeColor="text2" w:themeShade="BF"/>
-          <w:sz w:val="28"/>
-          <w:szCs w:val="28"/>
-          <w:lang w:val="el-GR"/>
-        </w:rPr>
-        <w:t>παραδοτεό</w:t>
-      </w:r>
-      <w:proofErr w:type="spellEnd"/>
-      <w:r>
-        <w:rPr>
-          <w:color w:val="323E4F" w:themeColor="text2" w:themeShade="BF"/>
-          <w:sz w:val="28"/>
-          <w:szCs w:val="28"/>
-          <w:lang w:val="el-GR"/>
-        </w:rPr>
-        <w:t xml:space="preserve">. Με το που ολοκληρωθεί το </w:t>
+        <w:t xml:space="preserve"> για το εκάστοτε παραδοτεό. Με το που ολοκληρωθεί το </w:t>
       </w:r>
       <w:r>
         <w:rPr>
@@ -1581,7 +1548,6 @@
           <w:szCs w:val="28"/>
           <w:lang w:val="el-GR"/>
         </w:rPr>
-        <w:lastRenderedPageBreak/>
         <w:t>Το προϊόν αναπτύσσεται σταδιακά σε μια σειρά από sprints.</w:t>
       </w:r>
     </w:p>
@@ -1607,6 +1573,7 @@
           <w:szCs w:val="28"/>
           <w:lang w:val="el-GR"/>
         </w:rPr>
+        <w:lastRenderedPageBreak/>
         <w:t>Οι ομάδα μας αυτό-οργανώνεται για να καθορίσει τον καλύτερο τρόπο παράδοσης των υψηλότερης προτεραιότητας χαρακτηριστικών.</w:t>
       </w:r>
     </w:p>
@@ -3094,7 +3061,6 @@
           <w:lang w:val="el-GR"/>
         </w:rPr>
       </w:pPr>
-      <w:proofErr w:type="spellStart"/>
       <w:r>
         <w:rPr>
           <w:color w:val="44546A" w:themeColor="text2"/>
@@ -3102,57 +3068,7 @@
           <w:szCs w:val="28"/>
           <w:lang w:val="el-GR"/>
         </w:rPr>
-        <w:t>Συγγραφη</w:t>
-      </w:r>
-      <w:proofErr w:type="spellEnd"/>
-      <w:r>
-        <w:rPr>
-          <w:color w:val="44546A" w:themeColor="text2"/>
-          <w:sz w:val="28"/>
-          <w:szCs w:val="28"/>
-          <w:lang w:val="el-GR"/>
-        </w:rPr>
-        <w:t xml:space="preserve"> των </w:t>
-      </w:r>
-      <w:proofErr w:type="spellStart"/>
-      <w:r>
-        <w:rPr>
-          <w:color w:val="44546A" w:themeColor="text2"/>
-          <w:sz w:val="28"/>
-          <w:szCs w:val="28"/>
-          <w:lang w:val="el-GR"/>
-        </w:rPr>
-        <w:t>τεχνικων</w:t>
-      </w:r>
-      <w:proofErr w:type="spellEnd"/>
-      <w:r>
-        <w:rPr>
-          <w:color w:val="44546A" w:themeColor="text2"/>
-          <w:sz w:val="28"/>
-          <w:szCs w:val="28"/>
-          <w:lang w:val="el-GR"/>
-        </w:rPr>
-        <w:t xml:space="preserve"> κειμένων και σελίδων για τη </w:t>
-      </w:r>
-      <w:proofErr w:type="spellStart"/>
-      <w:r>
-        <w:rPr>
-          <w:color w:val="44546A" w:themeColor="text2"/>
-          <w:sz w:val="28"/>
-          <w:szCs w:val="28"/>
-          <w:lang w:val="el-GR"/>
-        </w:rPr>
-        <w:t>τελικη</w:t>
-      </w:r>
-      <w:proofErr w:type="spellEnd"/>
-      <w:r>
-        <w:rPr>
-          <w:color w:val="44546A" w:themeColor="text2"/>
-          <w:sz w:val="28"/>
-          <w:szCs w:val="28"/>
-          <w:lang w:val="el-GR"/>
-        </w:rPr>
-        <w:t xml:space="preserve"> μορφοποίηση τους.</w:t>
+        <w:t>Συγγραφη των τεχνικων κειμένων και σελίδων για τη τελικη μορφοποίηση τους.</w:t>
       </w:r>
     </w:p>
     <w:p>
@@ -3201,7 +3117,6 @@
           <w:szCs w:val="28"/>
         </w:rPr>
       </w:pPr>
-      <w:proofErr w:type="spellStart"/>
       <w:r>
         <w:rPr>
           <w:color w:val="44546A" w:themeColor="text2"/>
@@ -3211,7 +3126,6 @@
         </w:rPr>
         <w:t>Κατασκευη</w:t>
       </w:r>
-      <w:proofErr w:type="spellEnd"/>
       <w:r>
         <w:rPr>
           <w:color w:val="44546A" w:themeColor="text2"/>
@@ -3279,7 +3193,6 @@
           <w:lang w:val="el-GR"/>
         </w:rPr>
       </w:pPr>
-      <w:proofErr w:type="spellStart"/>
       <w:r>
         <w:rPr>
           <w:b/>
@@ -3292,7 +3205,6 @@
         </w:rPr>
         <w:t>Github</w:t>
       </w:r>
-      <w:proofErr w:type="spellEnd"/>
     </w:p>
     <w:p>
       <w:pPr>
@@ -3356,7 +3268,6 @@
           <w:lang w:val="el-GR"/>
         </w:rPr>
       </w:pPr>
-      <w:proofErr w:type="spellStart"/>
       <w:r>
         <w:rPr>
           <w:b/>
@@ -3369,7 +3280,6 @@
         </w:rPr>
         <w:t>Pixelmator</w:t>
       </w:r>
-      <w:proofErr w:type="spellEnd"/>
     </w:p>
     <w:p>
       <w:pPr>
@@ -3388,27 +3298,7 @@
           <w:szCs w:val="28"/>
           <w:lang w:val="el-GR"/>
         </w:rPr>
-        <w:t xml:space="preserve">Για την </w:t>
-      </w:r>
-      <w:proofErr w:type="spellStart"/>
-      <w:r>
-        <w:rPr>
-          <w:color w:val="44546A" w:themeColor="text2"/>
-          <w:sz w:val="28"/>
-          <w:szCs w:val="28"/>
-          <w:lang w:val="el-GR"/>
-        </w:rPr>
-        <w:t>κατασκευη</w:t>
-      </w:r>
-      <w:proofErr w:type="spellEnd"/>
-      <w:r>
-        <w:rPr>
-          <w:color w:val="44546A" w:themeColor="text2"/>
-          <w:sz w:val="28"/>
-          <w:szCs w:val="28"/>
-          <w:lang w:val="el-GR"/>
-        </w:rPr>
-        <w:t xml:space="preserve"> των </w:t>
+        <w:t xml:space="preserve">Για την κατασκευη των </w:t>
       </w:r>
       <w:r>
         <w:rPr>
@@ -3517,27 +3407,7 @@
           <w:szCs w:val="28"/>
           <w:lang w:val="el-GR"/>
         </w:rPr>
-        <w:t xml:space="preserve">Θα χρησιμοποιήσουμε την </w:t>
-      </w:r>
-      <w:proofErr w:type="spellStart"/>
-      <w:r>
-        <w:rPr>
-          <w:color w:val="44546A" w:themeColor="text2"/>
-          <w:sz w:val="28"/>
-          <w:szCs w:val="28"/>
-          <w:lang w:val="el-GR"/>
-        </w:rPr>
-        <w:t>αντικειμενοστρεφή</w:t>
-      </w:r>
-      <w:proofErr w:type="spellEnd"/>
-      <w:r>
-        <w:rPr>
-          <w:color w:val="44546A" w:themeColor="text2"/>
-          <w:sz w:val="28"/>
-          <w:szCs w:val="28"/>
-          <w:lang w:val="el-GR"/>
-        </w:rPr>
-        <w:t xml:space="preserve"> γλώσσα </w:t>
+        <w:t xml:space="preserve">Θα χρησιμοποιήσουμε την αντικειμενοστρεφή γλώσσα </w:t>
       </w:r>
       <w:r>
         <w:rPr>

--- a/First Assignment-New Version/team-plan-v0.1.docx
+++ b/First Assignment-New Version/team-plan-v0.1.docx
@@ -1,6 +1,6 @@
 
 <file path=word/document.xml><?xml version="1.0" encoding="utf-8"?>
-<w:document xmlns:wpc="http://schemas.microsoft.com/office/word/2010/wordprocessingCanvas" xmlns:cx="http://schemas.microsoft.com/office/drawing/2014/chartex" xmlns:cx1="http://schemas.microsoft.com/office/drawing/2015/9/8/chartex" xmlns:cx2="http://schemas.microsoft.com/office/drawing/2015/10/21/chartex" xmlns:cx3="http://schemas.microsoft.com/office/drawing/2016/5/9/chartex" xmlns:cx4="http://schemas.microsoft.com/office/drawing/2016/5/10/chartex" xmlns:cx5="http://schemas.microsoft.com/office/drawing/2016/5/11/chartex" xmlns:cx6="http://schemas.microsoft.com/office/drawing/2016/5/12/chartex" xmlns:cx7="http://schemas.microsoft.com/office/drawing/2016/5/13/chartex" xmlns:cx8="http://schemas.microsoft.com/office/drawing/2016/5/14/chartex" xmlns:mc="http://schemas.openxmlformats.org/markup-compatibility/2006" xmlns:aink="http://schemas.microsoft.com/office/drawing/2016/ink" xmlns:am3d="http://schemas.microsoft.com/office/drawing/2017/model3d" xmlns:o="urn:schemas-microsoft-com:office:office" xmlns:oel="http://schemas.microsoft.com/office/2019/extlst" xmlns:r="http://schemas.openxmlformats.org/officeDocument/2006/relationships" xmlns:m="http://schemas.openxmlformats.org/officeDocument/2006/math" xmlns:v="urn:schemas-microsoft-com:vml" xmlns:wp14="http://schemas.microsoft.com/office/word/2010/wordprocessingDrawing" xmlns:wp="http://schemas.openxmlformats.org/drawingml/2006/wordprocessingDrawing" xmlns:w10="urn:schemas-microsoft-com:office:word" xmlns:w="http://schemas.openxmlformats.org/wordprocessingml/2006/main" xmlns:w14="http://schemas.microsoft.com/office/word/2010/wordml" xmlns:w15="http://schemas.microsoft.com/office/word/2012/wordml" xmlns:w16cex="http://schemas.microsoft.com/office/word/2018/wordml/cex" xmlns:w16cid="http://schemas.microsoft.com/office/word/2016/wordml/cid" xmlns:w16="http://schemas.microsoft.com/office/word/2018/wordml" xmlns:w16sdtdh="http://schemas.microsoft.com/office/word/2020/wordml/sdtdatahash" xmlns:w16se="http://schemas.microsoft.com/office/word/2015/wordml/symex" xmlns:wpg="http://schemas.microsoft.com/office/word/2010/wordprocessingGroup" xmlns:wpi="http://schemas.microsoft.com/office/word/2010/wordprocessingInk" xmlns:wne="http://schemas.microsoft.com/office/word/2006/wordml" xmlns:wps="http://schemas.microsoft.com/office/word/2010/wordprocessingShape" mc:Ignorable="w14 w15 w16se w16cid w16 w16cex w16sdtdh wp14">
+<w:document xmlns:wpc="http://schemas.microsoft.com/office/word/2010/wordprocessingCanvas" xmlns:mc="http://schemas.openxmlformats.org/markup-compatibility/2006" xmlns:o="urn:schemas-microsoft-com:office:office" xmlns:r="http://schemas.openxmlformats.org/officeDocument/2006/relationships" xmlns:m="http://schemas.openxmlformats.org/officeDocument/2006/math" xmlns:v="urn:schemas-microsoft-com:vml" xmlns:wp14="http://schemas.microsoft.com/office/word/2010/wordprocessingDrawing" xmlns:wp="http://schemas.openxmlformats.org/drawingml/2006/wordprocessingDrawing" xmlns:w="http://schemas.openxmlformats.org/wordprocessingml/2006/main" xmlns:w14="http://schemas.microsoft.com/office/word/2010/wordml" xmlns:w10="urn:schemas-microsoft-com:office:word" xmlns:w15="http://schemas.microsoft.com/office/word/2012/wordml" xmlns:wpg="http://schemas.microsoft.com/office/word/2010/wordprocessingGroup" xmlns:wpi="http://schemas.microsoft.com/office/word/2010/wordprocessingInk" xmlns:wne="http://schemas.microsoft.com/office/word/2006/wordml" xmlns:wps="http://schemas.microsoft.com/office/word/2010/wordprocessingShape" xmlns:wpsCustomData="http://www.wps.cn/officeDocument/2013/wpsCustomData" mc:Ignorable="w14 w15 wp14">
   <w:body>
     <w:p>
       <w:pPr>
@@ -31,13 +31,17 @@
       <w:r>
         <w:rPr>
           <w:outline/>
-          <w:noProof/>
           <w:color w:val="5B9BD5" w:themeColor="accent5"/>
           <w:sz w:val="40"/>
           <w:szCs w:val="40"/>
+          <w14:textFill>
+            <w14:solidFill>
+              <w14:schemeClr w14:val="accent5"/>
+            </w14:solidFill>
+          </w14:textFill>
         </w:rPr>
         <w:drawing>
-          <wp:anchor distT="0" distB="0" distL="114300" distR="114300" simplePos="0" relativeHeight="251659264" behindDoc="1" locked="0" layoutInCell="1" allowOverlap="1" wp14:anchorId="2A40301C" wp14:editId="7B82775D">
+          <wp:anchor distT="0" distB="0" distL="114300" distR="114300" simplePos="0" relativeHeight="251659264" behindDoc="1" locked="0" layoutInCell="1" allowOverlap="1">
             <wp:simplePos x="0" y="0"/>
             <wp:positionH relativeFrom="column">
               <wp:posOffset>65405</wp:posOffset>
@@ -62,7 +66,7 @@
                     </pic:cNvPicPr>
                   </pic:nvPicPr>
                   <pic:blipFill>
-                    <a:blip r:embed="rId8">
+                    <a:blip r:embed="rId7">
                       <a:extLst>
                         <a:ext uri="{28A0092B-C50C-407E-A947-70E740481C1C}">
                           <a14:useLocalDpi xmlns:a14="http://schemas.microsoft.com/office/drawing/2010/main" val="0"/>
@@ -118,7 +122,6 @@
       <w:r>
         <w:rPr>
           <w:outline/>
-          <w:noProof/>
           <w:color w:val="5B9BD5" w:themeColor="accent5"/>
           <w:sz w:val="40"/>
           <w:szCs w:val="40"/>
@@ -142,7 +145,7 @@
         <mc:AlternateContent>
           <mc:Choice Requires="wps">
             <w:drawing>
-              <wp:anchor distT="45720" distB="45720" distL="114300" distR="114300" simplePos="0" relativeHeight="251661312" behindDoc="0" locked="0" layoutInCell="1" allowOverlap="1" wp14:anchorId="572A18C7" wp14:editId="05057D03">
+              <wp:anchor distT="45720" distB="45720" distL="114300" distR="114300" simplePos="0" relativeHeight="251661312" behindDoc="0" locked="0" layoutInCell="1" allowOverlap="1">
                 <wp:simplePos x="0" y="0"/>
                 <wp:positionH relativeFrom="column">
                   <wp:posOffset>3237230</wp:posOffset>
@@ -154,9 +157,7 @@
                 <wp:effectExtent l="0" t="0" r="0" b="0"/>
                 <wp:wrapSquare wrapText="bothSides"/>
                 <wp:docPr id="217" name="Πλαίσιο κειμένου 2"/>
-                <wp:cNvGraphicFramePr>
-                  <a:graphicFrameLocks xmlns:a="http://schemas.openxmlformats.org/drawingml/2006/main"/>
-                </wp:cNvGraphicFramePr>
+                <wp:cNvGraphicFramePr/>
                 <a:graphic xmlns:a="http://schemas.openxmlformats.org/drawingml/2006/main">
                   <a:graphicData uri="http://schemas.microsoft.com/office/word/2010/wordprocessingShape">
                     <wps:wsp>
@@ -187,7 +188,7 @@
                                 <w:bCs/>
                                 <w:i/>
                                 <w:iCs/>
-                                <w:color w:val="2F5496" w:themeColor="accent1" w:themeShade="BF"/>
+                                <w:color w:val="2F5597" w:themeColor="accent1" w:themeShade="BF"/>
                                 <w:sz w:val="48"/>
                                 <w:szCs w:val="48"/>
                               </w:rPr>
@@ -199,7 +200,7 @@
                                 <w:bCs/>
                                 <w:i/>
                                 <w:iCs/>
-                                <w:color w:val="2F5496" w:themeColor="accent1" w:themeShade="BF"/>
+                                <w:color w:val="2F5597" w:themeColor="accent1" w:themeShade="BF"/>
                                 <w:sz w:val="48"/>
                                 <w:szCs w:val="48"/>
                               </w:rPr>
@@ -223,7 +224,7 @@
               </wp:anchor>
             </w:drawing>
           </mc:Choice>
-          <mc:Fallback xmlns:wpsCustomData="http://www.wps.cn/officeDocument/2013/wpsCustomData">
+          <mc:Fallback>
             <w:pict>
               <v:shape id="Πλαίσιο κειμένου 2" o:spid="_x0000_s1026" o:spt="202" type="#_x0000_t202" style="position:absolute;left:0pt;margin-left:254.9pt;margin-top:211.9pt;height:110.6pt;width:185.9pt;mso-wrap-distance-bottom:3.6pt;mso-wrap-distance-left:9pt;mso-wrap-distance-right:9pt;mso-wrap-distance-top:3.6pt;z-index:251661312;mso-width-relative:margin;mso-height-relative:margin;mso-width-percent:400;mso-height-percent:200;" filled="f" stroked="f" coordsize="21600,21600" o:gfxdata="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">
                 <v:fill on="f" focussize="0,0"/>
@@ -322,11 +323,25 @@
     </w:p>
     <w:tbl>
       <w:tblPr>
-        <w:tblStyle w:val="a5"/>
+        <w:tblStyle w:val="9"/>
         <w:tblpPr w:leftFromText="180" w:rightFromText="180" w:vertAnchor="page" w:horzAnchor="margin" w:tblpXSpec="center" w:tblpY="1119"/>
         <w:tblW w:w="9853" w:type="dxa"/>
+        <w:tblInd w:w="0" w:type="dxa"/>
+        <w:tblBorders>
+          <w:top w:val="single" w:color="auto" w:sz="4" w:space="0"/>
+          <w:left w:val="single" w:color="auto" w:sz="4" w:space="0"/>
+          <w:bottom w:val="single" w:color="auto" w:sz="4" w:space="0"/>
+          <w:right w:val="single" w:color="auto" w:sz="4" w:space="0"/>
+          <w:insideH w:val="single" w:color="auto" w:sz="4" w:space="0"/>
+          <w:insideV w:val="single" w:color="auto" w:sz="4" w:space="0"/>
+        </w:tblBorders>
         <w:tblLayout w:type="fixed"/>
-        <w:tblLook w:val="04A0" w:firstRow="1" w:lastRow="0" w:firstColumn="1" w:lastColumn="0" w:noHBand="0" w:noVBand="1"/>
+        <w:tblCellMar>
+          <w:top w:w="0" w:type="dxa"/>
+          <w:left w:w="108" w:type="dxa"/>
+          <w:bottom w:w="0" w:type="dxa"/>
+          <w:right w:w="108" w:type="dxa"/>
+        </w:tblCellMar>
       </w:tblPr>
       <w:tblGrid>
         <w:gridCol w:w="2065"/>
@@ -336,8 +351,24 @@
         <w:gridCol w:w="2480"/>
       </w:tblGrid>
       <w:tr>
+        <w:tblPrEx>
+          <w:tblBorders>
+            <w:top w:val="single" w:color="auto" w:sz="4" w:space="0"/>
+            <w:left w:val="single" w:color="auto" w:sz="4" w:space="0"/>
+            <w:bottom w:val="single" w:color="auto" w:sz="4" w:space="0"/>
+            <w:right w:val="single" w:color="auto" w:sz="4" w:space="0"/>
+            <w:insideH w:val="single" w:color="auto" w:sz="4" w:space="0"/>
+            <w:insideV w:val="single" w:color="auto" w:sz="4" w:space="0"/>
+          </w:tblBorders>
+          <w:tblCellMar>
+            <w:top w:w="0" w:type="dxa"/>
+            <w:left w:w="108" w:type="dxa"/>
+            <w:bottom w:w="0" w:type="dxa"/>
+            <w:right w:w="108" w:type="dxa"/>
+          </w:tblCellMar>
+        </w:tblPrEx>
         <w:trPr>
-          <w:trHeight w:val="367"/>
+          <w:trHeight w:val="367" w:hRule="atLeast"/>
         </w:trPr>
         <w:tc>
           <w:tcPr>
@@ -473,8 +504,24 @@
         </w:tc>
       </w:tr>
       <w:tr>
+        <w:tblPrEx>
+          <w:tblBorders>
+            <w:top w:val="single" w:color="auto" w:sz="4" w:space="0"/>
+            <w:left w:val="single" w:color="auto" w:sz="4" w:space="0"/>
+            <w:bottom w:val="single" w:color="auto" w:sz="4" w:space="0"/>
+            <w:right w:val="single" w:color="auto" w:sz="4" w:space="0"/>
+            <w:insideH w:val="single" w:color="auto" w:sz="4" w:space="0"/>
+            <w:insideV w:val="single" w:color="auto" w:sz="4" w:space="0"/>
+          </w:tblBorders>
+          <w:tblCellMar>
+            <w:top w:w="0" w:type="dxa"/>
+            <w:left w:w="108" w:type="dxa"/>
+            <w:bottom w:w="0" w:type="dxa"/>
+            <w:right w:w="108" w:type="dxa"/>
+          </w:tblCellMar>
+        </w:tblPrEx>
         <w:trPr>
-          <w:trHeight w:val="384"/>
+          <w:trHeight w:val="384" w:hRule="atLeast"/>
         </w:trPr>
         <w:tc>
           <w:tcPr>
@@ -532,16 +579,31 @@
                 <w:szCs w:val="20"/>
               </w:rPr>
             </w:pPr>
-            <w:hyperlink r:id="rId9" w:history="1">
-              <w:r>
-                <w:rPr>
-                  <w:rStyle w:val="-"/>
-                  <w:sz w:val="20"/>
-                  <w:szCs w:val="20"/>
-                </w:rPr>
-                <w:t>up1071112@upnet.gr</w:t>
-              </w:r>
-            </w:hyperlink>
+            <w:r>
+              <w:fldChar w:fldCharType="begin"/>
+            </w:r>
+            <w:r>
+              <w:instrText xml:space="preserve"> HYPERLINK "mailto:up1071112@upnet.gr" </w:instrText>
+            </w:r>
+            <w:r>
+              <w:fldChar w:fldCharType="separate"/>
+            </w:r>
+            <w:r>
+              <w:rPr>
+                <w:rStyle w:val="8"/>
+                <w:sz w:val="20"/>
+                <w:szCs w:val="20"/>
+              </w:rPr>
+              <w:t>up1071112@upnet.gr</w:t>
+            </w:r>
+            <w:r>
+              <w:rPr>
+                <w:rStyle w:val="8"/>
+                <w:sz w:val="20"/>
+                <w:szCs w:val="20"/>
+              </w:rPr>
+              <w:fldChar w:fldCharType="end"/>
+            </w:r>
           </w:p>
         </w:tc>
         <w:tc>
@@ -578,8 +640,24 @@
         </w:tc>
       </w:tr>
       <w:tr>
+        <w:tblPrEx>
+          <w:tblBorders>
+            <w:top w:val="single" w:color="auto" w:sz="4" w:space="0"/>
+            <w:left w:val="single" w:color="auto" w:sz="4" w:space="0"/>
+            <w:bottom w:val="single" w:color="auto" w:sz="4" w:space="0"/>
+            <w:right w:val="single" w:color="auto" w:sz="4" w:space="0"/>
+            <w:insideH w:val="single" w:color="auto" w:sz="4" w:space="0"/>
+            <w:insideV w:val="single" w:color="auto" w:sz="4" w:space="0"/>
+          </w:tblBorders>
+          <w:tblCellMar>
+            <w:top w:w="0" w:type="dxa"/>
+            <w:left w:w="108" w:type="dxa"/>
+            <w:bottom w:w="0" w:type="dxa"/>
+            <w:right w:w="108" w:type="dxa"/>
+          </w:tblCellMar>
+        </w:tblPrEx>
         <w:trPr>
-          <w:trHeight w:val="367"/>
+          <w:trHeight w:val="367" w:hRule="atLeast"/>
         </w:trPr>
         <w:tc>
           <w:tcPr>
@@ -639,16 +717,31 @@
                 <w:szCs w:val="20"/>
               </w:rPr>
             </w:pPr>
-            <w:hyperlink r:id="rId10" w:history="1">
-              <w:r>
-                <w:rPr>
-                  <w:rStyle w:val="-"/>
-                  <w:sz w:val="20"/>
-                  <w:szCs w:val="20"/>
-                </w:rPr>
-                <w:t>up1070936@upnet.gr</w:t>
-              </w:r>
-            </w:hyperlink>
+            <w:r>
+              <w:fldChar w:fldCharType="begin"/>
+            </w:r>
+            <w:r>
+              <w:instrText xml:space="preserve"> HYPERLINK "mailto:up1070936@upnet.gr" </w:instrText>
+            </w:r>
+            <w:r>
+              <w:fldChar w:fldCharType="separate"/>
+            </w:r>
+            <w:r>
+              <w:rPr>
+                <w:rStyle w:val="8"/>
+                <w:sz w:val="20"/>
+                <w:szCs w:val="20"/>
+              </w:rPr>
+              <w:t>up1070936@upnet.gr</w:t>
+            </w:r>
+            <w:r>
+              <w:rPr>
+                <w:rStyle w:val="8"/>
+                <w:sz w:val="20"/>
+                <w:szCs w:val="20"/>
+              </w:rPr>
+              <w:fldChar w:fldCharType="end"/>
+            </w:r>
           </w:p>
         </w:tc>
         <w:tc>
@@ -682,8 +775,24 @@
         </w:tc>
       </w:tr>
       <w:tr>
+        <w:tblPrEx>
+          <w:tblBorders>
+            <w:top w:val="single" w:color="auto" w:sz="4" w:space="0"/>
+            <w:left w:val="single" w:color="auto" w:sz="4" w:space="0"/>
+            <w:bottom w:val="single" w:color="auto" w:sz="4" w:space="0"/>
+            <w:right w:val="single" w:color="auto" w:sz="4" w:space="0"/>
+            <w:insideH w:val="single" w:color="auto" w:sz="4" w:space="0"/>
+            <w:insideV w:val="single" w:color="auto" w:sz="4" w:space="0"/>
+          </w:tblBorders>
+          <w:tblCellMar>
+            <w:top w:w="0" w:type="dxa"/>
+            <w:left w:w="108" w:type="dxa"/>
+            <w:bottom w:w="0" w:type="dxa"/>
+            <w:right w:w="108" w:type="dxa"/>
+          </w:tblCellMar>
+        </w:tblPrEx>
         <w:trPr>
-          <w:trHeight w:val="345"/>
+          <w:trHeight w:val="345" w:hRule="atLeast"/>
         </w:trPr>
         <w:tc>
           <w:tcPr>
@@ -741,19 +850,34 @@
                 <w:szCs w:val="20"/>
               </w:rPr>
             </w:pPr>
-            <w:hyperlink r:id="rId11" w:history="1">
-              <w:r>
-                <w:rPr>
-                  <w:rStyle w:val="-"/>
-                  <w:sz w:val="20"/>
-                  <w:szCs w:val="20"/>
-                </w:rPr>
-                <w:t>up1067526@upnet.gr</w:t>
-              </w:r>
-            </w:hyperlink>
+            <w:r>
+              <w:fldChar w:fldCharType="begin"/>
+            </w:r>
+            <w:r>
+              <w:instrText xml:space="preserve"> HYPERLINK "mailto:up1067526@upnet.gr" </w:instrText>
+            </w:r>
+            <w:r>
+              <w:fldChar w:fldCharType="separate"/>
+            </w:r>
             <w:r>
               <w:rPr>
-                <w:rStyle w:val="-"/>
+                <w:rStyle w:val="8"/>
+                <w:sz w:val="20"/>
+                <w:szCs w:val="20"/>
+              </w:rPr>
+              <w:t>up1067526@upnet.gr</w:t>
+            </w:r>
+            <w:r>
+              <w:rPr>
+                <w:rStyle w:val="8"/>
+                <w:sz w:val="20"/>
+                <w:szCs w:val="20"/>
+              </w:rPr>
+              <w:fldChar w:fldCharType="end"/>
+            </w:r>
+            <w:r>
+              <w:rPr>
+                <w:rStyle w:val="8"/>
                 <w:sz w:val="20"/>
                 <w:szCs w:val="20"/>
               </w:rPr>
@@ -789,8 +913,24 @@
         </w:tc>
       </w:tr>
       <w:tr>
+        <w:tblPrEx>
+          <w:tblBorders>
+            <w:top w:val="single" w:color="auto" w:sz="4" w:space="0"/>
+            <w:left w:val="single" w:color="auto" w:sz="4" w:space="0"/>
+            <w:bottom w:val="single" w:color="auto" w:sz="4" w:space="0"/>
+            <w:right w:val="single" w:color="auto" w:sz="4" w:space="0"/>
+            <w:insideH w:val="single" w:color="auto" w:sz="4" w:space="0"/>
+            <w:insideV w:val="single" w:color="auto" w:sz="4" w:space="0"/>
+          </w:tblBorders>
+          <w:tblCellMar>
+            <w:top w:w="0" w:type="dxa"/>
+            <w:left w:w="108" w:type="dxa"/>
+            <w:bottom w:w="0" w:type="dxa"/>
+            <w:right w:w="108" w:type="dxa"/>
+          </w:tblCellMar>
+        </w:tblPrEx>
         <w:trPr>
-          <w:trHeight w:val="391"/>
+          <w:trHeight w:val="391" w:hRule="atLeast"/>
         </w:trPr>
         <w:tc>
           <w:tcPr>
@@ -850,17 +990,33 @@
                 <w:szCs w:val="20"/>
               </w:rPr>
             </w:pPr>
-            <w:hyperlink r:id="rId12" w:history="1">
-              <w:r>
-                <w:rPr>
-                  <w:rStyle w:val="-"/>
-                  <w:color w:val="0070C0"/>
-                  <w:sz w:val="20"/>
-                  <w:szCs w:val="20"/>
-                </w:rPr>
-                <w:t>up1067370@upnet.gr</w:t>
-              </w:r>
-            </w:hyperlink>
+            <w:r>
+              <w:fldChar w:fldCharType="begin"/>
+            </w:r>
+            <w:r>
+              <w:instrText xml:space="preserve"> HYPERLINK "mailto:up1067370@upnet.gr" </w:instrText>
+            </w:r>
+            <w:r>
+              <w:fldChar w:fldCharType="separate"/>
+            </w:r>
+            <w:r>
+              <w:rPr>
+                <w:rStyle w:val="8"/>
+                <w:color w:val="0070C0"/>
+                <w:sz w:val="20"/>
+                <w:szCs w:val="20"/>
+              </w:rPr>
+              <w:t>up1067370@upnet.gr</w:t>
+            </w:r>
+            <w:r>
+              <w:rPr>
+                <w:rStyle w:val="8"/>
+                <w:color w:val="0070C0"/>
+                <w:sz w:val="20"/>
+                <w:szCs w:val="20"/>
+              </w:rPr>
+              <w:fldChar w:fldCharType="end"/>
+            </w:r>
           </w:p>
         </w:tc>
         <w:tc>
@@ -874,6 +1030,11 @@
                 <w:color w:val="5B9BD5" w:themeColor="accent5"/>
                 <w:sz w:val="20"/>
                 <w:szCs w:val="20"/>
+                <w14:textFill>
+                  <w14:solidFill>
+                    <w14:schemeClr w14:val="accent5"/>
+                  </w14:solidFill>
+                </w14:textFill>
               </w:rPr>
             </w:pPr>
             <w:r>
@@ -895,6 +1056,11 @@
                 <w:color w:val="5B9BD5" w:themeColor="accent5"/>
                 <w:sz w:val="20"/>
                 <w:szCs w:val="20"/>
+                <w14:textFill>
+                  <w14:solidFill>
+                    <w14:schemeClr w14:val="accent5"/>
+                  </w14:solidFill>
+                </w14:textFill>
               </w:rPr>
             </w:pPr>
             <w:r>
@@ -902,12 +1068,22 @@
                 <w:color w:val="5B9BD5" w:themeColor="accent5"/>
                 <w:sz w:val="20"/>
                 <w:szCs w:val="20"/>
+                <w14:textFill>
+                  <w14:solidFill>
+                    <w14:schemeClr w14:val="accent5"/>
+                  </w14:solidFill>
+                </w14:textFill>
               </w:rPr>
               <w:t xml:space="preserve"> </w:t>
             </w:r>
             <w:r>
               <w:rPr>
                 <w:color w:val="000000" w:themeColor="text1"/>
+                <w14:textFill>
+                  <w14:solidFill>
+                    <w14:schemeClr w14:val="tx1"/>
+                  </w14:solidFill>
+                </w14:textFill>
               </w:rPr>
               <w:t>Editor</w:t>
             </w:r>
@@ -923,7 +1099,7 @@
           <w:bCs/>
           <w:i/>
           <w:iCs/>
-          <w:color w:val="323E4F" w:themeColor="text2" w:themeShade="BF"/>
+          <w:color w:val="auto"/>
           <w:sz w:val="36"/>
           <w:szCs w:val="36"/>
           <w:lang w:val="el-GR"/>
@@ -935,7 +1111,7 @@
           <w:bCs/>
           <w:i/>
           <w:iCs/>
-          <w:color w:val="323E4F" w:themeColor="text2" w:themeShade="BF"/>
+          <w:color w:val="auto"/>
           <w:sz w:val="36"/>
           <w:szCs w:val="36"/>
           <w:lang w:val="el-GR"/>
@@ -947,15 +1123,15 @@
       <w:pPr>
         <w:spacing w:after="0"/>
         <w:rPr>
-          <w:color w:val="323E4F" w:themeColor="text2" w:themeShade="BF"/>
-          <w:sz w:val="28"/>
-          <w:szCs w:val="28"/>
-          <w:lang w:val="el-GR"/>
-        </w:rPr>
-      </w:pPr>
-      <w:r>
-        <w:rPr>
-          <w:color w:val="323E4F" w:themeColor="text2" w:themeShade="BF"/>
+          <w:color w:val="auto"/>
+          <w:sz w:val="28"/>
+          <w:szCs w:val="28"/>
+          <w:lang w:val="el-GR"/>
+        </w:rPr>
+      </w:pPr>
+      <w:r>
+        <w:rPr>
+          <w:color w:val="auto"/>
           <w:sz w:val="28"/>
           <w:szCs w:val="28"/>
           <w:lang w:val="el-GR"/>
@@ -964,7 +1140,7 @@
       </w:r>
       <w:r>
         <w:rPr>
-          <w:color w:val="323E4F" w:themeColor="text2" w:themeShade="BF"/>
+          <w:color w:val="auto"/>
           <w:sz w:val="28"/>
           <w:szCs w:val="28"/>
         </w:rPr>
@@ -972,7 +1148,7 @@
       </w:r>
       <w:r>
         <w:rPr>
-          <w:color w:val="323E4F" w:themeColor="text2" w:themeShade="BF"/>
+          <w:color w:val="auto"/>
           <w:sz w:val="28"/>
           <w:szCs w:val="28"/>
           <w:lang w:val="el-GR"/>
@@ -981,7 +1157,7 @@
       </w:r>
       <w:r>
         <w:rPr>
-          <w:color w:val="323E4F" w:themeColor="text2" w:themeShade="BF"/>
+          <w:color w:val="auto"/>
           <w:sz w:val="28"/>
           <w:szCs w:val="28"/>
         </w:rPr>
@@ -989,7 +1165,7 @@
       </w:r>
       <w:r>
         <w:rPr>
-          <w:color w:val="323E4F" w:themeColor="text2" w:themeShade="BF"/>
+          <w:color w:val="auto"/>
           <w:sz w:val="28"/>
           <w:szCs w:val="28"/>
           <w:lang w:val="el-GR"/>
@@ -1001,15 +1177,15 @@
       <w:pPr>
         <w:spacing w:after="0"/>
         <w:rPr>
-          <w:color w:val="323E4F" w:themeColor="text2" w:themeShade="BF"/>
-          <w:sz w:val="28"/>
-          <w:szCs w:val="28"/>
-          <w:lang w:val="el-GR"/>
-        </w:rPr>
-      </w:pPr>
-      <w:r>
-        <w:rPr>
-          <w:color w:val="323E4F" w:themeColor="text2" w:themeShade="BF"/>
+          <w:color w:val="auto"/>
+          <w:sz w:val="28"/>
+          <w:szCs w:val="28"/>
+          <w:lang w:val="el-GR"/>
+        </w:rPr>
+      </w:pPr>
+      <w:r>
+        <w:rPr>
+          <w:color w:val="auto"/>
           <w:sz w:val="28"/>
           <w:szCs w:val="28"/>
         </w:rPr>
@@ -1017,7 +1193,7 @@
       </w:r>
       <w:r>
         <w:rPr>
-          <w:color w:val="323E4F" w:themeColor="text2" w:themeShade="BF"/>
+          <w:color w:val="auto"/>
           <w:sz w:val="28"/>
           <w:szCs w:val="28"/>
           <w:lang w:val="el-GR"/>
@@ -1026,7 +1202,7 @@
       </w:r>
       <w:r>
         <w:rPr>
-          <w:color w:val="323E4F" w:themeColor="text2" w:themeShade="BF"/>
+          <w:color w:val="auto"/>
           <w:sz w:val="28"/>
           <w:szCs w:val="28"/>
         </w:rPr>
@@ -1034,7 +1210,7 @@
       </w:r>
       <w:r>
         <w:rPr>
-          <w:color w:val="323E4F" w:themeColor="text2" w:themeShade="BF"/>
+          <w:color w:val="auto"/>
           <w:sz w:val="28"/>
           <w:szCs w:val="28"/>
           <w:lang w:val="el-GR"/>
@@ -1043,7 +1219,7 @@
       </w:r>
       <w:r>
         <w:rPr>
-          <w:color w:val="323E4F" w:themeColor="text2" w:themeShade="BF"/>
+          <w:color w:val="auto"/>
           <w:sz w:val="28"/>
           <w:szCs w:val="28"/>
         </w:rPr>
@@ -1051,7 +1227,7 @@
       </w:r>
       <w:r>
         <w:rPr>
-          <w:color w:val="323E4F" w:themeColor="text2" w:themeShade="BF"/>
+          <w:color w:val="auto"/>
           <w:sz w:val="28"/>
           <w:szCs w:val="28"/>
           <w:lang w:val="el-GR"/>
@@ -1060,7 +1236,7 @@
       </w:r>
       <w:r>
         <w:rPr>
-          <w:color w:val="323E4F" w:themeColor="text2" w:themeShade="BF"/>
+          <w:color w:val="auto"/>
           <w:sz w:val="28"/>
           <w:szCs w:val="28"/>
         </w:rPr>
@@ -1068,7 +1244,7 @@
       </w:r>
       <w:r>
         <w:rPr>
-          <w:color w:val="323E4F" w:themeColor="text2" w:themeShade="BF"/>
+          <w:color w:val="auto"/>
           <w:sz w:val="28"/>
           <w:szCs w:val="28"/>
           <w:lang w:val="el-GR"/>
@@ -1077,7 +1253,7 @@
       </w:r>
       <w:r>
         <w:rPr>
-          <w:color w:val="323E4F" w:themeColor="text2" w:themeShade="BF"/>
+          <w:color w:val="auto"/>
           <w:sz w:val="28"/>
           <w:szCs w:val="28"/>
         </w:rPr>
@@ -1085,7 +1261,7 @@
       </w:r>
       <w:r>
         <w:rPr>
-          <w:color w:val="323E4F" w:themeColor="text2" w:themeShade="BF"/>
+          <w:color w:val="auto"/>
           <w:sz w:val="28"/>
           <w:szCs w:val="28"/>
           <w:lang w:val="el-GR"/>
@@ -1094,7 +1270,7 @@
       </w:r>
       <w:r>
         <w:rPr>
-          <w:color w:val="323E4F" w:themeColor="text2" w:themeShade="BF"/>
+          <w:color w:val="auto"/>
           <w:sz w:val="28"/>
           <w:szCs w:val="28"/>
         </w:rPr>
@@ -1102,7 +1278,7 @@
       </w:r>
       <w:r>
         <w:rPr>
-          <w:color w:val="323E4F" w:themeColor="text2" w:themeShade="BF"/>
+          <w:color w:val="auto"/>
           <w:sz w:val="28"/>
           <w:szCs w:val="28"/>
           <w:lang w:val="el-GR"/>
@@ -1111,7 +1287,7 @@
       </w:r>
       <w:r>
         <w:rPr>
-          <w:color w:val="323E4F" w:themeColor="text2" w:themeShade="BF"/>
+          <w:color w:val="auto"/>
           <w:sz w:val="28"/>
           <w:szCs w:val="28"/>
         </w:rPr>
@@ -1119,7 +1295,7 @@
       </w:r>
       <w:r>
         <w:rPr>
-          <w:color w:val="323E4F" w:themeColor="text2" w:themeShade="BF"/>
+          <w:color w:val="auto"/>
           <w:sz w:val="28"/>
           <w:szCs w:val="28"/>
           <w:lang w:val="el-GR"/>
@@ -1131,15 +1307,15 @@
       <w:pPr>
         <w:spacing w:after="0"/>
         <w:rPr>
-          <w:color w:val="323E4F" w:themeColor="text2" w:themeShade="BF"/>
-          <w:sz w:val="28"/>
-          <w:szCs w:val="28"/>
-          <w:lang w:val="el-GR"/>
-        </w:rPr>
-      </w:pPr>
-      <w:r>
-        <w:rPr>
-          <w:color w:val="323E4F" w:themeColor="text2" w:themeShade="BF"/>
+          <w:color w:val="auto"/>
+          <w:sz w:val="28"/>
+          <w:szCs w:val="28"/>
+          <w:lang w:val="el-GR"/>
+        </w:rPr>
+      </w:pPr>
+      <w:r>
+        <w:rPr>
+          <w:color w:val="auto"/>
           <w:sz w:val="28"/>
           <w:szCs w:val="28"/>
           <w:lang w:val="el-GR"/>
@@ -1148,7 +1324,7 @@
       </w:r>
       <w:r>
         <w:rPr>
-          <w:color w:val="323E4F" w:themeColor="text2" w:themeShade="BF"/>
+          <w:color w:val="auto"/>
           <w:sz w:val="28"/>
           <w:szCs w:val="28"/>
         </w:rPr>
@@ -1156,7 +1332,7 @@
       </w:r>
       <w:r>
         <w:rPr>
-          <w:color w:val="323E4F" w:themeColor="text2" w:themeShade="BF"/>
+          <w:color w:val="auto"/>
           <w:sz w:val="28"/>
           <w:szCs w:val="28"/>
           <w:lang w:val="el-GR"/>
@@ -1165,7 +1341,7 @@
       </w:r>
       <w:r>
         <w:rPr>
-          <w:color w:val="323E4F" w:themeColor="text2" w:themeShade="BF"/>
+          <w:color w:val="auto"/>
           <w:sz w:val="28"/>
           <w:szCs w:val="28"/>
         </w:rPr>
@@ -1173,7 +1349,7 @@
       </w:r>
       <w:r>
         <w:rPr>
-          <w:color w:val="323E4F" w:themeColor="text2" w:themeShade="BF"/>
+          <w:color w:val="auto"/>
           <w:sz w:val="28"/>
           <w:szCs w:val="28"/>
           <w:lang w:val="el-GR"/>
@@ -1182,7 +1358,7 @@
       </w:r>
       <w:r>
         <w:rPr>
-          <w:color w:val="323E4F" w:themeColor="text2" w:themeShade="BF"/>
+          <w:color w:val="auto"/>
           <w:sz w:val="28"/>
           <w:szCs w:val="28"/>
         </w:rPr>
@@ -1190,7 +1366,7 @@
       </w:r>
       <w:r>
         <w:rPr>
-          <w:color w:val="323E4F" w:themeColor="text2" w:themeShade="BF"/>
+          <w:color w:val="auto"/>
           <w:sz w:val="28"/>
           <w:szCs w:val="28"/>
           <w:lang w:val="el-GR"/>
@@ -1202,26 +1378,26 @@
       <w:pPr>
         <w:spacing w:after="0"/>
         <w:rPr>
-          <w:color w:val="323E4F" w:themeColor="text2" w:themeShade="BF"/>
-          <w:sz w:val="28"/>
-          <w:szCs w:val="28"/>
-          <w:lang w:val="el-GR"/>
-        </w:rPr>
-      </w:pPr>
-    </w:p>
-    <w:p>
-      <w:pPr>
-        <w:spacing w:after="0"/>
-        <w:rPr>
-          <w:color w:val="323E4F" w:themeColor="text2" w:themeShade="BF"/>
-          <w:sz w:val="28"/>
-          <w:szCs w:val="28"/>
-          <w:lang w:val="el-GR"/>
-        </w:rPr>
-      </w:pPr>
-      <w:r>
-        <w:rPr>
-          <w:color w:val="323E4F" w:themeColor="text2" w:themeShade="BF"/>
+          <w:color w:val="auto"/>
+          <w:sz w:val="28"/>
+          <w:szCs w:val="28"/>
+          <w:lang w:val="el-GR"/>
+        </w:rPr>
+      </w:pPr>
+    </w:p>
+    <w:p>
+      <w:pPr>
+        <w:spacing w:after="0"/>
+        <w:rPr>
+          <w:color w:val="auto"/>
+          <w:sz w:val="28"/>
+          <w:szCs w:val="28"/>
+          <w:lang w:val="el-GR"/>
+        </w:rPr>
+      </w:pPr>
+      <w:r>
+        <w:rPr>
+          <w:color w:val="auto"/>
           <w:sz w:val="28"/>
           <w:szCs w:val="28"/>
           <w:lang w:val="el-GR"/>
@@ -1233,15 +1409,15 @@
       <w:pPr>
         <w:spacing w:after="0"/>
         <w:rPr>
-          <w:color w:val="323E4F" w:themeColor="text2" w:themeShade="BF"/>
-          <w:sz w:val="28"/>
-          <w:szCs w:val="28"/>
-          <w:lang w:val="el-GR"/>
-        </w:rPr>
-      </w:pPr>
-      <w:r>
-        <w:rPr>
-          <w:color w:val="323E4F" w:themeColor="text2" w:themeShade="BF"/>
+          <w:color w:val="auto"/>
+          <w:sz w:val="28"/>
+          <w:szCs w:val="28"/>
+          <w:lang w:val="el-GR"/>
+        </w:rPr>
+      </w:pPr>
+      <w:r>
+        <w:rPr>
+          <w:color w:val="auto"/>
           <w:sz w:val="28"/>
           <w:szCs w:val="28"/>
           <w:lang w:val="el-GR"/>
@@ -1251,22 +1427,22 @@
     </w:p>
     <w:p>
       <w:pPr>
-        <w:pStyle w:val="a6"/>
+        <w:pStyle w:val="13"/>
         <w:numPr>
           <w:ilvl w:val="0"/>
           <w:numId w:val="1"/>
         </w:numPr>
         <w:spacing w:after="0"/>
         <w:rPr>
-          <w:color w:val="323E4F" w:themeColor="text2" w:themeShade="BF"/>
-          <w:sz w:val="28"/>
-          <w:szCs w:val="28"/>
-          <w:lang w:val="el-GR"/>
-        </w:rPr>
-      </w:pPr>
-      <w:r>
-        <w:rPr>
-          <w:color w:val="323E4F" w:themeColor="text2" w:themeShade="BF"/>
+          <w:color w:val="auto"/>
+          <w:sz w:val="28"/>
+          <w:szCs w:val="28"/>
+          <w:lang w:val="el-GR"/>
+        </w:rPr>
+      </w:pPr>
+      <w:r>
+        <w:rPr>
+          <w:color w:val="auto"/>
           <w:sz w:val="28"/>
           <w:szCs w:val="28"/>
           <w:lang w:val="el-GR"/>
@@ -1276,22 +1452,22 @@
     </w:p>
     <w:p>
       <w:pPr>
-        <w:pStyle w:val="a6"/>
+        <w:pStyle w:val="13"/>
         <w:numPr>
           <w:ilvl w:val="0"/>
           <w:numId w:val="1"/>
         </w:numPr>
         <w:spacing w:after="0"/>
         <w:rPr>
-          <w:color w:val="323E4F" w:themeColor="text2" w:themeShade="BF"/>
-          <w:sz w:val="28"/>
-          <w:szCs w:val="28"/>
-          <w:lang w:val="el-GR"/>
-        </w:rPr>
-      </w:pPr>
-      <w:r>
-        <w:rPr>
-          <w:color w:val="323E4F" w:themeColor="text2" w:themeShade="BF"/>
+          <w:color w:val="auto"/>
+          <w:sz w:val="28"/>
+          <w:szCs w:val="28"/>
+          <w:lang w:val="el-GR"/>
+        </w:rPr>
+      </w:pPr>
+      <w:r>
+        <w:rPr>
+          <w:color w:val="auto"/>
           <w:sz w:val="28"/>
           <w:szCs w:val="28"/>
           <w:lang w:val="el-GR"/>
@@ -1301,22 +1477,22 @@
     </w:p>
     <w:p>
       <w:pPr>
-        <w:pStyle w:val="a6"/>
+        <w:pStyle w:val="13"/>
         <w:numPr>
           <w:ilvl w:val="0"/>
           <w:numId w:val="1"/>
         </w:numPr>
         <w:spacing w:after="0"/>
         <w:rPr>
-          <w:color w:val="323E4F" w:themeColor="text2" w:themeShade="BF"/>
-          <w:sz w:val="28"/>
-          <w:szCs w:val="28"/>
-          <w:lang w:val="el-GR"/>
-        </w:rPr>
-      </w:pPr>
-      <w:r>
-        <w:rPr>
-          <w:color w:val="323E4F" w:themeColor="text2" w:themeShade="BF"/>
+          <w:color w:val="auto"/>
+          <w:sz w:val="28"/>
+          <w:szCs w:val="28"/>
+          <w:lang w:val="el-GR"/>
+        </w:rPr>
+      </w:pPr>
+      <w:r>
+        <w:rPr>
+          <w:color w:val="auto"/>
           <w:sz w:val="28"/>
           <w:szCs w:val="28"/>
           <w:lang w:val="el-GR"/>
@@ -1326,22 +1502,22 @@
     </w:p>
     <w:p>
       <w:pPr>
-        <w:pStyle w:val="a6"/>
+        <w:pStyle w:val="13"/>
         <w:numPr>
           <w:ilvl w:val="0"/>
           <w:numId w:val="1"/>
         </w:numPr>
         <w:spacing w:after="0"/>
         <w:rPr>
-          <w:color w:val="323E4F" w:themeColor="text2" w:themeShade="BF"/>
-          <w:sz w:val="28"/>
-          <w:szCs w:val="28"/>
-          <w:lang w:val="el-GR"/>
-        </w:rPr>
-      </w:pPr>
-      <w:r>
-        <w:rPr>
-          <w:color w:val="323E4F" w:themeColor="text2" w:themeShade="BF"/>
+          <w:color w:val="auto"/>
+          <w:sz w:val="28"/>
+          <w:szCs w:val="28"/>
+          <w:lang w:val="el-GR"/>
+        </w:rPr>
+      </w:pPr>
+      <w:r>
+        <w:rPr>
+          <w:color w:val="auto"/>
           <w:sz w:val="28"/>
           <w:szCs w:val="28"/>
           <w:lang w:val="el-GR"/>
@@ -1351,22 +1527,22 @@
     </w:p>
     <w:p>
       <w:pPr>
-        <w:pStyle w:val="a6"/>
+        <w:pStyle w:val="13"/>
         <w:numPr>
           <w:ilvl w:val="0"/>
           <w:numId w:val="1"/>
         </w:numPr>
         <w:spacing w:after="0"/>
         <w:rPr>
-          <w:color w:val="323E4F" w:themeColor="text2" w:themeShade="BF"/>
-          <w:sz w:val="28"/>
-          <w:szCs w:val="28"/>
-          <w:lang w:val="el-GR"/>
-        </w:rPr>
-      </w:pPr>
-      <w:r>
-        <w:rPr>
-          <w:color w:val="323E4F" w:themeColor="text2" w:themeShade="BF"/>
+          <w:color w:val="auto"/>
+          <w:sz w:val="28"/>
+          <w:szCs w:val="28"/>
+          <w:lang w:val="el-GR"/>
+        </w:rPr>
+      </w:pPr>
+      <w:r>
+        <w:rPr>
+          <w:color w:val="auto"/>
           <w:sz w:val="28"/>
           <w:szCs w:val="28"/>
           <w:lang w:val="el-GR"/>
@@ -1378,15 +1554,15 @@
       <w:pPr>
         <w:spacing w:after="0"/>
         <w:rPr>
-          <w:color w:val="323E4F" w:themeColor="text2" w:themeShade="BF"/>
-          <w:sz w:val="28"/>
-          <w:szCs w:val="28"/>
-          <w:lang w:val="el-GR"/>
-        </w:rPr>
-      </w:pPr>
-      <w:r>
-        <w:rPr>
-          <w:color w:val="323E4F" w:themeColor="text2" w:themeShade="BF"/>
+          <w:color w:val="auto"/>
+          <w:sz w:val="28"/>
+          <w:szCs w:val="28"/>
+          <w:lang w:val="el-GR"/>
+        </w:rPr>
+      </w:pPr>
+      <w:r>
+        <w:rPr>
+          <w:color w:val="auto"/>
           <w:sz w:val="28"/>
           <w:szCs w:val="28"/>
           <w:lang w:val="el-GR"/>
@@ -1398,15 +1574,15 @@
       <w:pPr>
         <w:spacing w:after="0"/>
         <w:rPr>
-          <w:color w:val="323E4F" w:themeColor="text2" w:themeShade="BF"/>
-          <w:sz w:val="28"/>
-          <w:szCs w:val="28"/>
-          <w:lang w:val="el-GR"/>
-        </w:rPr>
-      </w:pPr>
-      <w:r>
-        <w:rPr>
-          <w:color w:val="323E4F" w:themeColor="text2" w:themeShade="BF"/>
+          <w:color w:val="auto"/>
+          <w:sz w:val="28"/>
+          <w:szCs w:val="28"/>
+          <w:lang w:val="el-GR"/>
+        </w:rPr>
+      </w:pPr>
+      <w:r>
+        <w:rPr>
+          <w:color w:val="auto"/>
           <w:sz w:val="28"/>
           <w:szCs w:val="28"/>
           <w:lang w:val="el-GR"/>
@@ -1418,15 +1594,15 @@
       <w:pPr>
         <w:spacing w:after="0"/>
         <w:rPr>
-          <w:color w:val="323E4F" w:themeColor="text2" w:themeShade="BF"/>
-          <w:sz w:val="28"/>
-          <w:szCs w:val="28"/>
-          <w:lang w:val="el-GR"/>
-        </w:rPr>
-      </w:pPr>
-      <w:r>
-        <w:rPr>
-          <w:color w:val="323E4F" w:themeColor="text2" w:themeShade="BF"/>
+          <w:color w:val="auto"/>
+          <w:sz w:val="28"/>
+          <w:szCs w:val="28"/>
+          <w:lang w:val="el-GR"/>
+        </w:rPr>
+      </w:pPr>
+      <w:r>
+        <w:rPr>
+          <w:color w:val="auto"/>
           <w:sz w:val="28"/>
           <w:szCs w:val="28"/>
           <w:lang w:val="el-GR"/>
@@ -1438,15 +1614,15 @@
       <w:pPr>
         <w:spacing w:after="0"/>
         <w:rPr>
-          <w:color w:val="323E4F" w:themeColor="text2" w:themeShade="BF"/>
-          <w:sz w:val="28"/>
-          <w:szCs w:val="28"/>
-          <w:lang w:val="el-GR"/>
-        </w:rPr>
-      </w:pPr>
-      <w:r>
-        <w:rPr>
-          <w:color w:val="323E4F" w:themeColor="text2" w:themeShade="BF"/>
+          <w:color w:val="auto"/>
+          <w:sz w:val="28"/>
+          <w:szCs w:val="28"/>
+          <w:lang w:val="el-GR"/>
+        </w:rPr>
+      </w:pPr>
+      <w:r>
+        <w:rPr>
+          <w:color w:val="auto"/>
           <w:sz w:val="28"/>
           <w:szCs w:val="28"/>
           <w:lang w:val="el-GR"/>
@@ -1458,15 +1634,15 @@
       <w:pPr>
         <w:spacing w:after="0"/>
         <w:rPr>
-          <w:color w:val="323E4F" w:themeColor="text2" w:themeShade="BF"/>
-          <w:sz w:val="28"/>
-          <w:szCs w:val="28"/>
-          <w:lang w:val="el-GR"/>
-        </w:rPr>
-      </w:pPr>
-      <w:r>
-        <w:rPr>
-          <w:color w:val="323E4F" w:themeColor="text2" w:themeShade="BF"/>
+          <w:color w:val="auto"/>
+          <w:sz w:val="28"/>
+          <w:szCs w:val="28"/>
+          <w:lang w:val="el-GR"/>
+        </w:rPr>
+      </w:pPr>
+      <w:r>
+        <w:rPr>
+          <w:color w:val="auto"/>
           <w:sz w:val="28"/>
           <w:szCs w:val="28"/>
           <w:lang w:val="el-GR"/>
@@ -1475,17 +1651,25 @@
       </w:r>
       <w:r>
         <w:rPr>
-          <w:color w:val="323E4F" w:themeColor="text2" w:themeShade="BF"/>
+          <w:color w:val="auto"/>
           <w:sz w:val="28"/>
           <w:szCs w:val="28"/>
           <w:lang w:val="el-GR"/>
         </w:rPr>
         <w:cr/>
+      </w:r>
+      <w:r>
+        <w:rPr>
+          <w:color w:val="auto"/>
+          <w:sz w:val="28"/>
+          <w:szCs w:val="28"/>
+          <w:lang w:val="el-GR"/>
+        </w:rPr>
         <w:t xml:space="preserve">Διαλέξαμε την μέθοδο </w:t>
       </w:r>
       <w:r>
         <w:rPr>
-          <w:color w:val="323E4F" w:themeColor="text2" w:themeShade="BF"/>
+          <w:color w:val="auto"/>
           <w:sz w:val="28"/>
           <w:szCs w:val="28"/>
         </w:rPr>
@@ -1493,7 +1677,7 @@
       </w:r>
       <w:r>
         <w:rPr>
-          <w:color w:val="323E4F" w:themeColor="text2" w:themeShade="BF"/>
+          <w:color w:val="auto"/>
           <w:sz w:val="28"/>
           <w:szCs w:val="28"/>
           <w:lang w:val="el-GR"/>
@@ -1503,22 +1687,22 @@
     </w:p>
     <w:p>
       <w:pPr>
-        <w:pStyle w:val="a6"/>
+        <w:pStyle w:val="13"/>
         <w:numPr>
           <w:ilvl w:val="0"/>
           <w:numId w:val="2"/>
         </w:numPr>
         <w:spacing w:after="0"/>
         <w:rPr>
-          <w:color w:val="323E4F" w:themeColor="text2" w:themeShade="BF"/>
-          <w:sz w:val="28"/>
-          <w:szCs w:val="28"/>
-          <w:lang w:val="el-GR"/>
-        </w:rPr>
-      </w:pPr>
-      <w:r>
-        <w:rPr>
-          <w:color w:val="323E4F" w:themeColor="text2" w:themeShade="BF"/>
+          <w:color w:val="auto"/>
+          <w:sz w:val="28"/>
+          <w:szCs w:val="28"/>
+          <w:lang w:val="el-GR"/>
+        </w:rPr>
+      </w:pPr>
+      <w:r>
+        <w:rPr>
+          <w:color w:val="auto"/>
           <w:sz w:val="28"/>
           <w:szCs w:val="28"/>
           <w:lang w:val="el-GR"/>
@@ -1528,22 +1712,22 @@
     </w:p>
     <w:p>
       <w:pPr>
-        <w:pStyle w:val="a6"/>
+        <w:pStyle w:val="13"/>
         <w:numPr>
           <w:ilvl w:val="0"/>
           <w:numId w:val="2"/>
         </w:numPr>
         <w:spacing w:after="0"/>
         <w:rPr>
-          <w:color w:val="323E4F" w:themeColor="text2" w:themeShade="BF"/>
-          <w:sz w:val="28"/>
-          <w:szCs w:val="28"/>
-          <w:lang w:val="el-GR"/>
-        </w:rPr>
-      </w:pPr>
-      <w:r>
-        <w:rPr>
-          <w:color w:val="323E4F" w:themeColor="text2" w:themeShade="BF"/>
+          <w:color w:val="auto"/>
+          <w:sz w:val="28"/>
+          <w:szCs w:val="28"/>
+          <w:lang w:val="el-GR"/>
+        </w:rPr>
+      </w:pPr>
+      <w:r>
+        <w:rPr>
+          <w:color w:val="auto"/>
           <w:sz w:val="28"/>
           <w:szCs w:val="28"/>
           <w:lang w:val="el-GR"/>
@@ -1553,47 +1737,46 @@
     </w:p>
     <w:p>
       <w:pPr>
-        <w:pStyle w:val="a6"/>
+        <w:pStyle w:val="13"/>
         <w:numPr>
           <w:ilvl w:val="0"/>
           <w:numId w:val="2"/>
         </w:numPr>
         <w:spacing w:after="0"/>
         <w:rPr>
-          <w:color w:val="323E4F" w:themeColor="text2" w:themeShade="BF"/>
-          <w:sz w:val="28"/>
-          <w:szCs w:val="28"/>
-          <w:lang w:val="el-GR"/>
-        </w:rPr>
-      </w:pPr>
-      <w:r>
-        <w:rPr>
-          <w:color w:val="323E4F" w:themeColor="text2" w:themeShade="BF"/>
-          <w:sz w:val="28"/>
-          <w:szCs w:val="28"/>
-          <w:lang w:val="el-GR"/>
-        </w:rPr>
-        <w:lastRenderedPageBreak/>
+          <w:color w:val="auto"/>
+          <w:sz w:val="28"/>
+          <w:szCs w:val="28"/>
+          <w:lang w:val="el-GR"/>
+        </w:rPr>
+      </w:pPr>
+      <w:r>
+        <w:rPr>
+          <w:color w:val="auto"/>
+          <w:sz w:val="28"/>
+          <w:szCs w:val="28"/>
+          <w:lang w:val="el-GR"/>
+        </w:rPr>
         <w:t>Οι ομάδα μας αυτό-οργανώνεται για να καθορίσει τον καλύτερο τρόπο παράδοσης των υψηλότερης προτεραιότητας χαρακτηριστικών.</w:t>
       </w:r>
     </w:p>
     <w:p>
       <w:pPr>
-        <w:pStyle w:val="a6"/>
+        <w:pStyle w:val="13"/>
         <w:numPr>
           <w:ilvl w:val="0"/>
           <w:numId w:val="2"/>
         </w:numPr>
         <w:rPr>
-          <w:color w:val="323E4F" w:themeColor="text2" w:themeShade="BF"/>
-          <w:sz w:val="28"/>
-          <w:szCs w:val="28"/>
-          <w:lang w:val="el-GR"/>
-        </w:rPr>
-      </w:pPr>
-      <w:r>
-        <w:rPr>
-          <w:color w:val="323E4F" w:themeColor="text2" w:themeShade="BF"/>
+          <w:color w:val="auto"/>
+          <w:sz w:val="28"/>
+          <w:szCs w:val="28"/>
+          <w:lang w:val="el-GR"/>
+        </w:rPr>
+      </w:pPr>
+      <w:r>
+        <w:rPr>
+          <w:color w:val="auto"/>
           <w:sz w:val="28"/>
           <w:szCs w:val="28"/>
           <w:lang w:val="el-GR"/>
@@ -1603,21 +1786,21 @@
     </w:p>
     <w:p>
       <w:pPr>
-        <w:pStyle w:val="a6"/>
+        <w:pStyle w:val="13"/>
         <w:numPr>
           <w:ilvl w:val="0"/>
           <w:numId w:val="2"/>
         </w:numPr>
         <w:rPr>
-          <w:color w:val="323E4F" w:themeColor="text2" w:themeShade="BF"/>
-          <w:sz w:val="28"/>
-          <w:szCs w:val="28"/>
-          <w:lang w:val="el-GR"/>
-        </w:rPr>
-      </w:pPr>
-      <w:r>
-        <w:rPr>
-          <w:color w:val="323E4F" w:themeColor="text2" w:themeShade="BF"/>
+          <w:color w:val="auto"/>
+          <w:sz w:val="28"/>
+          <w:szCs w:val="28"/>
+          <w:lang w:val="el-GR"/>
+        </w:rPr>
+      </w:pPr>
+      <w:r>
+        <w:rPr>
+          <w:color w:val="auto"/>
           <w:sz w:val="28"/>
           <w:szCs w:val="28"/>
           <w:lang w:val="el-GR"/>
@@ -1627,21 +1810,21 @@
     </w:p>
     <w:p>
       <w:pPr>
-        <w:pStyle w:val="a6"/>
+        <w:pStyle w:val="13"/>
         <w:numPr>
           <w:ilvl w:val="0"/>
           <w:numId w:val="2"/>
         </w:numPr>
         <w:rPr>
-          <w:color w:val="323E4F" w:themeColor="text2" w:themeShade="BF"/>
-          <w:sz w:val="28"/>
-          <w:szCs w:val="28"/>
-          <w:lang w:val="el-GR"/>
-        </w:rPr>
-      </w:pPr>
-      <w:r>
-        <w:rPr>
-          <w:color w:val="323E4F" w:themeColor="text2" w:themeShade="BF"/>
+          <w:color w:val="auto"/>
+          <w:sz w:val="28"/>
+          <w:szCs w:val="28"/>
+          <w:lang w:val="el-GR"/>
+        </w:rPr>
+      </w:pPr>
+      <w:r>
+        <w:rPr>
+          <w:color w:val="auto"/>
           <w:sz w:val="28"/>
           <w:szCs w:val="28"/>
           <w:lang w:val="el-GR"/>
@@ -1651,21 +1834,21 @@
     </w:p>
     <w:p>
       <w:pPr>
-        <w:pStyle w:val="a6"/>
+        <w:pStyle w:val="13"/>
         <w:numPr>
           <w:ilvl w:val="0"/>
           <w:numId w:val="2"/>
         </w:numPr>
         <w:rPr>
-          <w:color w:val="323E4F" w:themeColor="text2" w:themeShade="BF"/>
-          <w:sz w:val="28"/>
-          <w:szCs w:val="28"/>
-          <w:lang w:val="el-GR"/>
-        </w:rPr>
-      </w:pPr>
-      <w:r>
-        <w:rPr>
-          <w:color w:val="323E4F" w:themeColor="text2" w:themeShade="BF"/>
+          <w:color w:val="auto"/>
+          <w:sz w:val="28"/>
+          <w:szCs w:val="28"/>
+          <w:lang w:val="el-GR"/>
+        </w:rPr>
+      </w:pPr>
+      <w:r>
+        <w:rPr>
+          <w:color w:val="auto"/>
           <w:sz w:val="28"/>
           <w:szCs w:val="28"/>
           <w:lang w:val="el-GR"/>
@@ -1675,21 +1858,21 @@
     </w:p>
     <w:p>
       <w:pPr>
-        <w:pStyle w:val="a6"/>
+        <w:pStyle w:val="13"/>
         <w:numPr>
           <w:ilvl w:val="0"/>
           <w:numId w:val="2"/>
         </w:numPr>
         <w:rPr>
-          <w:color w:val="323E4F" w:themeColor="text2" w:themeShade="BF"/>
-          <w:sz w:val="28"/>
-          <w:szCs w:val="28"/>
-          <w:lang w:val="el-GR"/>
-        </w:rPr>
-      </w:pPr>
-      <w:r>
-        <w:rPr>
-          <w:color w:val="323E4F" w:themeColor="text2" w:themeShade="BF"/>
+          <w:color w:val="auto"/>
+          <w:sz w:val="28"/>
+          <w:szCs w:val="28"/>
+          <w:lang w:val="el-GR"/>
+        </w:rPr>
+      </w:pPr>
+      <w:r>
+        <w:rPr>
+          <w:color w:val="auto"/>
           <w:sz w:val="28"/>
           <w:szCs w:val="28"/>
           <w:lang w:val="el-GR"/>
@@ -1702,7 +1885,7 @@
         <w:rPr>
           <w:i/>
           <w:iCs/>
-          <w:color w:val="323E4F" w:themeColor="text2" w:themeShade="BF"/>
+          <w:color w:val="auto"/>
           <w:sz w:val="32"/>
           <w:szCs w:val="32"/>
           <w:u w:val="single"/>
@@ -1713,7 +1896,7 @@
         <w:rPr>
           <w:i/>
           <w:iCs/>
-          <w:color w:val="323E4F" w:themeColor="text2" w:themeShade="BF"/>
+          <w:color w:val="auto"/>
           <w:sz w:val="32"/>
           <w:szCs w:val="32"/>
           <w:u w:val="single"/>
@@ -1724,21 +1907,21 @@
     </w:p>
     <w:p>
       <w:pPr>
-        <w:pStyle w:val="a6"/>
+        <w:pStyle w:val="13"/>
         <w:numPr>
           <w:ilvl w:val="0"/>
           <w:numId w:val="3"/>
         </w:numPr>
         <w:rPr>
-          <w:color w:val="323E4F" w:themeColor="text2" w:themeShade="BF"/>
-          <w:sz w:val="28"/>
-          <w:szCs w:val="28"/>
-          <w:lang w:val="el-GR"/>
-        </w:rPr>
-      </w:pPr>
-      <w:r>
-        <w:rPr>
-          <w:color w:val="323E4F" w:themeColor="text2" w:themeShade="BF"/>
+          <w:color w:val="auto"/>
+          <w:sz w:val="28"/>
+          <w:szCs w:val="28"/>
+          <w:lang w:val="el-GR"/>
+        </w:rPr>
+      </w:pPr>
+      <w:r>
+        <w:rPr>
+          <w:color w:val="auto"/>
           <w:sz w:val="28"/>
           <w:szCs w:val="28"/>
           <w:lang w:val="el-GR"/>
@@ -1748,21 +1931,21 @@
     </w:p>
     <w:p>
       <w:pPr>
-        <w:pStyle w:val="a6"/>
+        <w:pStyle w:val="13"/>
         <w:numPr>
           <w:ilvl w:val="0"/>
           <w:numId w:val="3"/>
         </w:numPr>
         <w:rPr>
-          <w:color w:val="323E4F" w:themeColor="text2" w:themeShade="BF"/>
-          <w:sz w:val="28"/>
-          <w:szCs w:val="28"/>
-          <w:lang w:val="el-GR"/>
-        </w:rPr>
-      </w:pPr>
-      <w:r>
-        <w:rPr>
-          <w:color w:val="323E4F" w:themeColor="text2" w:themeShade="BF"/>
+          <w:color w:val="auto"/>
+          <w:sz w:val="28"/>
+          <w:szCs w:val="28"/>
+          <w:lang w:val="el-GR"/>
+        </w:rPr>
+      </w:pPr>
+      <w:r>
+        <w:rPr>
+          <w:color w:val="auto"/>
           <w:sz w:val="28"/>
           <w:szCs w:val="28"/>
           <w:lang w:val="el-GR"/>
@@ -1772,21 +1955,21 @@
     </w:p>
     <w:p>
       <w:pPr>
-        <w:pStyle w:val="a6"/>
+        <w:pStyle w:val="13"/>
         <w:numPr>
           <w:ilvl w:val="0"/>
           <w:numId w:val="3"/>
         </w:numPr>
         <w:rPr>
-          <w:color w:val="323E4F" w:themeColor="text2" w:themeShade="BF"/>
-          <w:sz w:val="28"/>
-          <w:szCs w:val="28"/>
-          <w:lang w:val="el-GR"/>
-        </w:rPr>
-      </w:pPr>
-      <w:r>
-        <w:rPr>
-          <w:color w:val="323E4F" w:themeColor="text2" w:themeShade="BF"/>
+          <w:color w:val="auto"/>
+          <w:sz w:val="28"/>
+          <w:szCs w:val="28"/>
+          <w:lang w:val="el-GR"/>
+        </w:rPr>
+      </w:pPr>
+      <w:r>
+        <w:rPr>
+          <w:color w:val="auto"/>
           <w:sz w:val="28"/>
           <w:szCs w:val="28"/>
           <w:lang w:val="el-GR"/>
@@ -1796,21 +1979,21 @@
     </w:p>
     <w:p>
       <w:pPr>
-        <w:pStyle w:val="a6"/>
+        <w:pStyle w:val="13"/>
         <w:numPr>
           <w:ilvl w:val="0"/>
           <w:numId w:val="3"/>
         </w:numPr>
         <w:rPr>
-          <w:color w:val="323E4F" w:themeColor="text2" w:themeShade="BF"/>
-          <w:sz w:val="28"/>
-          <w:szCs w:val="28"/>
-          <w:lang w:val="el-GR"/>
-        </w:rPr>
-      </w:pPr>
-      <w:r>
-        <w:rPr>
-          <w:color w:val="323E4F" w:themeColor="text2" w:themeShade="BF"/>
+          <w:color w:val="auto"/>
+          <w:sz w:val="28"/>
+          <w:szCs w:val="28"/>
+          <w:lang w:val="el-GR"/>
+        </w:rPr>
+      </w:pPr>
+      <w:r>
+        <w:rPr>
+          <w:color w:val="auto"/>
           <w:sz w:val="28"/>
           <w:szCs w:val="28"/>
           <w:lang w:val="el-GR"/>
@@ -1820,21 +2003,21 @@
     </w:p>
     <w:p>
       <w:pPr>
-        <w:pStyle w:val="a6"/>
+        <w:pStyle w:val="13"/>
         <w:numPr>
           <w:ilvl w:val="0"/>
           <w:numId w:val="3"/>
         </w:numPr>
         <w:rPr>
-          <w:color w:val="323E4F" w:themeColor="text2" w:themeShade="BF"/>
-          <w:sz w:val="28"/>
-          <w:szCs w:val="28"/>
-          <w:lang w:val="el-GR"/>
-        </w:rPr>
-      </w:pPr>
-      <w:r>
-        <w:rPr>
-          <w:color w:val="323E4F" w:themeColor="text2" w:themeShade="BF"/>
+          <w:color w:val="auto"/>
+          <w:sz w:val="28"/>
+          <w:szCs w:val="28"/>
+          <w:lang w:val="el-GR"/>
+        </w:rPr>
+      </w:pPr>
+      <w:r>
+        <w:rPr>
+          <w:color w:val="auto"/>
           <w:sz w:val="28"/>
           <w:szCs w:val="28"/>
           <w:lang w:val="el-GR"/>
@@ -1844,21 +2027,21 @@
     </w:p>
     <w:p>
       <w:pPr>
-        <w:pStyle w:val="a6"/>
+        <w:pStyle w:val="13"/>
         <w:numPr>
           <w:ilvl w:val="0"/>
           <w:numId w:val="3"/>
         </w:numPr>
         <w:rPr>
-          <w:color w:val="323E4F" w:themeColor="text2" w:themeShade="BF"/>
-          <w:sz w:val="28"/>
-          <w:szCs w:val="28"/>
-          <w:lang w:val="el-GR"/>
-        </w:rPr>
-      </w:pPr>
-      <w:r>
-        <w:rPr>
-          <w:color w:val="323E4F" w:themeColor="text2" w:themeShade="BF"/>
+          <w:color w:val="auto"/>
+          <w:sz w:val="28"/>
+          <w:szCs w:val="28"/>
+          <w:lang w:val="el-GR"/>
+        </w:rPr>
+      </w:pPr>
+      <w:r>
+        <w:rPr>
+          <w:color w:val="auto"/>
           <w:sz w:val="28"/>
           <w:szCs w:val="28"/>
           <w:lang w:val="el-GR"/>
@@ -1868,21 +2051,21 @@
     </w:p>
     <w:p>
       <w:pPr>
-        <w:pStyle w:val="a6"/>
+        <w:pStyle w:val="13"/>
         <w:numPr>
           <w:ilvl w:val="0"/>
           <w:numId w:val="3"/>
         </w:numPr>
         <w:rPr>
-          <w:color w:val="323E4F" w:themeColor="text2" w:themeShade="BF"/>
-          <w:sz w:val="28"/>
-          <w:szCs w:val="28"/>
-          <w:lang w:val="el-GR"/>
-        </w:rPr>
-      </w:pPr>
-      <w:r>
-        <w:rPr>
-          <w:color w:val="323E4F" w:themeColor="text2" w:themeShade="BF"/>
+          <w:color w:val="auto"/>
+          <w:sz w:val="28"/>
+          <w:szCs w:val="28"/>
+          <w:lang w:val="el-GR"/>
+        </w:rPr>
+      </w:pPr>
+      <w:r>
+        <w:rPr>
+          <w:color w:val="auto"/>
           <w:sz w:val="28"/>
           <w:szCs w:val="28"/>
           <w:lang w:val="el-GR"/>
@@ -1892,21 +2075,21 @@
     </w:p>
     <w:p>
       <w:pPr>
-        <w:pStyle w:val="a6"/>
+        <w:pStyle w:val="13"/>
         <w:numPr>
           <w:ilvl w:val="0"/>
           <w:numId w:val="3"/>
         </w:numPr>
         <w:rPr>
-          <w:color w:val="323E4F" w:themeColor="text2" w:themeShade="BF"/>
-          <w:sz w:val="28"/>
-          <w:szCs w:val="28"/>
-          <w:lang w:val="el-GR"/>
-        </w:rPr>
-      </w:pPr>
-      <w:r>
-        <w:rPr>
-          <w:color w:val="323E4F" w:themeColor="text2" w:themeShade="BF"/>
+          <w:color w:val="auto"/>
+          <w:sz w:val="28"/>
+          <w:szCs w:val="28"/>
+          <w:lang w:val="el-GR"/>
+        </w:rPr>
+      </w:pPr>
+      <w:r>
+        <w:rPr>
+          <w:color w:val="auto"/>
           <w:sz w:val="28"/>
           <w:szCs w:val="28"/>
           <w:lang w:val="el-GR"/>
@@ -1916,21 +2099,21 @@
     </w:p>
     <w:p>
       <w:pPr>
-        <w:pStyle w:val="a6"/>
+        <w:pStyle w:val="13"/>
         <w:numPr>
           <w:ilvl w:val="0"/>
           <w:numId w:val="3"/>
         </w:numPr>
         <w:rPr>
-          <w:color w:val="323E4F" w:themeColor="text2" w:themeShade="BF"/>
-          <w:sz w:val="28"/>
-          <w:szCs w:val="28"/>
-          <w:lang w:val="el-GR"/>
-        </w:rPr>
-      </w:pPr>
-      <w:r>
-        <w:rPr>
-          <w:color w:val="323E4F" w:themeColor="text2" w:themeShade="BF"/>
+          <w:color w:val="auto"/>
+          <w:sz w:val="28"/>
+          <w:szCs w:val="28"/>
+          <w:lang w:val="el-GR"/>
+        </w:rPr>
+      </w:pPr>
+      <w:r>
+        <w:rPr>
+          <w:color w:val="auto"/>
           <w:sz w:val="28"/>
           <w:szCs w:val="28"/>
           <w:lang w:val="el-GR"/>
@@ -1940,21 +2123,21 @@
     </w:p>
     <w:p>
       <w:pPr>
-        <w:pStyle w:val="a6"/>
+        <w:pStyle w:val="13"/>
         <w:numPr>
           <w:ilvl w:val="0"/>
           <w:numId w:val="3"/>
         </w:numPr>
         <w:rPr>
-          <w:color w:val="323E4F" w:themeColor="text2" w:themeShade="BF"/>
-          <w:sz w:val="28"/>
-          <w:szCs w:val="28"/>
-          <w:lang w:val="el-GR"/>
-        </w:rPr>
-      </w:pPr>
-      <w:r>
-        <w:rPr>
-          <w:color w:val="323E4F" w:themeColor="text2" w:themeShade="BF"/>
+          <w:color w:val="auto"/>
+          <w:sz w:val="28"/>
+          <w:szCs w:val="28"/>
+          <w:lang w:val="el-GR"/>
+        </w:rPr>
+      </w:pPr>
+      <w:r>
+        <w:rPr>
+          <w:color w:val="auto"/>
           <w:sz w:val="28"/>
           <w:szCs w:val="28"/>
           <w:lang w:val="el-GR"/>
@@ -1967,7 +2150,7 @@
         <w:rPr>
           <w:i/>
           <w:iCs/>
-          <w:color w:val="323E4F" w:themeColor="text2" w:themeShade="BF"/>
+          <w:color w:val="auto"/>
           <w:sz w:val="32"/>
           <w:szCs w:val="32"/>
           <w:u w:val="single"/>
@@ -1978,33 +2161,32 @@
         <w:rPr>
           <w:i/>
           <w:iCs/>
-          <w:color w:val="323E4F" w:themeColor="text2" w:themeShade="BF"/>
+          <w:color w:val="auto"/>
           <w:sz w:val="32"/>
           <w:szCs w:val="32"/>
           <w:u w:val="single"/>
           <w:lang w:val="el-GR"/>
         </w:rPr>
-        <w:lastRenderedPageBreak/>
         <w:t>Β. Αρχιτεκτονική</w:t>
       </w:r>
     </w:p>
     <w:p>
       <w:pPr>
-        <w:pStyle w:val="a6"/>
+        <w:pStyle w:val="13"/>
         <w:numPr>
           <w:ilvl w:val="0"/>
           <w:numId w:val="4"/>
         </w:numPr>
         <w:rPr>
-          <w:color w:val="323E4F" w:themeColor="text2" w:themeShade="BF"/>
-          <w:sz w:val="28"/>
-          <w:szCs w:val="28"/>
-          <w:lang w:val="el-GR"/>
-        </w:rPr>
-      </w:pPr>
-      <w:r>
-        <w:rPr>
-          <w:color w:val="323E4F" w:themeColor="text2" w:themeShade="BF"/>
+          <w:color w:val="auto"/>
+          <w:sz w:val="28"/>
+          <w:szCs w:val="28"/>
+          <w:lang w:val="el-GR"/>
+        </w:rPr>
+      </w:pPr>
+      <w:r>
+        <w:rPr>
+          <w:color w:val="auto"/>
           <w:sz w:val="28"/>
           <w:szCs w:val="28"/>
           <w:lang w:val="el-GR"/>
@@ -2014,21 +2196,21 @@
     </w:p>
     <w:p>
       <w:pPr>
-        <w:pStyle w:val="a6"/>
+        <w:pStyle w:val="13"/>
         <w:numPr>
           <w:ilvl w:val="0"/>
           <w:numId w:val="4"/>
         </w:numPr>
         <w:rPr>
-          <w:color w:val="323E4F" w:themeColor="text2" w:themeShade="BF"/>
-          <w:sz w:val="28"/>
-          <w:szCs w:val="28"/>
-          <w:lang w:val="el-GR"/>
-        </w:rPr>
-      </w:pPr>
-      <w:r>
-        <w:rPr>
-          <w:color w:val="323E4F" w:themeColor="text2" w:themeShade="BF"/>
+          <w:color w:val="auto"/>
+          <w:sz w:val="28"/>
+          <w:szCs w:val="28"/>
+          <w:lang w:val="el-GR"/>
+        </w:rPr>
+      </w:pPr>
+      <w:r>
+        <w:rPr>
+          <w:color w:val="auto"/>
           <w:sz w:val="28"/>
           <w:szCs w:val="28"/>
           <w:lang w:val="el-GR"/>
@@ -2038,21 +2220,21 @@
     </w:p>
     <w:p>
       <w:pPr>
-        <w:pStyle w:val="a6"/>
+        <w:pStyle w:val="13"/>
         <w:numPr>
           <w:ilvl w:val="0"/>
           <w:numId w:val="4"/>
         </w:numPr>
         <w:rPr>
-          <w:color w:val="323E4F" w:themeColor="text2" w:themeShade="BF"/>
-          <w:sz w:val="28"/>
-          <w:szCs w:val="28"/>
-          <w:lang w:val="el-GR"/>
-        </w:rPr>
-      </w:pPr>
-      <w:r>
-        <w:rPr>
-          <w:color w:val="323E4F" w:themeColor="text2" w:themeShade="BF"/>
+          <w:color w:val="auto"/>
+          <w:sz w:val="28"/>
+          <w:szCs w:val="28"/>
+          <w:lang w:val="el-GR"/>
+        </w:rPr>
+      </w:pPr>
+      <w:r>
+        <w:rPr>
+          <w:color w:val="auto"/>
           <w:sz w:val="28"/>
           <w:szCs w:val="28"/>
           <w:lang w:val="el-GR"/>
@@ -2062,21 +2244,21 @@
     </w:p>
     <w:p>
       <w:pPr>
-        <w:pStyle w:val="a6"/>
+        <w:pStyle w:val="13"/>
         <w:numPr>
           <w:ilvl w:val="0"/>
           <w:numId w:val="4"/>
         </w:numPr>
         <w:rPr>
-          <w:color w:val="323E4F" w:themeColor="text2" w:themeShade="BF"/>
-          <w:sz w:val="28"/>
-          <w:szCs w:val="28"/>
-          <w:lang w:val="el-GR"/>
-        </w:rPr>
-      </w:pPr>
-      <w:r>
-        <w:rPr>
-          <w:color w:val="323E4F" w:themeColor="text2" w:themeShade="BF"/>
+          <w:color w:val="auto"/>
+          <w:sz w:val="28"/>
+          <w:szCs w:val="28"/>
+          <w:lang w:val="el-GR"/>
+        </w:rPr>
+      </w:pPr>
+      <w:r>
+        <w:rPr>
+          <w:color w:val="auto"/>
           <w:sz w:val="28"/>
           <w:szCs w:val="28"/>
           <w:lang w:val="el-GR"/>
@@ -2086,21 +2268,21 @@
     </w:p>
     <w:p>
       <w:pPr>
-        <w:pStyle w:val="a6"/>
+        <w:pStyle w:val="13"/>
         <w:numPr>
           <w:ilvl w:val="0"/>
           <w:numId w:val="4"/>
         </w:numPr>
         <w:rPr>
-          <w:color w:val="323E4F" w:themeColor="text2" w:themeShade="BF"/>
-          <w:sz w:val="28"/>
-          <w:szCs w:val="28"/>
-          <w:lang w:val="el-GR"/>
-        </w:rPr>
-      </w:pPr>
-      <w:r>
-        <w:rPr>
-          <w:color w:val="323E4F" w:themeColor="text2" w:themeShade="BF"/>
+          <w:color w:val="auto"/>
+          <w:sz w:val="28"/>
+          <w:szCs w:val="28"/>
+          <w:lang w:val="el-GR"/>
+        </w:rPr>
+      </w:pPr>
+      <w:r>
+        <w:rPr>
+          <w:color w:val="auto"/>
           <w:sz w:val="28"/>
           <w:szCs w:val="28"/>
           <w:lang w:val="el-GR"/>
@@ -2113,7 +2295,7 @@
         <w:rPr>
           <w:i/>
           <w:iCs/>
-          <w:color w:val="323E4F" w:themeColor="text2" w:themeShade="BF"/>
+          <w:color w:val="auto"/>
           <w:sz w:val="28"/>
           <w:szCs w:val="28"/>
           <w:u w:val="single"/>
@@ -2126,7 +2308,7 @@
         <w:rPr>
           <w:i/>
           <w:iCs/>
-          <w:color w:val="323E4F" w:themeColor="text2" w:themeShade="BF"/>
+          <w:color w:val="auto"/>
           <w:sz w:val="32"/>
           <w:szCs w:val="32"/>
           <w:u w:val="single"/>
@@ -2137,7 +2319,7 @@
         <w:rPr>
           <w:i/>
           <w:iCs/>
-          <w:color w:val="323E4F" w:themeColor="text2" w:themeShade="BF"/>
+          <w:color w:val="auto"/>
           <w:sz w:val="32"/>
           <w:szCs w:val="32"/>
           <w:u w:val="single"/>
@@ -2150,15 +2332,15 @@
       <w:pPr>
         <w:spacing w:after="0"/>
         <w:rPr>
-          <w:color w:val="323E4F" w:themeColor="text2" w:themeShade="BF"/>
-          <w:sz w:val="28"/>
-          <w:szCs w:val="28"/>
-          <w:lang w:val="el-GR"/>
-        </w:rPr>
-      </w:pPr>
-      <w:r>
-        <w:rPr>
-          <w:color w:val="323E4F" w:themeColor="text2" w:themeShade="BF"/>
+          <w:color w:val="auto"/>
+          <w:sz w:val="28"/>
+          <w:szCs w:val="28"/>
+          <w:lang w:val="el-GR"/>
+        </w:rPr>
+      </w:pPr>
+      <w:r>
+        <w:rPr>
+          <w:color w:val="auto"/>
           <w:sz w:val="28"/>
           <w:szCs w:val="28"/>
           <w:lang w:val="el-GR"/>
@@ -2170,15 +2352,15 @@
       <w:pPr>
         <w:spacing w:after="0"/>
         <w:rPr>
-          <w:color w:val="323E4F" w:themeColor="text2" w:themeShade="BF"/>
-          <w:sz w:val="28"/>
-          <w:szCs w:val="28"/>
-          <w:lang w:val="el-GR"/>
-        </w:rPr>
-      </w:pPr>
-      <w:r>
-        <w:rPr>
-          <w:color w:val="323E4F" w:themeColor="text2" w:themeShade="BF"/>
+          <w:color w:val="auto"/>
+          <w:sz w:val="28"/>
+          <w:szCs w:val="28"/>
+          <w:lang w:val="el-GR"/>
+        </w:rPr>
+      </w:pPr>
+      <w:r>
+        <w:rPr>
+          <w:color w:val="auto"/>
           <w:sz w:val="28"/>
           <w:szCs w:val="28"/>
           <w:lang w:val="el-GR"/>
@@ -2187,7 +2369,7 @@
       </w:r>
       <w:r>
         <w:rPr>
-          <w:color w:val="323E4F" w:themeColor="text2" w:themeShade="BF"/>
+          <w:color w:val="auto"/>
           <w:sz w:val="28"/>
           <w:szCs w:val="28"/>
         </w:rPr>
@@ -2195,7 +2377,7 @@
       </w:r>
       <w:r>
         <w:rPr>
-          <w:color w:val="323E4F" w:themeColor="text2" w:themeShade="BF"/>
+          <w:color w:val="auto"/>
           <w:sz w:val="28"/>
           <w:szCs w:val="28"/>
           <w:lang w:val="el-GR"/>
@@ -2207,15 +2389,15 @@
       <w:pPr>
         <w:spacing w:after="0"/>
         <w:rPr>
-          <w:color w:val="323E4F" w:themeColor="text2" w:themeShade="BF"/>
-          <w:sz w:val="28"/>
-          <w:szCs w:val="28"/>
-          <w:lang w:val="el-GR"/>
-        </w:rPr>
-      </w:pPr>
-      <w:r>
-        <w:rPr>
-          <w:color w:val="323E4F" w:themeColor="text2" w:themeShade="BF"/>
+          <w:color w:val="auto"/>
+          <w:sz w:val="28"/>
+          <w:szCs w:val="28"/>
+          <w:lang w:val="el-GR"/>
+        </w:rPr>
+      </w:pPr>
+      <w:r>
+        <w:rPr>
+          <w:color w:val="auto"/>
           <w:sz w:val="28"/>
           <w:szCs w:val="28"/>
           <w:lang w:val="el-GR"/>
@@ -2227,15 +2409,15 @@
       <w:pPr>
         <w:spacing w:after="0"/>
         <w:rPr>
-          <w:color w:val="323E4F" w:themeColor="text2" w:themeShade="BF"/>
-          <w:sz w:val="28"/>
-          <w:szCs w:val="28"/>
-          <w:lang w:val="el-GR"/>
-        </w:rPr>
-      </w:pPr>
-      <w:r>
-        <w:rPr>
-          <w:color w:val="323E4F" w:themeColor="text2" w:themeShade="BF"/>
+          <w:color w:val="auto"/>
+          <w:sz w:val="28"/>
+          <w:szCs w:val="28"/>
+          <w:lang w:val="el-GR"/>
+        </w:rPr>
+      </w:pPr>
+      <w:r>
+        <w:rPr>
+          <w:color w:val="auto"/>
           <w:sz w:val="28"/>
           <w:szCs w:val="28"/>
           <w:lang w:val="el-GR"/>
@@ -2247,15 +2429,15 @@
       <w:pPr>
         <w:spacing w:after="0"/>
         <w:rPr>
-          <w:color w:val="323E4F" w:themeColor="text2" w:themeShade="BF"/>
-          <w:sz w:val="28"/>
-          <w:szCs w:val="28"/>
-          <w:lang w:val="el-GR"/>
-        </w:rPr>
-      </w:pPr>
-      <w:r>
-        <w:rPr>
-          <w:color w:val="323E4F" w:themeColor="text2" w:themeShade="BF"/>
+          <w:color w:val="auto"/>
+          <w:sz w:val="28"/>
+          <w:szCs w:val="28"/>
+          <w:lang w:val="el-GR"/>
+        </w:rPr>
+      </w:pPr>
+      <w:r>
+        <w:rPr>
+          <w:color w:val="auto"/>
           <w:sz w:val="28"/>
           <w:szCs w:val="28"/>
           <w:lang w:val="el-GR"/>
@@ -2265,22 +2447,22 @@
     </w:p>
     <w:p>
       <w:pPr>
-        <w:pStyle w:val="a6"/>
+        <w:pStyle w:val="13"/>
         <w:numPr>
           <w:ilvl w:val="0"/>
           <w:numId w:val="5"/>
         </w:numPr>
         <w:spacing w:after="0"/>
         <w:rPr>
-          <w:color w:val="323E4F" w:themeColor="text2" w:themeShade="BF"/>
-          <w:sz w:val="28"/>
-          <w:szCs w:val="28"/>
-          <w:lang w:val="el-GR"/>
-        </w:rPr>
-      </w:pPr>
-      <w:r>
-        <w:rPr>
-          <w:color w:val="323E4F" w:themeColor="text2" w:themeShade="BF"/>
+          <w:color w:val="auto"/>
+          <w:sz w:val="28"/>
+          <w:szCs w:val="28"/>
+          <w:lang w:val="el-GR"/>
+        </w:rPr>
+      </w:pPr>
+      <w:r>
+        <w:rPr>
+          <w:color w:val="auto"/>
           <w:sz w:val="28"/>
           <w:szCs w:val="28"/>
           <w:lang w:val="el-GR"/>
@@ -2290,22 +2472,22 @@
     </w:p>
     <w:p>
       <w:pPr>
-        <w:pStyle w:val="a6"/>
+        <w:pStyle w:val="13"/>
         <w:numPr>
           <w:ilvl w:val="0"/>
           <w:numId w:val="5"/>
         </w:numPr>
         <w:spacing w:after="0"/>
         <w:rPr>
-          <w:color w:val="323E4F" w:themeColor="text2" w:themeShade="BF"/>
-          <w:sz w:val="28"/>
-          <w:szCs w:val="28"/>
-          <w:lang w:val="el-GR"/>
-        </w:rPr>
-      </w:pPr>
-      <w:r>
-        <w:rPr>
-          <w:color w:val="323E4F" w:themeColor="text2" w:themeShade="BF"/>
+          <w:color w:val="auto"/>
+          <w:sz w:val="28"/>
+          <w:szCs w:val="28"/>
+          <w:lang w:val="el-GR"/>
+        </w:rPr>
+      </w:pPr>
+      <w:r>
+        <w:rPr>
+          <w:color w:val="auto"/>
           <w:sz w:val="28"/>
           <w:szCs w:val="28"/>
           <w:lang w:val="el-GR"/>
@@ -2315,18 +2497,18 @@
     </w:p>
     <w:p>
       <w:pPr>
-        <w:pStyle w:val="a6"/>
-        <w:spacing w:after="0"/>
-        <w:rPr>
-          <w:color w:val="323E4F" w:themeColor="text2" w:themeShade="BF"/>
-          <w:sz w:val="28"/>
-          <w:szCs w:val="28"/>
-          <w:lang w:val="el-GR"/>
-        </w:rPr>
-      </w:pPr>
-      <w:r>
-        <w:rPr>
-          <w:color w:val="323E4F" w:themeColor="text2" w:themeShade="BF"/>
+        <w:pStyle w:val="13"/>
+        <w:spacing w:after="0"/>
+        <w:rPr>
+          <w:color w:val="auto"/>
+          <w:sz w:val="28"/>
+          <w:szCs w:val="28"/>
+          <w:lang w:val="el-GR"/>
+        </w:rPr>
+      </w:pPr>
+      <w:r>
+        <w:rPr>
+          <w:color w:val="auto"/>
           <w:sz w:val="28"/>
           <w:szCs w:val="28"/>
           <w:lang w:val="el-GR"/>
@@ -2336,22 +2518,22 @@
     </w:p>
     <w:p>
       <w:pPr>
-        <w:pStyle w:val="a6"/>
+        <w:pStyle w:val="13"/>
         <w:numPr>
           <w:ilvl w:val="0"/>
           <w:numId w:val="5"/>
         </w:numPr>
         <w:spacing w:after="0"/>
         <w:rPr>
-          <w:color w:val="323E4F" w:themeColor="text2" w:themeShade="BF"/>
-          <w:sz w:val="28"/>
-          <w:szCs w:val="28"/>
-          <w:lang w:val="el-GR"/>
-        </w:rPr>
-      </w:pPr>
-      <w:r>
-        <w:rPr>
-          <w:color w:val="323E4F" w:themeColor="text2" w:themeShade="BF"/>
+          <w:color w:val="auto"/>
+          <w:sz w:val="28"/>
+          <w:szCs w:val="28"/>
+          <w:lang w:val="el-GR"/>
+        </w:rPr>
+      </w:pPr>
+      <w:r>
+        <w:rPr>
+          <w:color w:val="auto"/>
           <w:sz w:val="28"/>
           <w:szCs w:val="28"/>
           <w:lang w:val="el-GR"/>
@@ -2361,18 +2543,18 @@
     </w:p>
     <w:p>
       <w:pPr>
-        <w:pStyle w:val="a6"/>
-        <w:spacing w:after="0"/>
-        <w:rPr>
-          <w:color w:val="323E4F" w:themeColor="text2" w:themeShade="BF"/>
-          <w:sz w:val="28"/>
-          <w:szCs w:val="28"/>
-          <w:lang w:val="el-GR"/>
-        </w:rPr>
-      </w:pPr>
-      <w:r>
-        <w:rPr>
-          <w:color w:val="323E4F" w:themeColor="text2" w:themeShade="BF"/>
+        <w:pStyle w:val="13"/>
+        <w:spacing w:after="0"/>
+        <w:rPr>
+          <w:color w:val="auto"/>
+          <w:sz w:val="28"/>
+          <w:szCs w:val="28"/>
+          <w:lang w:val="el-GR"/>
+        </w:rPr>
+      </w:pPr>
+      <w:r>
+        <w:rPr>
+          <w:color w:val="auto"/>
           <w:sz w:val="28"/>
           <w:szCs w:val="28"/>
           <w:lang w:val="el-GR"/>
@@ -2382,30 +2564,30 @@
     </w:p>
     <w:p>
       <w:pPr>
-        <w:pStyle w:val="a6"/>
+        <w:pStyle w:val="13"/>
         <w:spacing w:after="0"/>
         <w:ind w:left="426"/>
         <w:rPr>
-          <w:color w:val="323E4F" w:themeColor="text2" w:themeShade="BF"/>
-          <w:sz w:val="28"/>
-          <w:szCs w:val="28"/>
-          <w:lang w:val="el-GR"/>
-        </w:rPr>
-      </w:pPr>
-    </w:p>
-    <w:p>
-      <w:pPr>
-        <w:spacing w:after="0"/>
-        <w:rPr>
-          <w:color w:val="323E4F" w:themeColor="text2" w:themeShade="BF"/>
-          <w:sz w:val="28"/>
-          <w:szCs w:val="28"/>
-          <w:lang w:val="el-GR"/>
-        </w:rPr>
-      </w:pPr>
-      <w:r>
-        <w:rPr>
-          <w:color w:val="323E4F" w:themeColor="text2" w:themeShade="BF"/>
+          <w:color w:val="auto"/>
+          <w:sz w:val="28"/>
+          <w:szCs w:val="28"/>
+          <w:lang w:val="el-GR"/>
+        </w:rPr>
+      </w:pPr>
+    </w:p>
+    <w:p>
+      <w:pPr>
+        <w:spacing w:after="0"/>
+        <w:rPr>
+          <w:color w:val="auto"/>
+          <w:sz w:val="28"/>
+          <w:szCs w:val="28"/>
+          <w:lang w:val="el-GR"/>
+        </w:rPr>
+      </w:pPr>
+      <w:r>
+        <w:rPr>
+          <w:color w:val="auto"/>
           <w:sz w:val="28"/>
           <w:szCs w:val="28"/>
           <w:lang w:val="el-GR"/>
@@ -2415,7 +2597,7 @@
     </w:p>
     <w:p>
       <w:pPr>
-        <w:pStyle w:val="a6"/>
+        <w:pStyle w:val="13"/>
         <w:numPr>
           <w:ilvl w:val="0"/>
           <w:numId w:val="6"/>
@@ -2423,15 +2605,15 @@
         <w:spacing w:after="0"/>
         <w:ind w:left="284" w:hanging="284"/>
         <w:rPr>
-          <w:color w:val="323E4F" w:themeColor="text2" w:themeShade="BF"/>
-          <w:sz w:val="28"/>
-          <w:szCs w:val="28"/>
-          <w:lang w:val="el-GR"/>
-        </w:rPr>
-      </w:pPr>
-      <w:r>
-        <w:rPr>
-          <w:color w:val="323E4F" w:themeColor="text2" w:themeShade="BF"/>
+          <w:color w:val="auto"/>
+          <w:sz w:val="28"/>
+          <w:szCs w:val="28"/>
+          <w:lang w:val="el-GR"/>
+        </w:rPr>
+      </w:pPr>
+      <w:r>
+        <w:rPr>
+          <w:color w:val="auto"/>
           <w:sz w:val="28"/>
           <w:szCs w:val="28"/>
           <w:lang w:val="el-GR"/>
@@ -2441,7 +2623,7 @@
     </w:p>
     <w:p>
       <w:pPr>
-        <w:pStyle w:val="a6"/>
+        <w:pStyle w:val="13"/>
         <w:numPr>
           <w:ilvl w:val="0"/>
           <w:numId w:val="6"/>
@@ -2449,15 +2631,15 @@
         <w:spacing w:after="0"/>
         <w:ind w:left="284" w:hanging="284"/>
         <w:rPr>
-          <w:color w:val="323E4F" w:themeColor="text2" w:themeShade="BF"/>
-          <w:sz w:val="28"/>
-          <w:szCs w:val="28"/>
-          <w:lang w:val="el-GR"/>
-        </w:rPr>
-      </w:pPr>
-      <w:r>
-        <w:rPr>
-          <w:color w:val="323E4F" w:themeColor="text2" w:themeShade="BF"/>
+          <w:color w:val="auto"/>
+          <w:sz w:val="28"/>
+          <w:szCs w:val="28"/>
+          <w:lang w:val="el-GR"/>
+        </w:rPr>
+      </w:pPr>
+      <w:r>
+        <w:rPr>
+          <w:color w:val="auto"/>
           <w:sz w:val="28"/>
           <w:szCs w:val="28"/>
           <w:lang w:val="el-GR"/>
@@ -2467,7 +2649,7 @@
     </w:p>
     <w:p>
       <w:pPr>
-        <w:pStyle w:val="a6"/>
+        <w:pStyle w:val="13"/>
         <w:numPr>
           <w:ilvl w:val="0"/>
           <w:numId w:val="6"/>
@@ -2475,39 +2657,29 @@
         <w:spacing w:after="0"/>
         <w:ind w:left="284" w:hanging="284"/>
         <w:rPr>
-          <w:color w:val="323E4F" w:themeColor="text2" w:themeShade="BF"/>
-          <w:sz w:val="28"/>
-          <w:szCs w:val="28"/>
-          <w:lang w:val="el-GR"/>
-        </w:rPr>
-      </w:pPr>
-      <w:r>
-        <w:rPr>
-          <w:color w:val="323E4F" w:themeColor="text2" w:themeShade="BF"/>
-          <w:sz w:val="28"/>
-          <w:szCs w:val="28"/>
-          <w:lang w:val="el-GR"/>
-        </w:rPr>
-        <w:t xml:space="preserve">Τέλος στο στάδιο της προσαρμογής συγκεντρώνουμε όλες τις πληροφορίες από τις συναντήσεις που πραγματοποιήθηκαν συμπεριλαμβανομένου και των </w:t>
-      </w:r>
-      <w:r>
-        <w:rPr>
-          <w:color w:val="323E4F" w:themeColor="text2" w:themeShade="BF"/>
-          <w:sz w:val="28"/>
-          <w:szCs w:val="28"/>
-          <w:lang w:val="el-GR"/>
-        </w:rPr>
-        <w:lastRenderedPageBreak/>
-        <w:t>αλλαγών και των νέων ιδιοτήτων που προέκυψαν μετά τη συνάντηση της ομάδας.</w:t>
-      </w:r>
-    </w:p>
-    <w:p>
-      <w:pPr>
-        <w:pStyle w:val="a6"/>
+          <w:color w:val="auto"/>
+          <w:sz w:val="28"/>
+          <w:szCs w:val="28"/>
+          <w:lang w:val="el-GR"/>
+        </w:rPr>
+      </w:pPr>
+      <w:r>
+        <w:rPr>
+          <w:color w:val="auto"/>
+          <w:sz w:val="28"/>
+          <w:szCs w:val="28"/>
+          <w:lang w:val="el-GR"/>
+        </w:rPr>
+        <w:t>Τέλος στο στάδιο της προσαρμογής συγκεντρώνουμε όλες τις πληροφορίες από τις συναντήσεις που πραγματοποιήθηκαν συμπεριλαμβανομένου και των αλλαγών και των νέων ιδιοτήτων που προέκυψαν μετά τη συνάντηση της ομάδας.</w:t>
+      </w:r>
+    </w:p>
+    <w:p>
+      <w:pPr>
+        <w:pStyle w:val="13"/>
         <w:spacing w:after="0"/>
         <w:ind w:left="0"/>
         <w:rPr>
-          <w:color w:val="323E4F" w:themeColor="text2" w:themeShade="BF"/>
+          <w:color w:val="auto"/>
           <w:sz w:val="28"/>
           <w:szCs w:val="28"/>
           <w:lang w:val="el-GR"/>
@@ -2519,7 +2691,7 @@
         <w:rPr>
           <w:i/>
           <w:iCs/>
-          <w:color w:val="323E4F" w:themeColor="text2" w:themeShade="BF"/>
+          <w:color w:val="auto"/>
           <w:sz w:val="28"/>
           <w:szCs w:val="28"/>
           <w:u w:val="single"/>
@@ -2532,7 +2704,7 @@
         <w:rPr>
           <w:i/>
           <w:iCs/>
-          <w:color w:val="323E4F" w:themeColor="text2" w:themeShade="BF"/>
+          <w:color w:val="auto"/>
           <w:sz w:val="32"/>
           <w:szCs w:val="32"/>
           <w:u w:val="single"/>
@@ -2543,7 +2715,7 @@
         <w:rPr>
           <w:i/>
           <w:iCs/>
-          <w:color w:val="323E4F" w:themeColor="text2" w:themeShade="BF"/>
+          <w:color w:val="auto"/>
           <w:sz w:val="32"/>
           <w:szCs w:val="32"/>
           <w:u w:val="single"/>
@@ -2556,15 +2728,15 @@
       <w:pPr>
         <w:spacing w:after="0"/>
         <w:rPr>
-          <w:color w:val="323E4F" w:themeColor="text2" w:themeShade="BF"/>
-          <w:sz w:val="28"/>
-          <w:szCs w:val="28"/>
-          <w:lang w:val="el-GR"/>
-        </w:rPr>
-      </w:pPr>
-      <w:r>
-        <w:rPr>
-          <w:color w:val="323E4F" w:themeColor="text2" w:themeShade="BF"/>
+          <w:color w:val="auto"/>
+          <w:sz w:val="28"/>
+          <w:szCs w:val="28"/>
+          <w:lang w:val="el-GR"/>
+        </w:rPr>
+      </w:pPr>
+      <w:r>
+        <w:rPr>
+          <w:color w:val="auto"/>
           <w:sz w:val="28"/>
           <w:szCs w:val="28"/>
           <w:lang w:val="el-GR"/>
@@ -2576,15 +2748,15 @@
       <w:pPr>
         <w:spacing w:after="0"/>
         <w:rPr>
-          <w:color w:val="323E4F" w:themeColor="text2" w:themeShade="BF"/>
-          <w:sz w:val="28"/>
-          <w:szCs w:val="28"/>
-          <w:lang w:val="el-GR"/>
-        </w:rPr>
-      </w:pPr>
-      <w:r>
-        <w:rPr>
-          <w:color w:val="323E4F" w:themeColor="text2" w:themeShade="BF"/>
+          <w:color w:val="auto"/>
+          <w:sz w:val="28"/>
+          <w:szCs w:val="28"/>
+          <w:lang w:val="el-GR"/>
+        </w:rPr>
+      </w:pPr>
+      <w:r>
+        <w:rPr>
+          <w:color w:val="auto"/>
           <w:sz w:val="28"/>
           <w:szCs w:val="28"/>
           <w:lang w:val="el-GR"/>
@@ -2596,15 +2768,15 @@
       <w:pPr>
         <w:spacing w:after="0"/>
         <w:rPr>
-          <w:color w:val="323E4F" w:themeColor="text2" w:themeShade="BF"/>
-          <w:sz w:val="28"/>
-          <w:szCs w:val="28"/>
-          <w:lang w:val="el-GR"/>
-        </w:rPr>
-      </w:pPr>
-      <w:r>
-        <w:rPr>
-          <w:color w:val="323E4F" w:themeColor="text2" w:themeShade="BF"/>
+          <w:color w:val="auto"/>
+          <w:sz w:val="28"/>
+          <w:szCs w:val="28"/>
+          <w:lang w:val="el-GR"/>
+        </w:rPr>
+      </w:pPr>
+      <w:r>
+        <w:rPr>
+          <w:color w:val="auto"/>
           <w:sz w:val="28"/>
           <w:szCs w:val="28"/>
           <w:lang w:val="el-GR"/>
@@ -2616,15 +2788,15 @@
       <w:pPr>
         <w:spacing w:after="0"/>
         <w:rPr>
-          <w:color w:val="323E4F" w:themeColor="text2" w:themeShade="BF"/>
-          <w:sz w:val="28"/>
-          <w:szCs w:val="28"/>
-          <w:lang w:val="el-GR"/>
-        </w:rPr>
-      </w:pPr>
-      <w:r>
-        <w:rPr>
-          <w:color w:val="323E4F" w:themeColor="text2" w:themeShade="BF"/>
+          <w:color w:val="auto"/>
+          <w:sz w:val="28"/>
+          <w:szCs w:val="28"/>
+          <w:lang w:val="el-GR"/>
+        </w:rPr>
+      </w:pPr>
+      <w:r>
+        <w:rPr>
+          <w:color w:val="auto"/>
           <w:sz w:val="28"/>
           <w:szCs w:val="28"/>
           <w:lang w:val="el-GR"/>
@@ -2634,22 +2806,22 @@
     </w:p>
     <w:p>
       <w:pPr>
-        <w:pStyle w:val="a6"/>
+        <w:pStyle w:val="13"/>
         <w:numPr>
           <w:ilvl w:val="0"/>
           <w:numId w:val="5"/>
         </w:numPr>
         <w:spacing w:after="0"/>
         <w:rPr>
-          <w:color w:val="323E4F" w:themeColor="text2" w:themeShade="BF"/>
-          <w:sz w:val="28"/>
-          <w:szCs w:val="28"/>
-          <w:lang w:val="el-GR"/>
-        </w:rPr>
-      </w:pPr>
-      <w:r>
-        <w:rPr>
-          <w:color w:val="323E4F" w:themeColor="text2" w:themeShade="BF"/>
+          <w:color w:val="auto"/>
+          <w:sz w:val="28"/>
+          <w:szCs w:val="28"/>
+          <w:lang w:val="el-GR"/>
+        </w:rPr>
+      </w:pPr>
+      <w:r>
+        <w:rPr>
+          <w:color w:val="auto"/>
           <w:sz w:val="28"/>
           <w:szCs w:val="28"/>
           <w:lang w:val="el-GR"/>
@@ -2659,22 +2831,22 @@
     </w:p>
     <w:p>
       <w:pPr>
-        <w:pStyle w:val="a6"/>
+        <w:pStyle w:val="13"/>
         <w:numPr>
           <w:ilvl w:val="0"/>
           <w:numId w:val="5"/>
         </w:numPr>
         <w:spacing w:after="0"/>
         <w:rPr>
-          <w:color w:val="323E4F" w:themeColor="text2" w:themeShade="BF"/>
-          <w:sz w:val="28"/>
-          <w:szCs w:val="28"/>
-          <w:lang w:val="el-GR"/>
-        </w:rPr>
-      </w:pPr>
-      <w:r>
-        <w:rPr>
-          <w:color w:val="323E4F" w:themeColor="text2" w:themeShade="BF"/>
+          <w:color w:val="auto"/>
+          <w:sz w:val="28"/>
+          <w:szCs w:val="28"/>
+          <w:lang w:val="el-GR"/>
+        </w:rPr>
+      </w:pPr>
+      <w:r>
+        <w:rPr>
+          <w:color w:val="auto"/>
           <w:sz w:val="28"/>
           <w:szCs w:val="28"/>
           <w:lang w:val="el-GR"/>
@@ -2684,22 +2856,22 @@
     </w:p>
     <w:p>
       <w:pPr>
-        <w:pStyle w:val="a6"/>
+        <w:pStyle w:val="13"/>
         <w:numPr>
           <w:ilvl w:val="0"/>
           <w:numId w:val="5"/>
         </w:numPr>
         <w:spacing w:after="0"/>
         <w:rPr>
-          <w:color w:val="323E4F" w:themeColor="text2" w:themeShade="BF"/>
-          <w:sz w:val="28"/>
-          <w:szCs w:val="28"/>
-          <w:lang w:val="el-GR"/>
-        </w:rPr>
-      </w:pPr>
-      <w:r>
-        <w:rPr>
-          <w:color w:val="323E4F" w:themeColor="text2" w:themeShade="BF"/>
+          <w:color w:val="auto"/>
+          <w:sz w:val="28"/>
+          <w:szCs w:val="28"/>
+          <w:lang w:val="el-GR"/>
+        </w:rPr>
+      </w:pPr>
+      <w:r>
+        <w:rPr>
+          <w:color w:val="auto"/>
           <w:sz w:val="28"/>
           <w:szCs w:val="28"/>
           <w:lang w:val="el-GR"/>
@@ -2709,22 +2881,22 @@
     </w:p>
     <w:p>
       <w:pPr>
-        <w:pStyle w:val="a6"/>
+        <w:pStyle w:val="13"/>
         <w:numPr>
           <w:ilvl w:val="0"/>
           <w:numId w:val="5"/>
         </w:numPr>
         <w:spacing w:after="0"/>
         <w:rPr>
-          <w:color w:val="323E4F" w:themeColor="text2" w:themeShade="BF"/>
-          <w:sz w:val="28"/>
-          <w:szCs w:val="28"/>
-          <w:lang w:val="el-GR"/>
-        </w:rPr>
-      </w:pPr>
-      <w:r>
-        <w:rPr>
-          <w:color w:val="323E4F" w:themeColor="text2" w:themeShade="BF"/>
+          <w:color w:val="auto"/>
+          <w:sz w:val="28"/>
+          <w:szCs w:val="28"/>
+          <w:lang w:val="el-GR"/>
+        </w:rPr>
+      </w:pPr>
+      <w:r>
+        <w:rPr>
+          <w:color w:val="auto"/>
           <w:sz w:val="28"/>
           <w:szCs w:val="28"/>
           <w:lang w:val="el-GR"/>
@@ -2733,20 +2905,22 @@
       </w:r>
       <w:r>
         <w:rPr>
-          <w:color w:val="323E4F" w:themeColor="text2" w:themeShade="BF"/>
+          <w:color w:val="auto"/>
           <w:sz w:val="28"/>
           <w:szCs w:val="28"/>
           <w:lang w:val="el-GR"/>
         </w:rPr>
         <w:cr/>
       </w:r>
+      <w:bookmarkStart w:id="0" w:name="_GoBack"/>
+      <w:bookmarkEnd w:id="0"/>
     </w:p>
     <w:p>
       <w:pPr>
         <w:jc w:val="both"/>
         <w:rPr>
           <w:outline/>
-          <w:color w:val="5B9BD5" w:themeColor="accent5"/>
+          <w:color w:val="FFFFFF"/>
           <w:sz w:val="40"/>
           <w:szCs w:val="40"/>
           <w:u w:val="single"/>
@@ -2763,11 +2937,6 @@
             <w14:prstDash w14:val="solid"/>
             <w14:round/>
           </w14:textOutline>
-          <w14:textFill>
-            <w14:solidFill>
-              <w14:srgbClr w14:val="FFFFFF"/>
-            </w14:solidFill>
-          </w14:textFill>
         </w:rPr>
       </w:pPr>
     </w:p>
@@ -2776,7 +2945,7 @@
         <w:jc w:val="both"/>
         <w:rPr>
           <w:outline/>
-          <w:color w:val="5B9BD5" w:themeColor="accent5"/>
+          <w:color w:val="FFFFFF"/>
           <w:sz w:val="40"/>
           <w:szCs w:val="40"/>
           <w:u w:val="single"/>
@@ -2793,11 +2962,6 @@
             <w14:prstDash w14:val="solid"/>
             <w14:round/>
           </w14:textOutline>
-          <w14:textFill>
-            <w14:solidFill>
-              <w14:srgbClr w14:val="FFFFFF"/>
-            </w14:solidFill>
-          </w14:textFill>
         </w:rPr>
       </w:pPr>
     </w:p>
@@ -2806,7 +2970,7 @@
         <w:jc w:val="both"/>
         <w:rPr>
           <w:outline/>
-          <w:color w:val="5B9BD5" w:themeColor="accent5"/>
+          <w:color w:val="FFFFFF"/>
           <w:sz w:val="40"/>
           <w:szCs w:val="40"/>
           <w:u w:val="single"/>
@@ -2823,11 +2987,6 @@
             <w14:prstDash w14:val="solid"/>
             <w14:round/>
           </w14:textOutline>
-          <w14:textFill>
-            <w14:solidFill>
-              <w14:srgbClr w14:val="FFFFFF"/>
-            </w14:solidFill>
-          </w14:textFill>
         </w:rPr>
       </w:pPr>
     </w:p>
@@ -2836,7 +2995,7 @@
         <w:jc w:val="both"/>
         <w:rPr>
           <w:outline/>
-          <w:color w:val="5B9BD5" w:themeColor="accent5"/>
+          <w:color w:val="FFFFFF"/>
           <w:sz w:val="40"/>
           <w:szCs w:val="40"/>
           <w:u w:val="single"/>
@@ -2853,11 +3012,6 @@
             <w14:prstDash w14:val="solid"/>
             <w14:round/>
           </w14:textOutline>
-          <w14:textFill>
-            <w14:solidFill>
-              <w14:srgbClr w14:val="FFFFFF"/>
-            </w14:solidFill>
-          </w14:textFill>
         </w:rPr>
       </w:pPr>
     </w:p>
@@ -2866,7 +3020,7 @@
         <w:jc w:val="both"/>
         <w:rPr>
           <w:outline/>
-          <w:color w:val="5B9BD5" w:themeColor="accent5"/>
+          <w:color w:val="FFFFFF"/>
           <w:sz w:val="40"/>
           <w:szCs w:val="40"/>
           <w:u w:val="single"/>
@@ -2883,11 +3037,6 @@
             <w14:prstDash w14:val="solid"/>
             <w14:round/>
           </w14:textOutline>
-          <w14:textFill>
-            <w14:solidFill>
-              <w14:srgbClr w14:val="FFFFFF"/>
-            </w14:solidFill>
-          </w14:textFill>
         </w:rPr>
       </w:pPr>
     </w:p>
@@ -2896,7 +3045,7 @@
         <w:jc w:val="both"/>
         <w:rPr>
           <w:outline/>
-          <w:color w:val="5B9BD5" w:themeColor="accent5"/>
+          <w:color w:val="FFFFFF"/>
           <w:sz w:val="40"/>
           <w:szCs w:val="40"/>
           <w:u w:val="single"/>
@@ -2913,11 +3062,6 @@
             <w14:prstDash w14:val="solid"/>
             <w14:round/>
           </w14:textOutline>
-          <w14:textFill>
-            <w14:solidFill>
-              <w14:srgbClr w14:val="FFFFFF"/>
-            </w14:solidFill>
-          </w14:textFill>
         </w:rPr>
       </w:pPr>
     </w:p>
@@ -2926,7 +3070,7 @@
         <w:jc w:val="both"/>
         <w:rPr>
           <w:outline/>
-          <w:color w:val="5B9BD5" w:themeColor="accent5"/>
+          <w:color w:val="FFFFFF"/>
           <w:sz w:val="40"/>
           <w:szCs w:val="40"/>
           <w:u w:val="single"/>
@@ -2943,11 +3087,6 @@
             <w14:prstDash w14:val="solid"/>
             <w14:round/>
           </w14:textOutline>
-          <w14:textFill>
-            <w14:solidFill>
-              <w14:srgbClr w14:val="FFFFFF"/>
-            </w14:solidFill>
-          </w14:textFill>
         </w:rPr>
       </w:pPr>
     </w:p>
@@ -2956,7 +3095,7 @@
         <w:jc w:val="both"/>
         <w:rPr>
           <w:outline/>
-          <w:color w:val="5B9BD5" w:themeColor="accent5"/>
+          <w:color w:val="FFFFFF"/>
           <w:sz w:val="40"/>
           <w:szCs w:val="40"/>
           <w:u w:val="single"/>
@@ -2973,11 +3112,6 @@
             <w14:prstDash w14:val="solid"/>
             <w14:round/>
           </w14:textOutline>
-          <w14:textFill>
-            <w14:solidFill>
-              <w14:srgbClr w14:val="FFFFFF"/>
-            </w14:solidFill>
-          </w14:textFill>
         </w:rPr>
       </w:pPr>
     </w:p>
@@ -2989,7 +3123,7 @@
           <w:bCs/>
           <w:i/>
           <w:iCs/>
-          <w:color w:val="44546A" w:themeColor="text2"/>
+          <w:color w:val="auto"/>
           <w:sz w:val="40"/>
           <w:szCs w:val="40"/>
           <w:lang w:val="el-GR"/>
@@ -3001,12 +3135,11 @@
           <w:bCs/>
           <w:i/>
           <w:iCs/>
-          <w:color w:val="44546A" w:themeColor="text2"/>
+          <w:color w:val="auto"/>
           <w:sz w:val="40"/>
           <w:szCs w:val="40"/>
           <w:lang w:val="el-GR"/>
         </w:rPr>
-        <w:lastRenderedPageBreak/>
         <w:t>Εκτιμώμενα Αναγκαία Εργαλεία</w:t>
       </w:r>
     </w:p>
@@ -3018,7 +3151,7 @@
           <w:bCs/>
           <w:i/>
           <w:iCs/>
-          <w:color w:val="44546A" w:themeColor="text2"/>
+          <w:color w:val="auto"/>
           <w:sz w:val="40"/>
           <w:szCs w:val="40"/>
           <w:lang w:val="el-GR"/>
@@ -3033,7 +3166,7 @@
           <w:bCs/>
           <w:i/>
           <w:iCs/>
-          <w:color w:val="44546A" w:themeColor="text2"/>
+          <w:color w:val="auto"/>
           <w:sz w:val="32"/>
           <w:szCs w:val="32"/>
         </w:rPr>
@@ -3044,38 +3177,57 @@
           <w:bCs/>
           <w:i/>
           <w:iCs/>
-          <w:color w:val="44546A" w:themeColor="text2"/>
+          <w:color w:val="auto"/>
           <w:sz w:val="32"/>
           <w:szCs w:val="32"/>
         </w:rPr>
-        <w:t>MS Word</w:t>
-      </w:r>
-    </w:p>
-    <w:p>
-      <w:pPr>
-        <w:spacing w:after="0"/>
-        <w:rPr>
-          <w:color w:val="44546A" w:themeColor="text2"/>
-          <w:sz w:val="28"/>
-          <w:szCs w:val="28"/>
-          <w:lang w:val="el-GR"/>
-        </w:rPr>
-      </w:pPr>
-      <w:r>
-        <w:rPr>
-          <w:color w:val="44546A" w:themeColor="text2"/>
-          <w:sz w:val="28"/>
-          <w:szCs w:val="28"/>
-          <w:lang w:val="el-GR"/>
-        </w:rPr>
-        <w:t>Συγγραφη των τεχνικων κειμένων και σελίδων για τη τελικη μορφοποίηση τους.</w:t>
-      </w:r>
-    </w:p>
-    <w:p>
-      <w:pPr>
-        <w:spacing w:after="0"/>
-        <w:rPr>
-          <w:color w:val="44546A" w:themeColor="text2"/>
+        <w:t>Word</w:t>
+      </w:r>
+    </w:p>
+    <w:p>
+      <w:pPr>
+        <w:spacing w:after="0"/>
+        <w:rPr>
+          <w:color w:val="auto"/>
+          <w:sz w:val="28"/>
+          <w:szCs w:val="28"/>
+          <w:lang w:val="el-GR"/>
+        </w:rPr>
+      </w:pPr>
+      <w:r>
+        <w:rPr>
+          <w:color w:val="auto"/>
+          <w:sz w:val="28"/>
+          <w:szCs w:val="28"/>
+          <w:lang w:val="el-GR"/>
+        </w:rPr>
+        <w:t>Συγγραφή των τεχνικ</w:t>
+      </w:r>
+      <w:r>
+        <w:rPr>
+          <w:rFonts w:hint="default"/>
+          <w:color w:val="auto"/>
+          <w:sz w:val="28"/>
+          <w:szCs w:val="28"/>
+          <w:lang w:val="el-GR"/>
+        </w:rPr>
+        <w:t>ώ</w:t>
+      </w:r>
+      <w:r>
+        <w:rPr>
+          <w:color w:val="auto"/>
+          <w:sz w:val="28"/>
+          <w:szCs w:val="28"/>
+          <w:lang w:val="el-GR"/>
+        </w:rPr>
+        <w:t>ν κειμένων και σελίδων για τη τελική μορφοποίηση τους.</w:t>
+      </w:r>
+    </w:p>
+    <w:p>
+      <w:pPr>
+        <w:spacing w:after="0"/>
+        <w:rPr>
+          <w:color w:val="auto"/>
           <w:sz w:val="28"/>
           <w:szCs w:val="28"/>
           <w:lang w:val="el-GR"/>
@@ -3090,7 +3242,7 @@
           <w:bCs/>
           <w:i/>
           <w:iCs/>
-          <w:color w:val="44546A" w:themeColor="text2"/>
+          <w:color w:val="auto"/>
           <w:sz w:val="32"/>
           <w:szCs w:val="32"/>
         </w:rPr>
@@ -3101,7 +3253,7 @@
           <w:bCs/>
           <w:i/>
           <w:iCs/>
-          <w:color w:val="44546A" w:themeColor="text2"/>
+          <w:color w:val="auto"/>
           <w:sz w:val="32"/>
           <w:szCs w:val="32"/>
         </w:rPr>
@@ -3112,23 +3264,23 @@
       <w:pPr>
         <w:spacing w:after="0"/>
         <w:rPr>
-          <w:color w:val="44546A" w:themeColor="text2"/>
-          <w:sz w:val="28"/>
-          <w:szCs w:val="28"/>
-        </w:rPr>
-      </w:pPr>
-      <w:r>
-        <w:rPr>
-          <w:color w:val="44546A" w:themeColor="text2"/>
-          <w:sz w:val="28"/>
-          <w:szCs w:val="28"/>
-          <w:lang w:val="el-GR"/>
-        </w:rPr>
-        <w:t>Κατασκευη</w:t>
-      </w:r>
-      <w:r>
-        <w:rPr>
-          <w:color w:val="44546A" w:themeColor="text2"/>
+          <w:color w:val="auto"/>
+          <w:sz w:val="28"/>
+          <w:szCs w:val="28"/>
+        </w:rPr>
+      </w:pPr>
+      <w:r>
+        <w:rPr>
+          <w:color w:val="auto"/>
+          <w:sz w:val="28"/>
+          <w:szCs w:val="28"/>
+          <w:lang w:val="el-GR"/>
+        </w:rPr>
+        <w:t>Κατασκευή</w:t>
+      </w:r>
+      <w:r>
+        <w:rPr>
+          <w:color w:val="auto"/>
           <w:sz w:val="28"/>
           <w:szCs w:val="28"/>
         </w:rPr>
@@ -3136,7 +3288,7 @@
       </w:r>
       <w:r>
         <w:rPr>
-          <w:color w:val="44546A" w:themeColor="text2"/>
+          <w:color w:val="auto"/>
           <w:sz w:val="28"/>
           <w:szCs w:val="28"/>
           <w:lang w:val="el-GR"/>
@@ -3145,7 +3297,7 @@
       </w:r>
       <w:r>
         <w:rPr>
-          <w:color w:val="44546A" w:themeColor="text2"/>
+          <w:color w:val="auto"/>
           <w:sz w:val="28"/>
           <w:szCs w:val="28"/>
         </w:rPr>
@@ -3153,7 +3305,7 @@
       </w:r>
       <w:r>
         <w:rPr>
-          <w:color w:val="44546A" w:themeColor="text2"/>
+          <w:color w:val="auto"/>
           <w:sz w:val="28"/>
           <w:szCs w:val="28"/>
           <w:lang w:val="el-GR"/>
@@ -3162,7 +3314,7 @@
       </w:r>
       <w:r>
         <w:rPr>
-          <w:color w:val="44546A" w:themeColor="text2"/>
+          <w:color w:val="auto"/>
           <w:sz w:val="28"/>
           <w:szCs w:val="28"/>
         </w:rPr>
@@ -3173,7 +3325,7 @@
       <w:pPr>
         <w:spacing w:after="0"/>
         <w:rPr>
-          <w:color w:val="44546A" w:themeColor="text2"/>
+          <w:color w:val="auto"/>
           <w:sz w:val="28"/>
           <w:szCs w:val="28"/>
         </w:rPr>
@@ -3187,7 +3339,7 @@
           <w:bCs/>
           <w:i/>
           <w:iCs/>
-          <w:color w:val="44546A" w:themeColor="text2"/>
+          <w:color w:val="auto"/>
           <w:sz w:val="32"/>
           <w:szCs w:val="32"/>
           <w:lang w:val="el-GR"/>
@@ -3199,7 +3351,7 @@
           <w:bCs/>
           <w:i/>
           <w:iCs/>
-          <w:color w:val="44546A" w:themeColor="text2"/>
+          <w:color w:val="auto"/>
           <w:sz w:val="32"/>
           <w:szCs w:val="32"/>
         </w:rPr>
@@ -3210,15 +3362,15 @@
       <w:pPr>
         <w:spacing w:after="0"/>
         <w:rPr>
-          <w:color w:val="44546A" w:themeColor="text2"/>
-          <w:sz w:val="28"/>
-          <w:szCs w:val="28"/>
-          <w:lang w:val="el-GR"/>
-        </w:rPr>
-      </w:pPr>
-      <w:r>
-        <w:rPr>
-          <w:color w:val="44546A" w:themeColor="text2"/>
+          <w:color w:val="auto"/>
+          <w:sz w:val="28"/>
+          <w:szCs w:val="28"/>
+          <w:lang w:val="el-GR"/>
+        </w:rPr>
+      </w:pPr>
+      <w:r>
+        <w:rPr>
+          <w:color w:val="auto"/>
           <w:sz w:val="28"/>
           <w:szCs w:val="28"/>
           <w:lang w:val="el-GR"/>
@@ -3227,7 +3379,7 @@
       </w:r>
       <w:r>
         <w:rPr>
-          <w:color w:val="44546A" w:themeColor="text2"/>
+          <w:color w:val="auto"/>
           <w:sz w:val="28"/>
           <w:szCs w:val="28"/>
         </w:rPr>
@@ -3235,7 +3387,7 @@
       </w:r>
       <w:r>
         <w:rPr>
-          <w:color w:val="44546A" w:themeColor="text2"/>
+          <w:color w:val="auto"/>
           <w:sz w:val="28"/>
           <w:szCs w:val="28"/>
           <w:lang w:val="el-GR"/>
@@ -3247,7 +3399,7 @@
       <w:pPr>
         <w:spacing w:after="0"/>
         <w:rPr>
-          <w:color w:val="44546A" w:themeColor="text2"/>
+          <w:color w:val="auto"/>
           <w:sz w:val="28"/>
           <w:szCs w:val="28"/>
           <w:lang w:val="el-GR"/>
@@ -3262,7 +3414,7 @@
           <w:bCs/>
           <w:i/>
           <w:iCs/>
-          <w:color w:val="44546A" w:themeColor="text2"/>
+          <w:color w:val="auto"/>
           <w:sz w:val="32"/>
           <w:szCs w:val="32"/>
           <w:lang w:val="el-GR"/>
@@ -3274,7 +3426,7 @@
           <w:bCs/>
           <w:i/>
           <w:iCs/>
-          <w:color w:val="44546A" w:themeColor="text2"/>
+          <w:color w:val="auto"/>
           <w:sz w:val="32"/>
           <w:szCs w:val="32"/>
         </w:rPr>
@@ -3285,24 +3437,24 @@
       <w:pPr>
         <w:spacing w:after="0"/>
         <w:rPr>
-          <w:color w:val="44546A" w:themeColor="text2"/>
-          <w:sz w:val="28"/>
-          <w:szCs w:val="28"/>
-          <w:lang w:val="el-GR"/>
-        </w:rPr>
-      </w:pPr>
-      <w:r>
-        <w:rPr>
-          <w:color w:val="44546A" w:themeColor="text2"/>
-          <w:sz w:val="28"/>
-          <w:szCs w:val="28"/>
-          <w:lang w:val="el-GR"/>
-        </w:rPr>
-        <w:t xml:space="preserve">Για την κατασκευη των </w:t>
-      </w:r>
-      <w:r>
-        <w:rPr>
-          <w:color w:val="44546A" w:themeColor="text2"/>
+          <w:color w:val="auto"/>
+          <w:sz w:val="28"/>
+          <w:szCs w:val="28"/>
+          <w:lang w:val="el-GR"/>
+        </w:rPr>
+      </w:pPr>
+      <w:r>
+        <w:rPr>
+          <w:color w:val="auto"/>
+          <w:sz w:val="28"/>
+          <w:szCs w:val="28"/>
+          <w:lang w:val="el-GR"/>
+        </w:rPr>
+        <w:t xml:space="preserve">Για την κατασκευή των </w:t>
+      </w:r>
+      <w:r>
+        <w:rPr>
+          <w:color w:val="auto"/>
           <w:sz w:val="28"/>
           <w:szCs w:val="28"/>
         </w:rPr>
@@ -3310,7 +3462,7 @@
       </w:r>
       <w:r>
         <w:rPr>
-          <w:color w:val="44546A" w:themeColor="text2"/>
+          <w:color w:val="auto"/>
           <w:sz w:val="28"/>
           <w:szCs w:val="28"/>
           <w:lang w:val="el-GR"/>
@@ -3319,7 +3471,7 @@
       </w:r>
       <w:r>
         <w:rPr>
-          <w:color w:val="44546A" w:themeColor="text2"/>
+          <w:color w:val="auto"/>
           <w:sz w:val="28"/>
           <w:szCs w:val="28"/>
         </w:rPr>
@@ -3327,7 +3479,7 @@
       </w:r>
       <w:r>
         <w:rPr>
-          <w:color w:val="44546A" w:themeColor="text2"/>
+          <w:color w:val="auto"/>
           <w:sz w:val="28"/>
           <w:szCs w:val="28"/>
           <w:lang w:val="el-GR"/>
@@ -3336,7 +3488,7 @@
       </w:r>
       <w:r>
         <w:rPr>
-          <w:color w:val="44546A" w:themeColor="text2"/>
+          <w:color w:val="auto"/>
           <w:sz w:val="28"/>
           <w:szCs w:val="28"/>
         </w:rPr>
@@ -3344,7 +3496,7 @@
       </w:r>
       <w:r>
         <w:rPr>
-          <w:color w:val="44546A" w:themeColor="text2"/>
+          <w:color w:val="auto"/>
           <w:sz w:val="28"/>
           <w:szCs w:val="28"/>
           <w:lang w:val="el-GR"/>
@@ -3356,7 +3508,7 @@
       <w:pPr>
         <w:spacing w:after="0"/>
         <w:rPr>
-          <w:color w:val="44546A" w:themeColor="text2"/>
+          <w:color w:val="auto"/>
           <w:sz w:val="28"/>
           <w:szCs w:val="28"/>
           <w:lang w:val="el-GR"/>
@@ -3371,7 +3523,7 @@
           <w:bCs/>
           <w:i/>
           <w:iCs/>
-          <w:color w:val="44546A" w:themeColor="text2"/>
+          <w:color w:val="auto"/>
           <w:sz w:val="32"/>
           <w:szCs w:val="32"/>
           <w:lang w:val="el-GR"/>
@@ -3383,7 +3535,7 @@
           <w:bCs/>
           <w:i/>
           <w:iCs/>
-          <w:color w:val="44546A" w:themeColor="text2"/>
+          <w:color w:val="auto"/>
           <w:sz w:val="32"/>
           <w:szCs w:val="32"/>
         </w:rPr>
@@ -3394,15 +3546,15 @@
       <w:pPr>
         <w:spacing w:after="0"/>
         <w:rPr>
-          <w:color w:val="44546A" w:themeColor="text2"/>
-          <w:sz w:val="28"/>
-          <w:szCs w:val="28"/>
-          <w:lang w:val="el-GR"/>
-        </w:rPr>
-      </w:pPr>
-      <w:r>
-        <w:rPr>
-          <w:color w:val="44546A" w:themeColor="text2"/>
+          <w:color w:val="auto"/>
+          <w:sz w:val="28"/>
+          <w:szCs w:val="28"/>
+          <w:lang w:val="el-GR"/>
+        </w:rPr>
+      </w:pPr>
+      <w:r>
+        <w:rPr>
+          <w:color w:val="auto"/>
           <w:sz w:val="28"/>
           <w:szCs w:val="28"/>
           <w:lang w:val="el-GR"/>
@@ -3411,7 +3563,7 @@
       </w:r>
       <w:r>
         <w:rPr>
-          <w:color w:val="44546A" w:themeColor="text2"/>
+          <w:color w:val="auto"/>
           <w:sz w:val="28"/>
           <w:szCs w:val="28"/>
         </w:rPr>
@@ -3419,7 +3571,7 @@
       </w:r>
       <w:r>
         <w:rPr>
-          <w:color w:val="44546A" w:themeColor="text2"/>
+          <w:color w:val="auto"/>
           <w:sz w:val="28"/>
           <w:szCs w:val="28"/>
           <w:lang w:val="el-GR"/>
@@ -3431,7 +3583,7 @@
       <w:pPr>
         <w:spacing w:after="0"/>
         <w:rPr>
-          <w:color w:val="44546A" w:themeColor="text2"/>
+          <w:color w:val="auto"/>
           <w:sz w:val="28"/>
           <w:szCs w:val="28"/>
           <w:lang w:val="el-GR"/>
@@ -3446,7 +3598,7 @@
           <w:bCs/>
           <w:i/>
           <w:iCs/>
-          <w:color w:val="44546A" w:themeColor="text2"/>
+          <w:color w:val="auto"/>
           <w:sz w:val="32"/>
           <w:szCs w:val="32"/>
           <w:lang w:val="el-GR"/>
@@ -3458,7 +3610,7 @@
           <w:bCs/>
           <w:i/>
           <w:iCs/>
-          <w:color w:val="44546A" w:themeColor="text2"/>
+          <w:color w:val="auto"/>
           <w:sz w:val="32"/>
           <w:szCs w:val="32"/>
         </w:rPr>
@@ -3470,7 +3622,7 @@
           <w:bCs/>
           <w:i/>
           <w:iCs/>
-          <w:color w:val="44546A" w:themeColor="text2"/>
+          <w:color w:val="auto"/>
           <w:sz w:val="32"/>
           <w:szCs w:val="32"/>
           <w:lang w:val="el-GR"/>
@@ -3483,7 +3635,7 @@
           <w:bCs/>
           <w:i/>
           <w:iCs/>
-          <w:color w:val="44546A" w:themeColor="text2"/>
+          <w:color w:val="auto"/>
           <w:sz w:val="32"/>
           <w:szCs w:val="32"/>
         </w:rPr>
@@ -3498,11 +3650,16 @@
           <w:sz w:val="28"/>
           <w:szCs w:val="28"/>
           <w:lang w:val="el-GR"/>
-        </w:rPr>
-      </w:pPr>
-      <w:r>
-        <w:rPr>
-          <w:color w:val="44546A" w:themeColor="text2"/>
+          <w14:textFill>
+            <w14:solidFill>
+              <w14:schemeClr w14:val="tx2"/>
+            </w14:solidFill>
+          </w14:textFill>
+        </w:rPr>
+      </w:pPr>
+      <w:r>
+        <w:rPr>
+          <w:color w:val="auto"/>
           <w:sz w:val="28"/>
           <w:szCs w:val="28"/>
           <w:lang w:val="el-GR"/>
@@ -3511,7 +3668,7 @@
       </w:r>
       <w:r>
         <w:rPr>
-          <w:color w:val="44546A" w:themeColor="text2"/>
+          <w:color w:val="auto"/>
           <w:sz w:val="28"/>
           <w:szCs w:val="28"/>
         </w:rPr>
@@ -3519,7 +3676,7 @@
       </w:r>
       <w:r>
         <w:rPr>
-          <w:color w:val="44546A" w:themeColor="text2"/>
+          <w:color w:val="auto"/>
           <w:sz w:val="28"/>
           <w:szCs w:val="28"/>
           <w:lang w:val="el-GR"/>
@@ -3528,7 +3685,7 @@
       </w:r>
       <w:r>
         <w:rPr>
-          <w:color w:val="44546A" w:themeColor="text2"/>
+          <w:color w:val="auto"/>
           <w:sz w:val="28"/>
           <w:szCs w:val="28"/>
         </w:rPr>
@@ -3536,7 +3693,7 @@
       </w:r>
       <w:r>
         <w:rPr>
-          <w:color w:val="44546A" w:themeColor="text2"/>
+          <w:color w:val="auto"/>
           <w:sz w:val="28"/>
           <w:szCs w:val="28"/>
           <w:lang w:val="el-GR"/>
@@ -3549,7 +3706,7 @@
         <w:jc w:val="both"/>
         <w:rPr>
           <w:outline/>
-          <w:color w:val="5B9BD5" w:themeColor="accent5"/>
+          <w:color w:val="FFFFFF"/>
           <w:sz w:val="40"/>
           <w:szCs w:val="40"/>
           <w:u w:val="single"/>
@@ -3566,11 +3723,6 @@
             <w14:prstDash w14:val="solid"/>
             <w14:round/>
           </w14:textOutline>
-          <w14:textFill>
-            <w14:solidFill>
-              <w14:srgbClr w14:val="FFFFFF"/>
-            </w14:solidFill>
-          </w14:textFill>
         </w:rPr>
       </w:pPr>
     </w:p>
@@ -3579,7 +3731,7 @@
         <w:jc w:val="both"/>
         <w:rPr>
           <w:outline/>
-          <w:color w:val="5B9BD5" w:themeColor="accent5"/>
+          <w:color w:val="FFFFFF"/>
           <w:sz w:val="40"/>
           <w:szCs w:val="40"/>
           <w:u w:val="single"/>
@@ -3596,11 +3748,6 @@
             <w14:prstDash w14:val="solid"/>
             <w14:round/>
           </w14:textOutline>
-          <w14:textFill>
-            <w14:solidFill>
-              <w14:srgbClr w14:val="FFFFFF"/>
-            </w14:solidFill>
-          </w14:textFill>
         </w:rPr>
       </w:pPr>
     </w:p>
@@ -3609,7 +3756,7 @@
         <w:jc w:val="both"/>
         <w:rPr>
           <w:outline/>
-          <w:color w:val="5B9BD5" w:themeColor="accent5"/>
+          <w:color w:val="FFFFFF"/>
           <w:sz w:val="40"/>
           <w:szCs w:val="40"/>
           <w:u w:val="single"/>
@@ -3626,11 +3773,6 @@
             <w14:prstDash w14:val="solid"/>
             <w14:round/>
           </w14:textOutline>
-          <w14:textFill>
-            <w14:solidFill>
-              <w14:srgbClr w14:val="FFFFFF"/>
-            </w14:solidFill>
-          </w14:textFill>
         </w:rPr>
       </w:pPr>
     </w:p>
@@ -3639,7 +3781,7 @@
         <w:jc w:val="both"/>
         <w:rPr>
           <w:outline/>
-          <w:color w:val="5B9BD5" w:themeColor="accent5"/>
+          <w:color w:val="FFFFFF"/>
           <w:sz w:val="40"/>
           <w:szCs w:val="40"/>
           <w:u w:val="single"/>
@@ -3656,11 +3798,6 @@
             <w14:prstDash w14:val="solid"/>
             <w14:round/>
           </w14:textOutline>
-          <w14:textFill>
-            <w14:solidFill>
-              <w14:srgbClr w14:val="FFFFFF"/>
-            </w14:solidFill>
-          </w14:textFill>
         </w:rPr>
       </w:pPr>
     </w:p>
@@ -3669,7 +3806,7 @@
         <w:jc w:val="both"/>
         <w:rPr>
           <w:outline/>
-          <w:color w:val="5B9BD5" w:themeColor="accent5"/>
+          <w:color w:val="FFFFFF"/>
           <w:sz w:val="40"/>
           <w:szCs w:val="40"/>
           <w:u w:val="single"/>
@@ -3686,11 +3823,6 @@
             <w14:prstDash w14:val="solid"/>
             <w14:round/>
           </w14:textOutline>
-          <w14:textFill>
-            <w14:solidFill>
-              <w14:srgbClr w14:val="FFFFFF"/>
-            </w14:solidFill>
-          </w14:textFill>
         </w:rPr>
       </w:pPr>
     </w:p>
@@ -3699,7 +3831,7 @@
         <w:jc w:val="both"/>
         <w:rPr>
           <w:outline/>
-          <w:color w:val="5B9BD5" w:themeColor="accent5"/>
+          <w:color w:val="FFFFFF"/>
           <w:sz w:val="40"/>
           <w:szCs w:val="40"/>
           <w:u w:val="single"/>
@@ -3716,11 +3848,6 @@
             <w14:prstDash w14:val="solid"/>
             <w14:round/>
           </w14:textOutline>
-          <w14:textFill>
-            <w14:solidFill>
-              <w14:srgbClr w14:val="FFFFFF"/>
-            </w14:solidFill>
-          </w14:textFill>
         </w:rPr>
       </w:pPr>
     </w:p>
@@ -3729,7 +3856,7 @@
         <w:jc w:val="both"/>
         <w:rPr>
           <w:outline/>
-          <w:color w:val="5B9BD5" w:themeColor="accent5"/>
+          <w:color w:val="FFFFFF"/>
           <w:sz w:val="40"/>
           <w:szCs w:val="40"/>
           <w:u w:val="single"/>
@@ -3746,11 +3873,6 @@
             <w14:prstDash w14:val="solid"/>
             <w14:round/>
           </w14:textOutline>
-          <w14:textFill>
-            <w14:solidFill>
-              <w14:srgbClr w14:val="FFFFFF"/>
-            </w14:solidFill>
-          </w14:textFill>
         </w:rPr>
       </w:pPr>
     </w:p>
@@ -3759,7 +3881,7 @@
         <w:jc w:val="both"/>
         <w:rPr>
           <w:outline/>
-          <w:color w:val="5B9BD5" w:themeColor="accent5"/>
+          <w:color w:val="FFFFFF"/>
           <w:sz w:val="40"/>
           <w:szCs w:val="40"/>
           <w:u w:val="single"/>
@@ -3776,17 +3898,66 @@
             <w14:prstDash w14:val="solid"/>
             <w14:round/>
           </w14:textOutline>
-          <w14:textFill>
-            <w14:solidFill>
-              <w14:srgbClr w14:val="FFFFFF"/>
-            </w14:solidFill>
-          </w14:textFill>
-        </w:rPr>
-      </w:pPr>
-    </w:p>
-    <w:p>
-      <w:pPr>
-        <w:rPr>
+        </w:rPr>
+      </w:pPr>
+    </w:p>
+    <w:p>
+      <w:pPr>
+        <w:rPr>
+          <w:b/>
+          <w:bCs/>
+          <w:i/>
+          <w:iCs/>
+          <w:color w:val="auto"/>
+          <w:sz w:val="40"/>
+          <w:szCs w:val="40"/>
+          <w:lang w:val="el-GR"/>
+        </w:rPr>
+      </w:pPr>
+      <w:r>
+        <w:rPr>
+          <w:b/>
+          <w:bCs/>
+          <w:i/>
+          <w:iCs/>
+          <w:color w:val="auto"/>
+          <w:sz w:val="40"/>
+          <w:szCs w:val="40"/>
+        </w:rPr>
+        <w:t>Gantt</w:t>
+      </w:r>
+      <w:r>
+        <w:rPr>
+          <w:rFonts w:hint="default"/>
+          <w:b/>
+          <w:bCs/>
+          <w:i/>
+          <w:iCs/>
+          <w:color w:val="auto"/>
+          <w:sz w:val="40"/>
+          <w:szCs w:val="40"/>
+          <w:lang w:val="en-US"/>
+        </w:rPr>
+        <w:t xml:space="preserve"> </w:t>
+      </w:r>
+      <w:r>
+        <w:rPr>
+          <w:b/>
+          <w:bCs/>
+          <w:i/>
+          <w:iCs/>
+          <w:color w:val="auto"/>
+          <w:sz w:val="40"/>
+          <w:szCs w:val="40"/>
+          <w:lang w:val="el-GR"/>
+        </w:rPr>
+        <w:t>Διάγραμμα</w:t>
+      </w:r>
+    </w:p>
+    <w:p>
+      <w:pPr>
+        <w:rPr>
+          <w:rFonts w:hint="default"/>
           <w:b/>
           <w:bCs/>
           <w:i/>
@@ -3794,11 +3965,17 @@
           <w:color w:val="44546A" w:themeColor="text2"/>
           <w:sz w:val="40"/>
           <w:szCs w:val="40"/>
-          <w:lang w:val="el-GR"/>
-        </w:rPr>
-      </w:pPr>
-      <w:r>
-        <w:rPr>
+          <w:lang w:val="en-US"/>
+          <w14:textFill>
+            <w14:solidFill>
+              <w14:schemeClr w14:val="tx2"/>
+            </w14:solidFill>
+          </w14:textFill>
+        </w:rPr>
+      </w:pPr>
+      <w:r>
+        <w:rPr>
+          <w:rFonts w:hint="default"/>
           <w:b/>
           <w:bCs/>
           <w:i/>
@@ -3806,71 +3983,18 @@
           <w:color w:val="44546A" w:themeColor="text2"/>
           <w:sz w:val="40"/>
           <w:szCs w:val="40"/>
-        </w:rPr>
-        <w:t xml:space="preserve">Gantt </w:t>
-      </w:r>
-      <w:r>
-        <w:rPr>
-          <w:b/>
-          <w:bCs/>
-          <w:i/>
-          <w:iCs/>
-          <w:color w:val="44546A" w:themeColor="text2"/>
-          <w:sz w:val="40"/>
-          <w:szCs w:val="40"/>
-          <w:lang w:val="el-GR"/>
-        </w:rPr>
-        <w:t>Διάγραμμα</w:t>
-      </w:r>
-    </w:p>
-    <w:p>
-      <w:pPr>
-        <w:rPr>
-          <w:i/>
-          <w:iCs/>
-          <w:sz w:val="28"/>
-          <w:szCs w:val="28"/>
-          <w:u w:val="single"/>
-        </w:rPr>
-      </w:pPr>
-    </w:p>
-    <w:p>
-      <w:pPr>
-        <w:rPr>
-          <w:i/>
-          <w:iCs/>
-          <w:sz w:val="28"/>
-          <w:szCs w:val="28"/>
-          <w:u w:val="single"/>
-        </w:rPr>
-      </w:pPr>
-    </w:p>
-    <w:p>
-      <w:pPr>
-        <w:rPr>
-          <w:i/>
-          <w:iCs/>
-          <w:sz w:val="28"/>
-          <w:szCs w:val="28"/>
-          <w:u w:val="single"/>
-          <w:lang w:val="el-GR"/>
-        </w:rPr>
-      </w:pPr>
-      <w:r>
-        <w:rPr>
-          <w:i/>
-          <w:iCs/>
-          <w:noProof/>
-          <w:sz w:val="28"/>
-          <w:szCs w:val="28"/>
-          <w:u w:val="single"/>
-          <w:lang w:val="el-GR"/>
+          <w:lang w:val="en-US"/>
+          <w14:textFill>
+            <w14:solidFill>
+              <w14:schemeClr w14:val="tx2"/>
+            </w14:solidFill>
+          </w14:textFill>
         </w:rPr>
         <w:drawing>
-          <wp:inline distT="0" distB="0" distL="114300" distR="114300" wp14:anchorId="3E999316" wp14:editId="24AC9945">
-            <wp:extent cx="6555105" cy="4226560"/>
-            <wp:effectExtent l="0" t="0" r="13335" b="10160"/>
-            <wp:docPr id="20" name="Picture 20" descr="Gantt Chart"/>
+          <wp:inline distT="0" distB="0" distL="114300" distR="114300">
+            <wp:extent cx="6644640" cy="4627880"/>
+            <wp:effectExtent l="0" t="0" r="0" b="5080"/>
+            <wp:docPr id="4" name="Picture 4" descr="Gantt Chart"/>
             <wp:cNvGraphicFramePr>
               <a:graphicFrameLocks xmlns:a="http://schemas.openxmlformats.org/drawingml/2006/main" noChangeAspect="1"/>
             </wp:cNvGraphicFramePr>
@@ -3878,13 +4002,14 @@
               <a:graphicData uri="http://schemas.openxmlformats.org/drawingml/2006/picture">
                 <pic:pic xmlns:pic="http://schemas.openxmlformats.org/drawingml/2006/picture">
                   <pic:nvPicPr>
-                    <pic:cNvPr id="20" name="Picture 20" descr="Gantt Chart"/>
+                    <pic:cNvPr id="4" name="Picture 4" descr="Gantt Chart"/>
                     <pic:cNvPicPr>
                       <a:picLocks noChangeAspect="1"/>
                     </pic:cNvPicPr>
                   </pic:nvPicPr>
                   <pic:blipFill>
-                    <a:blip r:embed="rId13"/>
+                    <a:blip r:embed="rId8"/>
+                    <a:srcRect r="20454"/>
                     <a:stretch>
                       <a:fillRect/>
                     </a:stretch>
@@ -3892,7 +4017,7 @@
                   <pic:spPr>
                     <a:xfrm>
                       <a:off x="0" y="0"/>
-                      <a:ext cx="6555105" cy="4226560"/>
+                      <a:ext cx="6644640" cy="4627880"/>
                     </a:xfrm>
                     <a:prstGeom prst="rect">
                       <a:avLst/>
@@ -3907,9 +4032,27 @@
     </w:p>
     <w:p>
       <w:pPr>
-        <w:ind w:left="-1418"/>
-      </w:pPr>
-    </w:p>
+        <w:rPr>
+          <w:i/>
+          <w:iCs/>
+          <w:sz w:val="28"/>
+          <w:szCs w:val="28"/>
+          <w:u w:val="single"/>
+        </w:rPr>
+      </w:pPr>
+    </w:p>
+    <w:p>
+      <w:pPr>
+        <w:rPr>
+          <w:i/>
+          <w:iCs/>
+          <w:sz w:val="28"/>
+          <w:szCs w:val="28"/>
+          <w:u w:val="single"/>
+        </w:rPr>
+      </w:pPr>
+    </w:p>
+    <w:p/>
     <w:p>
       <w:pPr>
         <w:ind w:left="-1418"/>
@@ -3932,7 +4075,7 @@
           <w:bCs/>
           <w:i/>
           <w:iCs/>
-          <w:color w:val="44546A" w:themeColor="text2"/>
+          <w:color w:val="auto"/>
           <w:sz w:val="40"/>
           <w:szCs w:val="40"/>
           <w:lang w:val="el-GR"/>
@@ -3944,7 +4087,7 @@
           <w:bCs/>
           <w:i/>
           <w:iCs/>
-          <w:color w:val="44546A" w:themeColor="text2"/>
+          <w:color w:val="auto"/>
           <w:sz w:val="40"/>
           <w:szCs w:val="40"/>
         </w:rPr>
@@ -3956,7 +4099,7 @@
           <w:bCs/>
           <w:i/>
           <w:iCs/>
-          <w:color w:val="44546A" w:themeColor="text2"/>
+          <w:color w:val="auto"/>
           <w:sz w:val="40"/>
           <w:szCs w:val="40"/>
           <w:lang w:val="el-GR"/>
@@ -3969,7 +4112,7 @@
           <w:bCs/>
           <w:i/>
           <w:iCs/>
-          <w:color w:val="44546A" w:themeColor="text2"/>
+          <w:color w:val="auto"/>
           <w:sz w:val="40"/>
           <w:szCs w:val="40"/>
         </w:rPr>
@@ -3984,15 +4127,11 @@
         </w:rPr>
       </w:pPr>
       <w:r>
-        <w:rPr>
-          <w:noProof/>
-        </w:rPr>
-        <w:lastRenderedPageBreak/>
         <w:drawing>
-          <wp:inline distT="0" distB="0" distL="114300" distR="114300" wp14:anchorId="0C80C396" wp14:editId="42DC0AF6">
-            <wp:extent cx="5935980" cy="3596640"/>
-            <wp:effectExtent l="0" t="0" r="7620" b="0"/>
-            <wp:docPr id="1" name="Picture 1"/>
+          <wp:inline distT="0" distB="0" distL="114300" distR="114300">
+            <wp:extent cx="5935980" cy="3584575"/>
+            <wp:effectExtent l="0" t="0" r="7620" b="12065"/>
+            <wp:docPr id="5" name="Picture 1"/>
             <wp:cNvGraphicFramePr>
               <a:graphicFrameLocks xmlns:a="http://schemas.openxmlformats.org/drawingml/2006/main" noChangeAspect="1"/>
             </wp:cNvGraphicFramePr>
@@ -4000,13 +4139,99 @@
               <a:graphicData uri="http://schemas.openxmlformats.org/drawingml/2006/picture">
                 <pic:pic xmlns:pic="http://schemas.openxmlformats.org/drawingml/2006/picture">
                   <pic:nvPicPr>
-                    <pic:cNvPr id="1" name="Picture 1"/>
+                    <pic:cNvPr id="5" name="Picture 1"/>
                     <pic:cNvPicPr>
                       <a:picLocks noChangeAspect="1"/>
                     </pic:cNvPicPr>
                   </pic:nvPicPr>
                   <pic:blipFill>
-                    <a:blip r:embed="rId14"/>
+                    <a:blip r:embed="rId9"/>
+                    <a:stretch>
+                      <a:fillRect/>
+                    </a:stretch>
+                  </pic:blipFill>
+                  <pic:spPr>
+                    <a:xfrm>
+                      <a:off x="0" y="0"/>
+                      <a:ext cx="5935980" cy="3584575"/>
+                    </a:xfrm>
+                    <a:prstGeom prst="rect">
+                      <a:avLst/>
+                    </a:prstGeom>
+                    <a:noFill/>
+                    <a:ln>
+                      <a:noFill/>
+                    </a:ln>
+                  </pic:spPr>
+                </pic:pic>
+              </a:graphicData>
+            </a:graphic>
+          </wp:inline>
+        </w:drawing>
+      </w:r>
+      <w:r>
+        <w:drawing>
+          <wp:inline distT="0" distB="0" distL="114300" distR="114300">
+            <wp:extent cx="5941695" cy="3590290"/>
+            <wp:effectExtent l="0" t="0" r="1905" b="6350"/>
+            <wp:docPr id="6" name="Picture 2"/>
+            <wp:cNvGraphicFramePr>
+              <a:graphicFrameLocks xmlns:a="http://schemas.openxmlformats.org/drawingml/2006/main" noChangeAspect="1"/>
+            </wp:cNvGraphicFramePr>
+            <a:graphic xmlns:a="http://schemas.openxmlformats.org/drawingml/2006/main">
+              <a:graphicData uri="http://schemas.openxmlformats.org/drawingml/2006/picture">
+                <pic:pic xmlns:pic="http://schemas.openxmlformats.org/drawingml/2006/picture">
+                  <pic:nvPicPr>
+                    <pic:cNvPr id="6" name="Picture 2"/>
+                    <pic:cNvPicPr>
+                      <a:picLocks noChangeAspect="1"/>
+                    </pic:cNvPicPr>
+                  </pic:nvPicPr>
+                  <pic:blipFill>
+                    <a:blip r:embed="rId10"/>
+                    <a:stretch>
+                      <a:fillRect/>
+                    </a:stretch>
+                  </pic:blipFill>
+                  <pic:spPr>
+                    <a:xfrm>
+                      <a:off x="0" y="0"/>
+                      <a:ext cx="5941695" cy="3590290"/>
+                    </a:xfrm>
+                    <a:prstGeom prst="rect">
+                      <a:avLst/>
+                    </a:prstGeom>
+                    <a:noFill/>
+                    <a:ln>
+                      <a:noFill/>
+                    </a:ln>
+                  </pic:spPr>
+                </pic:pic>
+              </a:graphicData>
+            </a:graphic>
+          </wp:inline>
+        </w:drawing>
+      </w:r>
+      <w:r>
+        <w:drawing>
+          <wp:inline distT="0" distB="0" distL="114300" distR="114300">
+            <wp:extent cx="5935980" cy="3596640"/>
+            <wp:effectExtent l="0" t="0" r="7620" b="0"/>
+            <wp:docPr id="7" name="Picture 3"/>
+            <wp:cNvGraphicFramePr>
+              <a:graphicFrameLocks xmlns:a="http://schemas.openxmlformats.org/drawingml/2006/main" noChangeAspect="1"/>
+            </wp:cNvGraphicFramePr>
+            <a:graphic xmlns:a="http://schemas.openxmlformats.org/drawingml/2006/main">
+              <a:graphicData uri="http://schemas.openxmlformats.org/drawingml/2006/picture">
+                <pic:pic xmlns:pic="http://schemas.openxmlformats.org/drawingml/2006/picture">
+                  <pic:nvPicPr>
+                    <pic:cNvPr id="7" name="Picture 3"/>
+                    <pic:cNvPicPr>
+                      <a:picLocks noChangeAspect="1"/>
+                    </pic:cNvPicPr>
+                  </pic:nvPicPr>
+                  <pic:blipFill>
+                    <a:blip r:embed="rId11"/>
                     <a:stretch>
                       <a:fillRect/>
                     </a:stretch>
@@ -4031,14 +4256,11 @@
         </w:drawing>
       </w:r>
       <w:r>
-        <w:rPr>
-          <w:noProof/>
-        </w:rPr>
         <w:drawing>
-          <wp:inline distT="0" distB="0" distL="114300" distR="114300" wp14:anchorId="0E9D656C" wp14:editId="4748A2D8">
-            <wp:extent cx="5943600" cy="3556000"/>
-            <wp:effectExtent l="0" t="0" r="0" b="10160"/>
-            <wp:docPr id="13" name="Picture 9"/>
+          <wp:inline distT="0" distB="0" distL="114300" distR="114300">
+            <wp:extent cx="5941695" cy="3596640"/>
+            <wp:effectExtent l="0" t="0" r="1905" b="0"/>
+            <wp:docPr id="8" name="Picture 4"/>
             <wp:cNvGraphicFramePr>
               <a:graphicFrameLocks xmlns:a="http://schemas.openxmlformats.org/drawingml/2006/main" noChangeAspect="1"/>
             </wp:cNvGraphicFramePr>
@@ -4046,13 +4268,13 @@
               <a:graphicData uri="http://schemas.openxmlformats.org/drawingml/2006/picture">
                 <pic:pic xmlns:pic="http://schemas.openxmlformats.org/drawingml/2006/picture">
                   <pic:nvPicPr>
-                    <pic:cNvPr id="13" name="Picture 9"/>
+                    <pic:cNvPr id="8" name="Picture 4"/>
                     <pic:cNvPicPr>
                       <a:picLocks noChangeAspect="1"/>
                     </pic:cNvPicPr>
                   </pic:nvPicPr>
                   <pic:blipFill>
-                    <a:blip r:embed="rId15"/>
+                    <a:blip r:embed="rId12"/>
                     <a:stretch>
                       <a:fillRect/>
                     </a:stretch>
@@ -4060,7 +4282,7 @@
                   <pic:spPr>
                     <a:xfrm>
                       <a:off x="0" y="0"/>
-                      <a:ext cx="5943600" cy="3556000"/>
+                      <a:ext cx="5941695" cy="3596640"/>
                     </a:xfrm>
                     <a:prstGeom prst="rect">
                       <a:avLst/>
@@ -4077,15 +4299,11 @@
         </w:drawing>
       </w:r>
       <w:r>
-        <w:rPr>
-          <w:noProof/>
-        </w:rPr>
-        <w:lastRenderedPageBreak/>
         <w:drawing>
-          <wp:inline distT="0" distB="0" distL="114300" distR="114300" wp14:anchorId="489C24AA" wp14:editId="293772B0">
-            <wp:extent cx="5943600" cy="3584575"/>
-            <wp:effectExtent l="0" t="0" r="0" b="12065"/>
-            <wp:docPr id="14" name="Picture 10"/>
+          <wp:inline distT="0" distB="0" distL="114300" distR="114300">
+            <wp:extent cx="5937885" cy="3596005"/>
+            <wp:effectExtent l="0" t="0" r="5715" b="635"/>
+            <wp:docPr id="12" name="Picture 8"/>
             <wp:cNvGraphicFramePr>
               <a:graphicFrameLocks xmlns:a="http://schemas.openxmlformats.org/drawingml/2006/main" noChangeAspect="1"/>
             </wp:cNvGraphicFramePr>
@@ -4093,13 +4311,13 @@
               <a:graphicData uri="http://schemas.openxmlformats.org/drawingml/2006/picture">
                 <pic:pic xmlns:pic="http://schemas.openxmlformats.org/drawingml/2006/picture">
                   <pic:nvPicPr>
-                    <pic:cNvPr id="14" name="Picture 10"/>
+                    <pic:cNvPr id="12" name="Picture 8"/>
                     <pic:cNvPicPr>
                       <a:picLocks noChangeAspect="1"/>
                     </pic:cNvPicPr>
                   </pic:nvPicPr>
                   <pic:blipFill>
-                    <a:blip r:embed="rId16"/>
+                    <a:blip r:embed="rId13"/>
                     <a:stretch>
                       <a:fillRect/>
                     </a:stretch>
@@ -4107,7 +4325,7 @@
                   <pic:spPr>
                     <a:xfrm>
                       <a:off x="0" y="0"/>
-                      <a:ext cx="5943600" cy="3584575"/>
+                      <a:ext cx="5937885" cy="3596005"/>
                     </a:xfrm>
                     <a:prstGeom prst="rect">
                       <a:avLst/>
@@ -4124,104 +4342,8 @@
         </w:drawing>
       </w:r>
       <w:r>
-        <w:rPr>
-          <w:noProof/>
-        </w:rPr>
         <w:drawing>
-          <wp:inline distT="0" distB="0" distL="114300" distR="114300" wp14:anchorId="4F37971D" wp14:editId="22AD10D3">
-            <wp:extent cx="5935980" cy="3590290"/>
-            <wp:effectExtent l="0" t="0" r="7620" b="6350"/>
-            <wp:docPr id="15" name="Picture 11"/>
-            <wp:cNvGraphicFramePr>
-              <a:graphicFrameLocks xmlns:a="http://schemas.openxmlformats.org/drawingml/2006/main" noChangeAspect="1"/>
-            </wp:cNvGraphicFramePr>
-            <a:graphic xmlns:a="http://schemas.openxmlformats.org/drawingml/2006/main">
-              <a:graphicData uri="http://schemas.openxmlformats.org/drawingml/2006/picture">
-                <pic:pic xmlns:pic="http://schemas.openxmlformats.org/drawingml/2006/picture">
-                  <pic:nvPicPr>
-                    <pic:cNvPr id="15" name="Picture 11"/>
-                    <pic:cNvPicPr>
-                      <a:picLocks noChangeAspect="1"/>
-                    </pic:cNvPicPr>
-                  </pic:nvPicPr>
-                  <pic:blipFill>
-                    <a:blip r:embed="rId17"/>
-                    <a:stretch>
-                      <a:fillRect/>
-                    </a:stretch>
-                  </pic:blipFill>
-                  <pic:spPr>
-                    <a:xfrm>
-                      <a:off x="0" y="0"/>
-                      <a:ext cx="5935980" cy="3590290"/>
-                    </a:xfrm>
-                    <a:prstGeom prst="rect">
-                      <a:avLst/>
-                    </a:prstGeom>
-                    <a:noFill/>
-                    <a:ln>
-                      <a:noFill/>
-                    </a:ln>
-                  </pic:spPr>
-                </pic:pic>
-              </a:graphicData>
-            </a:graphic>
-          </wp:inline>
-        </w:drawing>
-      </w:r>
-      <w:r>
-        <w:rPr>
-          <w:noProof/>
-        </w:rPr>
-        <w:lastRenderedPageBreak/>
-        <w:drawing>
-          <wp:inline distT="0" distB="0" distL="114300" distR="114300" wp14:anchorId="646B2799" wp14:editId="7DDAF437">
-            <wp:extent cx="5941695" cy="3567430"/>
-            <wp:effectExtent l="0" t="0" r="1905" b="13970"/>
-            <wp:docPr id="18" name="Picture 14"/>
-            <wp:cNvGraphicFramePr>
-              <a:graphicFrameLocks xmlns:a="http://schemas.openxmlformats.org/drawingml/2006/main" noChangeAspect="1"/>
-            </wp:cNvGraphicFramePr>
-            <a:graphic xmlns:a="http://schemas.openxmlformats.org/drawingml/2006/main">
-              <a:graphicData uri="http://schemas.openxmlformats.org/drawingml/2006/picture">
-                <pic:pic xmlns:pic="http://schemas.openxmlformats.org/drawingml/2006/picture">
-                  <pic:nvPicPr>
-                    <pic:cNvPr id="18" name="Picture 14"/>
-                    <pic:cNvPicPr>
-                      <a:picLocks noChangeAspect="1"/>
-                    </pic:cNvPicPr>
-                  </pic:nvPicPr>
-                  <pic:blipFill>
-                    <a:blip r:embed="rId18"/>
-                    <a:stretch>
-                      <a:fillRect/>
-                    </a:stretch>
-                  </pic:blipFill>
-                  <pic:spPr>
-                    <a:xfrm>
-                      <a:off x="0" y="0"/>
-                      <a:ext cx="5941695" cy="3567430"/>
-                    </a:xfrm>
-                    <a:prstGeom prst="rect">
-                      <a:avLst/>
-                    </a:prstGeom>
-                    <a:noFill/>
-                    <a:ln>
-                      <a:noFill/>
-                    </a:ln>
-                  </pic:spPr>
-                </pic:pic>
-              </a:graphicData>
-            </a:graphic>
-          </wp:inline>
-        </w:drawing>
-      </w:r>
-      <w:r>
-        <w:rPr>
-          <w:noProof/>
-        </w:rPr>
-        <w:drawing>
-          <wp:inline distT="0" distB="0" distL="114300" distR="114300" wp14:anchorId="53D7E7CD" wp14:editId="1CE48D33">
+          <wp:inline distT="0" distB="0" distL="114300" distR="114300">
             <wp:extent cx="5935345" cy="1152525"/>
             <wp:effectExtent l="0" t="0" r="8255" b="5715"/>
             <wp:docPr id="17" name="Picture 13"/>
@@ -4238,7 +4360,7 @@
                     </pic:cNvPicPr>
                   </pic:nvPicPr>
                   <pic:blipFill>
-                    <a:blip r:embed="rId19"/>
+                    <a:blip r:embed="rId14"/>
                     <a:stretch>
                       <a:fillRect/>
                     </a:stretch>
@@ -4264,19 +4386,19 @@
       </w:r>
     </w:p>
     <w:sectPr>
-      <w:footerReference w:type="default" r:id="rId20"/>
+      <w:footerReference r:id="rId5" w:type="default"/>
       <w:pgSz w:w="12240" w:h="15840"/>
       <w:pgMar w:top="1440" w:right="1440" w:bottom="1440" w:left="1440" w:header="0" w:footer="0" w:gutter="0"/>
-      <w:cols w:space="720"/>
-      <w:docGrid w:linePitch="360"/>
+      <w:cols w:space="720" w:num="1"/>
+      <w:docGrid w:linePitch="360" w:charSpace="0"/>
     </w:sectPr>
   </w:body>
 </w:document>
 </file>
 
 <file path=word/endnotes.xml><?xml version="1.0" encoding="utf-8"?>
-<w:endnotes xmlns:wpc="http://schemas.microsoft.com/office/word/2010/wordprocessingCanvas" xmlns:cx="http://schemas.microsoft.com/office/drawing/2014/chartex" xmlns:cx1="http://schemas.microsoft.com/office/drawing/2015/9/8/chartex" xmlns:cx2="http://schemas.microsoft.com/office/drawing/2015/10/21/chartex" xmlns:cx3="http://schemas.microsoft.com/office/drawing/2016/5/9/chartex" xmlns:cx4="http://schemas.microsoft.com/office/drawing/2016/5/10/chartex" xmlns:cx5="http://schemas.microsoft.com/office/drawing/2016/5/11/chartex" xmlns:cx6="http://schemas.microsoft.com/office/drawing/2016/5/12/chartex" xmlns:cx7="http://schemas.microsoft.com/office/drawing/2016/5/13/chartex" xmlns:cx8="http://schemas.microsoft.com/office/drawing/2016/5/14/chartex" xmlns:mc="http://schemas.openxmlformats.org/markup-compatibility/2006" xmlns:aink="http://schemas.microsoft.com/office/drawing/2016/ink" xmlns:am3d="http://schemas.microsoft.com/office/drawing/2017/model3d" xmlns:o="urn:schemas-microsoft-com:office:office" xmlns:oel="http://schemas.microsoft.com/office/2019/extlst" xmlns:r="http://schemas.openxmlformats.org/officeDocument/2006/relationships" xmlns:m="http://schemas.openxmlformats.org/officeDocument/2006/math" xmlns:v="urn:schemas-microsoft-com:vml" xmlns:wp14="http://schemas.microsoft.com/office/word/2010/wordprocessingDrawing" xmlns:wp="http://schemas.openxmlformats.org/drawingml/2006/wordprocessingDrawing" xmlns:w10="urn:schemas-microsoft-com:office:word" xmlns:w="http://schemas.openxmlformats.org/wordprocessingml/2006/main" xmlns:w14="http://schemas.microsoft.com/office/word/2010/wordml" xmlns:w15="http://schemas.microsoft.com/office/word/2012/wordml" xmlns:w16cex="http://schemas.microsoft.com/office/word/2018/wordml/cex" xmlns:w16cid="http://schemas.microsoft.com/office/word/2016/wordml/cid" xmlns:w16="http://schemas.microsoft.com/office/word/2018/wordml" xmlns:w16sdtdh="http://schemas.microsoft.com/office/word/2020/wordml/sdtdatahash" xmlns:w16se="http://schemas.microsoft.com/office/word/2015/wordml/symex" xmlns:wpg="http://schemas.microsoft.com/office/word/2010/wordprocessingGroup" xmlns:wpi="http://schemas.microsoft.com/office/word/2010/wordprocessingInk" xmlns:wne="http://schemas.microsoft.com/office/word/2006/wordml" xmlns:wps="http://schemas.microsoft.com/office/word/2010/wordprocessingShape" mc:Ignorable="w14 w15 w16se w16cid w16 w16cex w16sdtdh wp14">
-  <w:endnote w:type="separator" w:id="-1">
+<w:endnotes xmlns:wpc="http://schemas.microsoft.com/office/word/2010/wordprocessingCanvas" xmlns:mc="http://schemas.openxmlformats.org/markup-compatibility/2006" xmlns:o="urn:schemas-microsoft-com:office:office" xmlns:r="http://schemas.openxmlformats.org/officeDocument/2006/relationships" xmlns:m="http://schemas.openxmlformats.org/officeDocument/2006/math" xmlns:v="urn:schemas-microsoft-com:vml" xmlns:wp14="http://schemas.microsoft.com/office/word/2010/wordprocessingDrawing" xmlns:wp="http://schemas.openxmlformats.org/drawingml/2006/wordprocessingDrawing" xmlns:w="http://schemas.openxmlformats.org/wordprocessingml/2006/main" xmlns:w14="http://schemas.microsoft.com/office/word/2010/wordml" xmlns:w15="http://schemas.microsoft.com/office/word/2012/wordml" xmlns:w10="urn:schemas-microsoft-com:office:word" xmlns:wpg="http://schemas.microsoft.com/office/word/2010/wordprocessingGroup" xmlns:wpi="http://schemas.microsoft.com/office/word/2010/wordprocessingInk" xmlns:wne="http://schemas.microsoft.com/office/word/2006/wordml" xmlns:wps="http://schemas.microsoft.com/office/word/2010/wordprocessingShape" xmlns:wpsCustomData="http://www.wps.cn/officeDocument/2013/wpsCustomData" mc:Ignorable="w14 w15 wp14">
+  <w:endnote w:type="separator" w:id="0">
     <w:p>
       <w:pPr>
         <w:spacing w:line="240" w:lineRule="auto"/>
@@ -4286,7 +4408,7 @@
       </w:r>
     </w:p>
   </w:endnote>
-  <w:endnote w:type="continuationSeparator" w:id="0">
+  <w:endnote w:type="continuationSeparator" w:id="1">
     <w:p>
       <w:pPr>
         <w:spacing w:line="240" w:lineRule="auto"/>
@@ -4300,19 +4422,16 @@
 </file>
 
 <file path=word/footer1.xml><?xml version="1.0" encoding="utf-8"?>
-<w:ftr xmlns:wpc="http://schemas.microsoft.com/office/word/2010/wordprocessingCanvas" xmlns:cx="http://schemas.microsoft.com/office/drawing/2014/chartex" xmlns:cx1="http://schemas.microsoft.com/office/drawing/2015/9/8/chartex" xmlns:cx2="http://schemas.microsoft.com/office/drawing/2015/10/21/chartex" xmlns:cx3="http://schemas.microsoft.com/office/drawing/2016/5/9/chartex" xmlns:cx4="http://schemas.microsoft.com/office/drawing/2016/5/10/chartex" xmlns:cx5="http://schemas.microsoft.com/office/drawing/2016/5/11/chartex" xmlns:cx6="http://schemas.microsoft.com/office/drawing/2016/5/12/chartex" xmlns:cx7="http://schemas.microsoft.com/office/drawing/2016/5/13/chartex" xmlns:cx8="http://schemas.microsoft.com/office/drawing/2016/5/14/chartex" xmlns:mc="http://schemas.openxmlformats.org/markup-compatibility/2006" xmlns:aink="http://schemas.microsoft.com/office/drawing/2016/ink" xmlns:am3d="http://schemas.microsoft.com/office/drawing/2017/model3d" xmlns:o="urn:schemas-microsoft-com:office:office" xmlns:oel="http://schemas.microsoft.com/office/2019/extlst" xmlns:r="http://schemas.openxmlformats.org/officeDocument/2006/relationships" xmlns:m="http://schemas.openxmlformats.org/officeDocument/2006/math" xmlns:v="urn:schemas-microsoft-com:vml" xmlns:wp14="http://schemas.microsoft.com/office/word/2010/wordprocessingDrawing" xmlns:wp="http://schemas.openxmlformats.org/drawingml/2006/wordprocessingDrawing" xmlns:w10="urn:schemas-microsoft-com:office:word" xmlns:w="http://schemas.openxmlformats.org/wordprocessingml/2006/main" xmlns:w14="http://schemas.microsoft.com/office/word/2010/wordml" xmlns:w15="http://schemas.microsoft.com/office/word/2012/wordml" xmlns:w16cex="http://schemas.microsoft.com/office/word/2018/wordml/cex" xmlns:w16cid="http://schemas.microsoft.com/office/word/2016/wordml/cid" xmlns:w16="http://schemas.microsoft.com/office/word/2018/wordml" xmlns:w16sdtdh="http://schemas.microsoft.com/office/word/2020/wordml/sdtdatahash" xmlns:w16se="http://schemas.microsoft.com/office/word/2015/wordml/symex" xmlns:wpg="http://schemas.microsoft.com/office/word/2010/wordprocessingGroup" xmlns:wpi="http://schemas.microsoft.com/office/word/2010/wordprocessingInk" xmlns:wne="http://schemas.microsoft.com/office/word/2006/wordml" xmlns:wps="http://schemas.microsoft.com/office/word/2010/wordprocessingShape" mc:Ignorable="w14 w15 w16se w16cid w16 w16cex w16sdtdh wp14">
+<w:ftr xmlns:wpc="http://schemas.microsoft.com/office/word/2010/wordprocessingCanvas" xmlns:mc="http://schemas.openxmlformats.org/markup-compatibility/2006" xmlns:o="urn:schemas-microsoft-com:office:office" xmlns:r="http://schemas.openxmlformats.org/officeDocument/2006/relationships" xmlns:m="http://schemas.openxmlformats.org/officeDocument/2006/math" xmlns:v="urn:schemas-microsoft-com:vml" xmlns:wp14="http://schemas.microsoft.com/office/word/2010/wordprocessingDrawing" xmlns:wp="http://schemas.openxmlformats.org/drawingml/2006/wordprocessingDrawing" xmlns:w10="urn:schemas-microsoft-com:office:word" xmlns:w="http://schemas.openxmlformats.org/wordprocessingml/2006/main" xmlns:w14="http://schemas.microsoft.com/office/word/2010/wordml" xmlns:w15="http://schemas.microsoft.com/office/word/2012/wordml" xmlns:wpg="http://schemas.microsoft.com/office/word/2010/wordprocessingGroup" xmlns:wpi="http://schemas.microsoft.com/office/word/2010/wordprocessingInk" xmlns:wne="http://schemas.microsoft.com/office/word/2006/wordml" xmlns:wps="http://schemas.microsoft.com/office/word/2010/wordprocessingShape" xmlns:wpsCustomData="http://www.wps.cn/officeDocument/2013/wpsCustomData" mc:Ignorable="w14 w15 wp14">
   <w:p>
     <w:pPr>
-      <w:pStyle w:val="a3"/>
+      <w:pStyle w:val="6"/>
     </w:pPr>
     <w:r>
-      <w:rPr>
-        <w:noProof/>
-      </w:rPr>
       <mc:AlternateContent>
         <mc:Choice Requires="wps">
           <w:drawing>
-            <wp:anchor distT="0" distB="0" distL="114300" distR="114300" simplePos="0" relativeHeight="251660288" behindDoc="0" locked="0" layoutInCell="1" allowOverlap="1" wp14:anchorId="235DB174" wp14:editId="5C6D66BC">
+            <wp:anchor distT="0" distB="0" distL="114300" distR="114300" simplePos="0" relativeHeight="251660288" behindDoc="0" locked="0" layoutInCell="1" allowOverlap="1">
               <wp:simplePos x="0" y="0"/>
               <wp:positionH relativeFrom="margin">
                 <wp:align>center</wp:align>
@@ -4360,7 +4479,7 @@
                       <w:txbxContent>
                         <w:p>
                           <w:pPr>
-                            <w:pStyle w:val="a3"/>
+                            <w:pStyle w:val="6"/>
                           </w:pPr>
                           <w:r>
                             <w:fldChar w:fldCharType="begin"/>
@@ -4389,7 +4508,7 @@
             </wp:anchor>
           </w:drawing>
         </mc:Choice>
-        <mc:Fallback xmlns:wpsCustomData="http://www.wps.cn/officeDocument/2013/wpsCustomData">
+        <mc:Fallback>
           <w:pict>
             <v:shape id="_x0000_s1026" o:spid="_x0000_s1026" o:spt="202" type="#_x0000_t202" style="position:absolute;left:0pt;margin-top:0pt;height:144pt;width:144pt;mso-position-horizontal:center;mso-position-horizontal-relative:margin;mso-wrap-style:none;z-index:251660288;mso-width-relative:page;mso-height-relative:page;" filled="f" stroked="f" coordsize="21600,21600" o:gfxdata="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">
               <v:fill on="f" focussize="0,0"/>
@@ -4430,21 +4549,21 @@
 </file>
 
 <file path=word/footnotes.xml><?xml version="1.0" encoding="utf-8"?>
-<w:footnotes xmlns:wpc="http://schemas.microsoft.com/office/word/2010/wordprocessingCanvas" xmlns:cx="http://schemas.microsoft.com/office/drawing/2014/chartex" xmlns:cx1="http://schemas.microsoft.com/office/drawing/2015/9/8/chartex" xmlns:cx2="http://schemas.microsoft.com/office/drawing/2015/10/21/chartex" xmlns:cx3="http://schemas.microsoft.com/office/drawing/2016/5/9/chartex" xmlns:cx4="http://schemas.microsoft.com/office/drawing/2016/5/10/chartex" xmlns:cx5="http://schemas.microsoft.com/office/drawing/2016/5/11/chartex" xmlns:cx6="http://schemas.microsoft.com/office/drawing/2016/5/12/chartex" xmlns:cx7="http://schemas.microsoft.com/office/drawing/2016/5/13/chartex" xmlns:cx8="http://schemas.microsoft.com/office/drawing/2016/5/14/chartex" xmlns:mc="http://schemas.openxmlformats.org/markup-compatibility/2006" xmlns:aink="http://schemas.microsoft.com/office/drawing/2016/ink" xmlns:am3d="http://schemas.microsoft.com/office/drawing/2017/model3d" xmlns:o="urn:schemas-microsoft-com:office:office" xmlns:oel="http://schemas.microsoft.com/office/2019/extlst" xmlns:r="http://schemas.openxmlformats.org/officeDocument/2006/relationships" xmlns:m="http://schemas.openxmlformats.org/officeDocument/2006/math" xmlns:v="urn:schemas-microsoft-com:vml" xmlns:wp14="http://schemas.microsoft.com/office/word/2010/wordprocessingDrawing" xmlns:wp="http://schemas.openxmlformats.org/drawingml/2006/wordprocessingDrawing" xmlns:w10="urn:schemas-microsoft-com:office:word" xmlns:w="http://schemas.openxmlformats.org/wordprocessingml/2006/main" xmlns:w14="http://schemas.microsoft.com/office/word/2010/wordml" xmlns:w15="http://schemas.microsoft.com/office/word/2012/wordml" xmlns:w16cex="http://schemas.microsoft.com/office/word/2018/wordml/cex" xmlns:w16cid="http://schemas.microsoft.com/office/word/2016/wordml/cid" xmlns:w16="http://schemas.microsoft.com/office/word/2018/wordml" xmlns:w16sdtdh="http://schemas.microsoft.com/office/word/2020/wordml/sdtdatahash" xmlns:w16se="http://schemas.microsoft.com/office/word/2015/wordml/symex" xmlns:wpg="http://schemas.microsoft.com/office/word/2010/wordprocessingGroup" xmlns:wpi="http://schemas.microsoft.com/office/word/2010/wordprocessingInk" xmlns:wne="http://schemas.microsoft.com/office/word/2006/wordml" xmlns:wps="http://schemas.microsoft.com/office/word/2010/wordprocessingShape" mc:Ignorable="w14 w15 w16se w16cid w16 w16cex w16sdtdh wp14">
-  <w:footnote w:type="separator" w:id="-1">
-    <w:p>
-      <w:pPr>
-        <w:spacing w:after="0"/>
+<w:footnotes xmlns:wpc="http://schemas.microsoft.com/office/word/2010/wordprocessingCanvas" xmlns:mc="http://schemas.openxmlformats.org/markup-compatibility/2006" xmlns:o="urn:schemas-microsoft-com:office:office" xmlns:r="http://schemas.openxmlformats.org/officeDocument/2006/relationships" xmlns:m="http://schemas.openxmlformats.org/officeDocument/2006/math" xmlns:v="urn:schemas-microsoft-com:vml" xmlns:wp14="http://schemas.microsoft.com/office/word/2010/wordprocessingDrawing" xmlns:wp="http://schemas.openxmlformats.org/drawingml/2006/wordprocessingDrawing" xmlns:w="http://schemas.openxmlformats.org/wordprocessingml/2006/main" xmlns:w14="http://schemas.microsoft.com/office/word/2010/wordml" xmlns:w15="http://schemas.microsoft.com/office/word/2012/wordml" xmlns:w10="urn:schemas-microsoft-com:office:word" xmlns:wpg="http://schemas.microsoft.com/office/word/2010/wordprocessingGroup" xmlns:wpi="http://schemas.microsoft.com/office/word/2010/wordprocessingInk" xmlns:wne="http://schemas.microsoft.com/office/word/2006/wordml" xmlns:wps="http://schemas.microsoft.com/office/word/2010/wordprocessingShape" xmlns:wpsCustomData="http://www.wps.cn/officeDocument/2013/wpsCustomData" mc:Ignorable="w14 w15 wp14">
+  <w:footnote w:type="separator" w:id="0">
+    <w:p>
+      <w:pPr>
+        <w:spacing w:before="0" w:after="0" w:line="259" w:lineRule="auto"/>
       </w:pPr>
       <w:r>
         <w:separator/>
       </w:r>
     </w:p>
   </w:footnote>
-  <w:footnote w:type="continuationSeparator" w:id="0">
-    <w:p>
-      <w:pPr>
-        <w:spacing w:after="0"/>
+  <w:footnote w:type="continuationSeparator" w:id="1">
+    <w:p>
+      <w:pPr>
+        <w:spacing w:before="0" w:after="0" w:line="259" w:lineRule="auto"/>
       </w:pPr>
       <w:r>
         <w:continuationSeparator/>
@@ -4455,12 +4574,12 @@
 </file>
 
 <file path=word/numbering.xml><?xml version="1.0" encoding="utf-8"?>
-<w:numbering xmlns:wpc="http://schemas.microsoft.com/office/word/2010/wordprocessingCanvas" xmlns:cx="http://schemas.microsoft.com/office/drawing/2014/chartex" xmlns:cx1="http://schemas.microsoft.com/office/drawing/2015/9/8/chartex" xmlns:cx2="http://schemas.microsoft.com/office/drawing/2015/10/21/chartex" xmlns:cx3="http://schemas.microsoft.com/office/drawing/2016/5/9/chartex" xmlns:cx4="http://schemas.microsoft.com/office/drawing/2016/5/10/chartex" xmlns:cx5="http://schemas.microsoft.com/office/drawing/2016/5/11/chartex" xmlns:cx6="http://schemas.microsoft.com/office/drawing/2016/5/12/chartex" xmlns:cx7="http://schemas.microsoft.com/office/drawing/2016/5/13/chartex" xmlns:cx8="http://schemas.microsoft.com/office/drawing/2016/5/14/chartex" xmlns:mc="http://schemas.openxmlformats.org/markup-compatibility/2006" xmlns:aink="http://schemas.microsoft.com/office/drawing/2016/ink" xmlns:am3d="http://schemas.microsoft.com/office/drawing/2017/model3d" xmlns:o="urn:schemas-microsoft-com:office:office" xmlns:oel="http://schemas.microsoft.com/office/2019/extlst" xmlns:r="http://schemas.openxmlformats.org/officeDocument/2006/relationships" xmlns:m="http://schemas.openxmlformats.org/officeDocument/2006/math" xmlns:v="urn:schemas-microsoft-com:vml" xmlns:wp14="http://schemas.microsoft.com/office/word/2010/wordprocessingDrawing" xmlns:wp="http://schemas.openxmlformats.org/drawingml/2006/wordprocessingDrawing" xmlns:w10="urn:schemas-microsoft-com:office:word" xmlns:w="http://schemas.openxmlformats.org/wordprocessingml/2006/main" xmlns:w14="http://schemas.microsoft.com/office/word/2010/wordml" xmlns:w15="http://schemas.microsoft.com/office/word/2012/wordml" xmlns:w16cex="http://schemas.microsoft.com/office/word/2018/wordml/cex" xmlns:w16cid="http://schemas.microsoft.com/office/word/2016/wordml/cid" xmlns:w16="http://schemas.microsoft.com/office/word/2018/wordml" xmlns:w16sdtdh="http://schemas.microsoft.com/office/word/2020/wordml/sdtdatahash" xmlns:w16se="http://schemas.microsoft.com/office/word/2015/wordml/symex" xmlns:wpg="http://schemas.microsoft.com/office/word/2010/wordprocessingGroup" xmlns:wpi="http://schemas.microsoft.com/office/word/2010/wordprocessingInk" xmlns:wne="http://schemas.microsoft.com/office/word/2006/wordml" xmlns:wps="http://schemas.microsoft.com/office/word/2010/wordprocessingShape" mc:Ignorable="w14 w15 w16se w16cid w16 w16cex w16sdtdh wp14">
-  <w:abstractNum w:abstractNumId="0" w15:restartNumberingAfterBreak="0">
+<w:numbering xmlns:wpc="http://schemas.microsoft.com/office/word/2010/wordprocessingCanvas" xmlns:mc="http://schemas.openxmlformats.org/markup-compatibility/2006" xmlns:o="urn:schemas-microsoft-com:office:office" xmlns:r="http://schemas.openxmlformats.org/officeDocument/2006/relationships" xmlns:m="http://schemas.openxmlformats.org/officeDocument/2006/math" xmlns:v="urn:schemas-microsoft-com:vml" xmlns:wp14="http://schemas.microsoft.com/office/word/2010/wordprocessingDrawing" xmlns:wp="http://schemas.openxmlformats.org/drawingml/2006/wordprocessingDrawing" xmlns:w10="urn:schemas-microsoft-com:office:word" xmlns:w="http://schemas.openxmlformats.org/wordprocessingml/2006/main" xmlns:w14="http://schemas.microsoft.com/office/word/2010/wordml" xmlns:wpg="http://schemas.microsoft.com/office/word/2010/wordprocessingGroup" xmlns:wpi="http://schemas.microsoft.com/office/word/2010/wordprocessingInk" xmlns:wne="http://schemas.microsoft.com/office/word/2006/wordml" xmlns:wps="http://schemas.microsoft.com/office/word/2010/wordprocessingShape" xmlns:wpsCustomData="http://www.wps.cn/officeDocument/2013/wpsCustomData" mc:Ignorable="w14 wp14">
+  <w:abstractNum w:abstractNumId="0">
     <w:nsid w:val="138F156B"/>
     <w:multiLevelType w:val="multilevel"/>
     <w:tmpl w:val="138F156B"/>
-    <w:lvl w:ilvl="0">
+    <w:lvl w:ilvl="0" w:tentative="0">
       <w:start w:val="1"/>
       <w:numFmt w:val="bullet"/>
       <w:lvlText w:val=""/>
@@ -4469,10 +4588,10 @@
         <w:ind w:left="720" w:hanging="360"/>
       </w:pPr>
       <w:rPr>
-        <w:rFonts w:ascii="Wingdings" w:hAnsi="Wingdings" w:hint="default"/>
+        <w:rFonts w:hint="default" w:ascii="Wingdings" w:hAnsi="Wingdings"/>
       </w:rPr>
     </w:lvl>
-    <w:lvl w:ilvl="1">
+    <w:lvl w:ilvl="1" w:tentative="0">
       <w:start w:val="1"/>
       <w:numFmt w:val="bullet"/>
       <w:lvlText w:val="o"/>
@@ -4481,10 +4600,10 @@
         <w:ind w:left="1440" w:hanging="360"/>
       </w:pPr>
       <w:rPr>
-        <w:rFonts w:ascii="Courier New" w:hAnsi="Courier New" w:cs="Courier New" w:hint="default"/>
+        <w:rFonts w:hint="default" w:ascii="Courier New" w:hAnsi="Courier New" w:cs="Courier New"/>
       </w:rPr>
     </w:lvl>
-    <w:lvl w:ilvl="2">
+    <w:lvl w:ilvl="2" w:tentative="0">
       <w:start w:val="1"/>
       <w:numFmt w:val="bullet"/>
       <w:lvlText w:val=""/>
@@ -4493,10 +4612,10 @@
         <w:ind w:left="2160" w:hanging="360"/>
       </w:pPr>
       <w:rPr>
-        <w:rFonts w:ascii="Wingdings" w:hAnsi="Wingdings" w:hint="default"/>
+        <w:rFonts w:hint="default" w:ascii="Wingdings" w:hAnsi="Wingdings"/>
       </w:rPr>
     </w:lvl>
-    <w:lvl w:ilvl="3">
+    <w:lvl w:ilvl="3" w:tentative="0">
       <w:start w:val="1"/>
       <w:numFmt w:val="bullet"/>
       <w:lvlText w:val=""/>
@@ -4505,10 +4624,10 @@
         <w:ind w:left="2880" w:hanging="360"/>
       </w:pPr>
       <w:rPr>
-        <w:rFonts w:ascii="Symbol" w:hAnsi="Symbol" w:hint="default"/>
+        <w:rFonts w:hint="default" w:ascii="Symbol" w:hAnsi="Symbol"/>
       </w:rPr>
     </w:lvl>
-    <w:lvl w:ilvl="4">
+    <w:lvl w:ilvl="4" w:tentative="0">
       <w:start w:val="1"/>
       <w:numFmt w:val="bullet"/>
       <w:lvlText w:val="o"/>
@@ -4517,10 +4636,10 @@
         <w:ind w:left="3600" w:hanging="360"/>
       </w:pPr>
       <w:rPr>
-        <w:rFonts w:ascii="Courier New" w:hAnsi="Courier New" w:cs="Courier New" w:hint="default"/>
+        <w:rFonts w:hint="default" w:ascii="Courier New" w:hAnsi="Courier New" w:cs="Courier New"/>
       </w:rPr>
     </w:lvl>
-    <w:lvl w:ilvl="5">
+    <w:lvl w:ilvl="5" w:tentative="0">
       <w:start w:val="1"/>
       <w:numFmt w:val="bullet"/>
       <w:lvlText w:val=""/>
@@ -4529,10 +4648,10 @@
         <w:ind w:left="4320" w:hanging="360"/>
       </w:pPr>
       <w:rPr>
-        <w:rFonts w:ascii="Wingdings" w:hAnsi="Wingdings" w:hint="default"/>
+        <w:rFonts w:hint="default" w:ascii="Wingdings" w:hAnsi="Wingdings"/>
       </w:rPr>
     </w:lvl>
-    <w:lvl w:ilvl="6">
+    <w:lvl w:ilvl="6" w:tentative="0">
       <w:start w:val="1"/>
       <w:numFmt w:val="bullet"/>
       <w:lvlText w:val=""/>
@@ -4541,10 +4660,10 @@
         <w:ind w:left="5040" w:hanging="360"/>
       </w:pPr>
       <w:rPr>
-        <w:rFonts w:ascii="Symbol" w:hAnsi="Symbol" w:hint="default"/>
+        <w:rFonts w:hint="default" w:ascii="Symbol" w:hAnsi="Symbol"/>
       </w:rPr>
     </w:lvl>
-    <w:lvl w:ilvl="7">
+    <w:lvl w:ilvl="7" w:tentative="0">
       <w:start w:val="1"/>
       <w:numFmt w:val="bullet"/>
       <w:lvlText w:val="o"/>
@@ -4553,10 +4672,10 @@
         <w:ind w:left="5760" w:hanging="360"/>
       </w:pPr>
       <w:rPr>
-        <w:rFonts w:ascii="Courier New" w:hAnsi="Courier New" w:cs="Courier New" w:hint="default"/>
+        <w:rFonts w:hint="default" w:ascii="Courier New" w:hAnsi="Courier New" w:cs="Courier New"/>
       </w:rPr>
     </w:lvl>
-    <w:lvl w:ilvl="8">
+    <w:lvl w:ilvl="8" w:tentative="0">
       <w:start w:val="1"/>
       <w:numFmt w:val="bullet"/>
       <w:lvlText w:val=""/>
@@ -4565,15 +4684,15 @@
         <w:ind w:left="6480" w:hanging="360"/>
       </w:pPr>
       <w:rPr>
-        <w:rFonts w:ascii="Wingdings" w:hAnsi="Wingdings" w:hint="default"/>
+        <w:rFonts w:hint="default" w:ascii="Wingdings" w:hAnsi="Wingdings"/>
       </w:rPr>
     </w:lvl>
   </w:abstractNum>
-  <w:abstractNum w:abstractNumId="1" w15:restartNumberingAfterBreak="0">
+  <w:abstractNum w:abstractNumId="1">
     <w:nsid w:val="2F133894"/>
     <w:multiLevelType w:val="multilevel"/>
     <w:tmpl w:val="2F133894"/>
-    <w:lvl w:ilvl="0">
+    <w:lvl w:ilvl="0" w:tentative="0">
       <w:start w:val="1"/>
       <w:numFmt w:val="bullet"/>
       <w:lvlText w:val=""/>
@@ -4582,10 +4701,10 @@
         <w:ind w:left="720" w:hanging="360"/>
       </w:pPr>
       <w:rPr>
-        <w:rFonts w:ascii="Wingdings" w:hAnsi="Wingdings" w:hint="default"/>
+        <w:rFonts w:hint="default" w:ascii="Wingdings" w:hAnsi="Wingdings"/>
       </w:rPr>
     </w:lvl>
-    <w:lvl w:ilvl="1">
+    <w:lvl w:ilvl="1" w:tentative="0">
       <w:start w:val="1"/>
       <w:numFmt w:val="bullet"/>
       <w:lvlText w:val="o"/>
@@ -4594,10 +4713,10 @@
         <w:ind w:left="1440" w:hanging="360"/>
       </w:pPr>
       <w:rPr>
-        <w:rFonts w:ascii="Courier New" w:hAnsi="Courier New" w:cs="Courier New" w:hint="default"/>
+        <w:rFonts w:hint="default" w:ascii="Courier New" w:hAnsi="Courier New" w:cs="Courier New"/>
       </w:rPr>
     </w:lvl>
-    <w:lvl w:ilvl="2">
+    <w:lvl w:ilvl="2" w:tentative="0">
       <w:start w:val="1"/>
       <w:numFmt w:val="bullet"/>
       <w:lvlText w:val=""/>
@@ -4606,10 +4725,10 @@
         <w:ind w:left="2160" w:hanging="360"/>
       </w:pPr>
       <w:rPr>
-        <w:rFonts w:ascii="Wingdings" w:hAnsi="Wingdings" w:hint="default"/>
+        <w:rFonts w:hint="default" w:ascii="Wingdings" w:hAnsi="Wingdings"/>
       </w:rPr>
     </w:lvl>
-    <w:lvl w:ilvl="3">
+    <w:lvl w:ilvl="3" w:tentative="0">
       <w:start w:val="1"/>
       <w:numFmt w:val="bullet"/>
       <w:lvlText w:val=""/>
@@ -4618,10 +4737,10 @@
         <w:ind w:left="2880" w:hanging="360"/>
       </w:pPr>
       <w:rPr>
-        <w:rFonts w:ascii="Symbol" w:hAnsi="Symbol" w:hint="default"/>
+        <w:rFonts w:hint="default" w:ascii="Symbol" w:hAnsi="Symbol"/>
       </w:rPr>
     </w:lvl>
-    <w:lvl w:ilvl="4">
+    <w:lvl w:ilvl="4" w:tentative="0">
       <w:start w:val="1"/>
       <w:numFmt w:val="bullet"/>
       <w:lvlText w:val="o"/>
@@ -4630,10 +4749,10 @@
         <w:ind w:left="3600" w:hanging="360"/>
       </w:pPr>
       <w:rPr>
-        <w:rFonts w:ascii="Courier New" w:hAnsi="Courier New" w:cs="Courier New" w:hint="default"/>
+        <w:rFonts w:hint="default" w:ascii="Courier New" w:hAnsi="Courier New" w:cs="Courier New"/>
       </w:rPr>
     </w:lvl>
-    <w:lvl w:ilvl="5">
+    <w:lvl w:ilvl="5" w:tentative="0">
       <w:start w:val="1"/>
       <w:numFmt w:val="bullet"/>
       <w:lvlText w:val=""/>
@@ -4642,10 +4761,10 @@
         <w:ind w:left="4320" w:hanging="360"/>
       </w:pPr>
       <w:rPr>
-        <w:rFonts w:ascii="Wingdings" w:hAnsi="Wingdings" w:hint="default"/>
+        <w:rFonts w:hint="default" w:ascii="Wingdings" w:hAnsi="Wingdings"/>
       </w:rPr>
     </w:lvl>
-    <w:lvl w:ilvl="6">
+    <w:lvl w:ilvl="6" w:tentative="0">
       <w:start w:val="1"/>
       <w:numFmt w:val="bullet"/>
       <w:lvlText w:val=""/>
@@ -4654,10 +4773,10 @@
         <w:ind w:left="5040" w:hanging="360"/>
       </w:pPr>
       <w:rPr>
-        <w:rFonts w:ascii="Symbol" w:hAnsi="Symbol" w:hint="default"/>
+        <w:rFonts w:hint="default" w:ascii="Symbol" w:hAnsi="Symbol"/>
       </w:rPr>
     </w:lvl>
-    <w:lvl w:ilvl="7">
+    <w:lvl w:ilvl="7" w:tentative="0">
       <w:start w:val="1"/>
       <w:numFmt w:val="bullet"/>
       <w:lvlText w:val="o"/>
@@ -4666,10 +4785,10 @@
         <w:ind w:left="5760" w:hanging="360"/>
       </w:pPr>
       <w:rPr>
-        <w:rFonts w:ascii="Courier New" w:hAnsi="Courier New" w:cs="Courier New" w:hint="default"/>
+        <w:rFonts w:hint="default" w:ascii="Courier New" w:hAnsi="Courier New" w:cs="Courier New"/>
       </w:rPr>
     </w:lvl>
-    <w:lvl w:ilvl="8">
+    <w:lvl w:ilvl="8" w:tentative="0">
       <w:start w:val="1"/>
       <w:numFmt w:val="bullet"/>
       <w:lvlText w:val=""/>
@@ -4678,15 +4797,15 @@
         <w:ind w:left="6480" w:hanging="360"/>
       </w:pPr>
       <w:rPr>
-        <w:rFonts w:ascii="Wingdings" w:hAnsi="Wingdings" w:hint="default"/>
+        <w:rFonts w:hint="default" w:ascii="Wingdings" w:hAnsi="Wingdings"/>
       </w:rPr>
     </w:lvl>
   </w:abstractNum>
-  <w:abstractNum w:abstractNumId="2" w15:restartNumberingAfterBreak="0">
+  <w:abstractNum w:abstractNumId="2">
     <w:nsid w:val="32423B0A"/>
     <w:multiLevelType w:val="multilevel"/>
     <w:tmpl w:val="32423B0A"/>
-    <w:lvl w:ilvl="0">
+    <w:lvl w:ilvl="0" w:tentative="0">
       <w:start w:val="1"/>
       <w:numFmt w:val="bullet"/>
       <w:lvlText w:val=""/>
@@ -4695,11 +4814,11 @@
         <w:ind w:left="720" w:hanging="360"/>
       </w:pPr>
       <w:rPr>
-        <w:rFonts w:ascii="Wingdings" w:hAnsi="Wingdings" w:hint="default"/>
+        <w:rFonts w:hint="default" w:ascii="Wingdings" w:hAnsi="Wingdings"/>
         <w:lang w:val="el-GR" w:eastAsia="en-US" w:bidi="ar-SA"/>
       </w:rPr>
     </w:lvl>
-    <w:lvl w:ilvl="1">
+    <w:lvl w:ilvl="1" w:tentative="0">
       <w:start w:val="1"/>
       <w:numFmt w:val="bullet"/>
       <w:lvlText w:val="o"/>
@@ -4708,10 +4827,10 @@
         <w:ind w:left="1440" w:hanging="360"/>
       </w:pPr>
       <w:rPr>
-        <w:rFonts w:ascii="Courier New" w:hAnsi="Courier New" w:cs="Courier New" w:hint="default"/>
+        <w:rFonts w:hint="default" w:ascii="Courier New" w:hAnsi="Courier New" w:cs="Courier New"/>
       </w:rPr>
     </w:lvl>
-    <w:lvl w:ilvl="2">
+    <w:lvl w:ilvl="2" w:tentative="0">
       <w:start w:val="1"/>
       <w:numFmt w:val="bullet"/>
       <w:lvlText w:val=""/>
@@ -4720,10 +4839,10 @@
         <w:ind w:left="2160" w:hanging="360"/>
       </w:pPr>
       <w:rPr>
-        <w:rFonts w:ascii="Wingdings" w:hAnsi="Wingdings" w:hint="default"/>
+        <w:rFonts w:hint="default" w:ascii="Wingdings" w:hAnsi="Wingdings"/>
       </w:rPr>
     </w:lvl>
-    <w:lvl w:ilvl="3">
+    <w:lvl w:ilvl="3" w:tentative="0">
       <w:start w:val="1"/>
       <w:numFmt w:val="bullet"/>
       <w:lvlText w:val=""/>
@@ -4732,10 +4851,10 @@
         <w:ind w:left="2880" w:hanging="360"/>
       </w:pPr>
       <w:rPr>
-        <w:rFonts w:ascii="Symbol" w:hAnsi="Symbol" w:hint="default"/>
+        <w:rFonts w:hint="default" w:ascii="Symbol" w:hAnsi="Symbol"/>
       </w:rPr>
     </w:lvl>
-    <w:lvl w:ilvl="4">
+    <w:lvl w:ilvl="4" w:tentative="0">
       <w:start w:val="1"/>
       <w:numFmt w:val="bullet"/>
       <w:lvlText w:val="o"/>
@@ -4744,10 +4863,10 @@
         <w:ind w:left="3600" w:hanging="360"/>
       </w:pPr>
       <w:rPr>
-        <w:rFonts w:ascii="Courier New" w:hAnsi="Courier New" w:cs="Courier New" w:hint="default"/>
+        <w:rFonts w:hint="default" w:ascii="Courier New" w:hAnsi="Courier New" w:cs="Courier New"/>
       </w:rPr>
     </w:lvl>
-    <w:lvl w:ilvl="5">
+    <w:lvl w:ilvl="5" w:tentative="0">
       <w:start w:val="1"/>
       <w:numFmt w:val="bullet"/>
       <w:lvlText w:val=""/>
@@ -4756,10 +4875,10 @@
         <w:ind w:left="4320" w:hanging="360"/>
       </w:pPr>
       <w:rPr>
-        <w:rFonts w:ascii="Wingdings" w:hAnsi="Wingdings" w:hint="default"/>
+        <w:rFonts w:hint="default" w:ascii="Wingdings" w:hAnsi="Wingdings"/>
       </w:rPr>
     </w:lvl>
-    <w:lvl w:ilvl="6">
+    <w:lvl w:ilvl="6" w:tentative="0">
       <w:start w:val="1"/>
       <w:numFmt w:val="bullet"/>
       <w:lvlText w:val=""/>
@@ -4768,10 +4887,10 @@
         <w:ind w:left="5040" w:hanging="360"/>
       </w:pPr>
       <w:rPr>
-        <w:rFonts w:ascii="Symbol" w:hAnsi="Symbol" w:hint="default"/>
+        <w:rFonts w:hint="default" w:ascii="Symbol" w:hAnsi="Symbol"/>
       </w:rPr>
     </w:lvl>
-    <w:lvl w:ilvl="7">
+    <w:lvl w:ilvl="7" w:tentative="0">
       <w:start w:val="1"/>
       <w:numFmt w:val="bullet"/>
       <w:lvlText w:val="o"/>
@@ -4780,10 +4899,10 @@
         <w:ind w:left="5760" w:hanging="360"/>
       </w:pPr>
       <w:rPr>
-        <w:rFonts w:ascii="Courier New" w:hAnsi="Courier New" w:cs="Courier New" w:hint="default"/>
+        <w:rFonts w:hint="default" w:ascii="Courier New" w:hAnsi="Courier New" w:cs="Courier New"/>
       </w:rPr>
     </w:lvl>
-    <w:lvl w:ilvl="8">
+    <w:lvl w:ilvl="8" w:tentative="0">
       <w:start w:val="1"/>
       <w:numFmt w:val="bullet"/>
       <w:lvlText w:val=""/>
@@ -4792,15 +4911,15 @@
         <w:ind w:left="6480" w:hanging="360"/>
       </w:pPr>
       <w:rPr>
-        <w:rFonts w:ascii="Wingdings" w:hAnsi="Wingdings" w:hint="default"/>
+        <w:rFonts w:hint="default" w:ascii="Wingdings" w:hAnsi="Wingdings"/>
       </w:rPr>
     </w:lvl>
   </w:abstractNum>
-  <w:abstractNum w:abstractNumId="3" w15:restartNumberingAfterBreak="0">
+  <w:abstractNum w:abstractNumId="3">
     <w:nsid w:val="38C80D63"/>
     <w:multiLevelType w:val="multilevel"/>
     <w:tmpl w:val="38C80D63"/>
-    <w:lvl w:ilvl="0">
+    <w:lvl w:ilvl="0" w:tentative="0">
       <w:start w:val="1"/>
       <w:numFmt w:val="bullet"/>
       <w:lvlText w:val=""/>
@@ -4809,10 +4928,10 @@
         <w:ind w:left="720" w:hanging="360"/>
       </w:pPr>
       <w:rPr>
-        <w:rFonts w:ascii="Wingdings" w:hAnsi="Wingdings" w:hint="default"/>
+        <w:rFonts w:hint="default" w:ascii="Wingdings" w:hAnsi="Wingdings"/>
       </w:rPr>
     </w:lvl>
-    <w:lvl w:ilvl="1">
+    <w:lvl w:ilvl="1" w:tentative="0">
       <w:start w:val="1"/>
       <w:numFmt w:val="bullet"/>
       <w:lvlText w:val="o"/>
@@ -4821,10 +4940,10 @@
         <w:ind w:left="1440" w:hanging="360"/>
       </w:pPr>
       <w:rPr>
-        <w:rFonts w:ascii="Courier New" w:hAnsi="Courier New" w:cs="Courier New" w:hint="default"/>
+        <w:rFonts w:hint="default" w:ascii="Courier New" w:hAnsi="Courier New" w:cs="Courier New"/>
       </w:rPr>
     </w:lvl>
-    <w:lvl w:ilvl="2">
+    <w:lvl w:ilvl="2" w:tentative="0">
       <w:start w:val="1"/>
       <w:numFmt w:val="bullet"/>
       <w:lvlText w:val=""/>
@@ -4833,10 +4952,10 @@
         <w:ind w:left="2160" w:hanging="360"/>
       </w:pPr>
       <w:rPr>
-        <w:rFonts w:ascii="Wingdings" w:hAnsi="Wingdings" w:hint="default"/>
+        <w:rFonts w:hint="default" w:ascii="Wingdings" w:hAnsi="Wingdings"/>
       </w:rPr>
     </w:lvl>
-    <w:lvl w:ilvl="3">
+    <w:lvl w:ilvl="3" w:tentative="0">
       <w:start w:val="1"/>
       <w:numFmt w:val="bullet"/>
       <w:lvlText w:val=""/>
@@ -4845,10 +4964,10 @@
         <w:ind w:left="2880" w:hanging="360"/>
       </w:pPr>
       <w:rPr>
-        <w:rFonts w:ascii="Symbol" w:hAnsi="Symbol" w:hint="default"/>
+        <w:rFonts w:hint="default" w:ascii="Symbol" w:hAnsi="Symbol"/>
       </w:rPr>
     </w:lvl>
-    <w:lvl w:ilvl="4">
+    <w:lvl w:ilvl="4" w:tentative="0">
       <w:start w:val="1"/>
       <w:numFmt w:val="bullet"/>
       <w:lvlText w:val="o"/>
@@ -4857,10 +4976,10 @@
         <w:ind w:left="3600" w:hanging="360"/>
       </w:pPr>
       <w:rPr>
-        <w:rFonts w:ascii="Courier New" w:hAnsi="Courier New" w:cs="Courier New" w:hint="default"/>
+        <w:rFonts w:hint="default" w:ascii="Courier New" w:hAnsi="Courier New" w:cs="Courier New"/>
       </w:rPr>
     </w:lvl>
-    <w:lvl w:ilvl="5">
+    <w:lvl w:ilvl="5" w:tentative="0">
       <w:start w:val="1"/>
       <w:numFmt w:val="bullet"/>
       <w:lvlText w:val=""/>
@@ -4869,10 +4988,10 @@
         <w:ind w:left="4320" w:hanging="360"/>
       </w:pPr>
       <w:rPr>
-        <w:rFonts w:ascii="Wingdings" w:hAnsi="Wingdings" w:hint="default"/>
+        <w:rFonts w:hint="default" w:ascii="Wingdings" w:hAnsi="Wingdings"/>
       </w:rPr>
     </w:lvl>
-    <w:lvl w:ilvl="6">
+    <w:lvl w:ilvl="6" w:tentative="0">
       <w:start w:val="1"/>
       <w:numFmt w:val="bullet"/>
       <w:lvlText w:val=""/>
@@ -4881,10 +5000,10 @@
         <w:ind w:left="5040" w:hanging="360"/>
       </w:pPr>
       <w:rPr>
-        <w:rFonts w:ascii="Symbol" w:hAnsi="Symbol" w:hint="default"/>
+        <w:rFonts w:hint="default" w:ascii="Symbol" w:hAnsi="Symbol"/>
       </w:rPr>
     </w:lvl>
-    <w:lvl w:ilvl="7">
+    <w:lvl w:ilvl="7" w:tentative="0">
       <w:start w:val="1"/>
       <w:numFmt w:val="bullet"/>
       <w:lvlText w:val="o"/>
@@ -4893,10 +5012,10 @@
         <w:ind w:left="5760" w:hanging="360"/>
       </w:pPr>
       <w:rPr>
-        <w:rFonts w:ascii="Courier New" w:hAnsi="Courier New" w:cs="Courier New" w:hint="default"/>
+        <w:rFonts w:hint="default" w:ascii="Courier New" w:hAnsi="Courier New" w:cs="Courier New"/>
       </w:rPr>
     </w:lvl>
-    <w:lvl w:ilvl="8">
+    <w:lvl w:ilvl="8" w:tentative="0">
       <w:start w:val="1"/>
       <w:numFmt w:val="bullet"/>
       <w:lvlText w:val=""/>
@@ -4905,15 +5024,15 @@
         <w:ind w:left="6480" w:hanging="360"/>
       </w:pPr>
       <w:rPr>
-        <w:rFonts w:ascii="Wingdings" w:hAnsi="Wingdings" w:hint="default"/>
+        <w:rFonts w:hint="default" w:ascii="Wingdings" w:hAnsi="Wingdings"/>
       </w:rPr>
     </w:lvl>
   </w:abstractNum>
-  <w:abstractNum w:abstractNumId="4" w15:restartNumberingAfterBreak="0">
+  <w:abstractNum w:abstractNumId="4">
     <w:nsid w:val="50EE71E4"/>
     <w:multiLevelType w:val="multilevel"/>
     <w:tmpl w:val="50EE71E4"/>
-    <w:lvl w:ilvl="0">
+    <w:lvl w:ilvl="0" w:tentative="0">
       <w:start w:val="1"/>
       <w:numFmt w:val="bullet"/>
       <w:lvlText w:val=""/>
@@ -4922,10 +5041,10 @@
         <w:ind w:left="720" w:hanging="360"/>
       </w:pPr>
       <w:rPr>
-        <w:rFonts w:ascii="Wingdings" w:hAnsi="Wingdings" w:hint="default"/>
+        <w:rFonts w:hint="default" w:ascii="Wingdings" w:hAnsi="Wingdings"/>
       </w:rPr>
     </w:lvl>
-    <w:lvl w:ilvl="1">
+    <w:lvl w:ilvl="1" w:tentative="0">
       <w:start w:val="1"/>
       <w:numFmt w:val="bullet"/>
       <w:lvlText w:val="o"/>
@@ -4934,10 +5053,10 @@
         <w:ind w:left="1440" w:hanging="360"/>
       </w:pPr>
       <w:rPr>
-        <w:rFonts w:ascii="Courier New" w:hAnsi="Courier New" w:cs="Courier New" w:hint="default"/>
+        <w:rFonts w:hint="default" w:ascii="Courier New" w:hAnsi="Courier New" w:cs="Courier New"/>
       </w:rPr>
     </w:lvl>
-    <w:lvl w:ilvl="2">
+    <w:lvl w:ilvl="2" w:tentative="0">
       <w:start w:val="1"/>
       <w:numFmt w:val="bullet"/>
       <w:lvlText w:val=""/>
@@ -4946,10 +5065,10 @@
         <w:ind w:left="2160" w:hanging="360"/>
       </w:pPr>
       <w:rPr>
-        <w:rFonts w:ascii="Wingdings" w:hAnsi="Wingdings" w:hint="default"/>
+        <w:rFonts w:hint="default" w:ascii="Wingdings" w:hAnsi="Wingdings"/>
       </w:rPr>
     </w:lvl>
-    <w:lvl w:ilvl="3">
+    <w:lvl w:ilvl="3" w:tentative="0">
       <w:start w:val="1"/>
       <w:numFmt w:val="bullet"/>
       <w:lvlText w:val=""/>
@@ -4958,10 +5077,10 @@
         <w:ind w:left="2880" w:hanging="360"/>
       </w:pPr>
       <w:rPr>
-        <w:rFonts w:ascii="Symbol" w:hAnsi="Symbol" w:hint="default"/>
+        <w:rFonts w:hint="default" w:ascii="Symbol" w:hAnsi="Symbol"/>
       </w:rPr>
     </w:lvl>
-    <w:lvl w:ilvl="4">
+    <w:lvl w:ilvl="4" w:tentative="0">
       <w:start w:val="1"/>
       <w:numFmt w:val="bullet"/>
       <w:lvlText w:val="o"/>
@@ -4970,10 +5089,10 @@
         <w:ind w:left="3600" w:hanging="360"/>
       </w:pPr>
       <w:rPr>
-        <w:rFonts w:ascii="Courier New" w:hAnsi="Courier New" w:cs="Courier New" w:hint="default"/>
+        <w:rFonts w:hint="default" w:ascii="Courier New" w:hAnsi="Courier New" w:cs="Courier New"/>
       </w:rPr>
     </w:lvl>
-    <w:lvl w:ilvl="5">
+    <w:lvl w:ilvl="5" w:tentative="0">
       <w:start w:val="1"/>
       <w:numFmt w:val="bullet"/>
       <w:lvlText w:val=""/>
@@ -4982,10 +5101,10 @@
         <w:ind w:left="4320" w:hanging="360"/>
       </w:pPr>
       <w:rPr>
-        <w:rFonts w:ascii="Wingdings" w:hAnsi="Wingdings" w:hint="default"/>
+        <w:rFonts w:hint="default" w:ascii="Wingdings" w:hAnsi="Wingdings"/>
       </w:rPr>
     </w:lvl>
-    <w:lvl w:ilvl="6">
+    <w:lvl w:ilvl="6" w:tentative="0">
       <w:start w:val="1"/>
       <w:numFmt w:val="bullet"/>
       <w:lvlText w:val=""/>
@@ -4994,10 +5113,10 @@
         <w:ind w:left="5040" w:hanging="360"/>
       </w:pPr>
       <w:rPr>
-        <w:rFonts w:ascii="Symbol" w:hAnsi="Symbol" w:hint="default"/>
+        <w:rFonts w:hint="default" w:ascii="Symbol" w:hAnsi="Symbol"/>
       </w:rPr>
     </w:lvl>
-    <w:lvl w:ilvl="7">
+    <w:lvl w:ilvl="7" w:tentative="0">
       <w:start w:val="1"/>
       <w:numFmt w:val="bullet"/>
       <w:lvlText w:val="o"/>
@@ -5006,10 +5125,10 @@
         <w:ind w:left="5760" w:hanging="360"/>
       </w:pPr>
       <w:rPr>
-        <w:rFonts w:ascii="Courier New" w:hAnsi="Courier New" w:cs="Courier New" w:hint="default"/>
+        <w:rFonts w:hint="default" w:ascii="Courier New" w:hAnsi="Courier New" w:cs="Courier New"/>
       </w:rPr>
     </w:lvl>
-    <w:lvl w:ilvl="8">
+    <w:lvl w:ilvl="8" w:tentative="0">
       <w:start w:val="1"/>
       <w:numFmt w:val="bullet"/>
       <w:lvlText w:val=""/>
@@ -5018,15 +5137,15 @@
         <w:ind w:left="6480" w:hanging="360"/>
       </w:pPr>
       <w:rPr>
-        <w:rFonts w:ascii="Wingdings" w:hAnsi="Wingdings" w:hint="default"/>
+        <w:rFonts w:hint="default" w:ascii="Wingdings" w:hAnsi="Wingdings"/>
       </w:rPr>
     </w:lvl>
   </w:abstractNum>
-  <w:abstractNum w:abstractNumId="5" w15:restartNumberingAfterBreak="0">
+  <w:abstractNum w:abstractNumId="5">
     <w:nsid w:val="62535E26"/>
     <w:multiLevelType w:val="multilevel"/>
     <w:tmpl w:val="62535E26"/>
-    <w:lvl w:ilvl="0">
+    <w:lvl w:ilvl="0" w:tentative="0">
       <w:start w:val="1"/>
       <w:numFmt w:val="decimal"/>
       <w:lvlText w:val="%1."/>
@@ -5035,7 +5154,7 @@
         <w:ind w:left="720" w:hanging="360"/>
       </w:pPr>
     </w:lvl>
-    <w:lvl w:ilvl="1">
+    <w:lvl w:ilvl="1" w:tentative="0">
       <w:start w:val="1"/>
       <w:numFmt w:val="lowerLetter"/>
       <w:lvlText w:val="%2."/>
@@ -5044,7 +5163,7 @@
         <w:ind w:left="1440" w:hanging="360"/>
       </w:pPr>
     </w:lvl>
-    <w:lvl w:ilvl="2">
+    <w:lvl w:ilvl="2" w:tentative="0">
       <w:start w:val="1"/>
       <w:numFmt w:val="lowerRoman"/>
       <w:lvlText w:val="%3."/>
@@ -5053,7 +5172,7 @@
         <w:ind w:left="2160" w:hanging="180"/>
       </w:pPr>
     </w:lvl>
-    <w:lvl w:ilvl="3">
+    <w:lvl w:ilvl="3" w:tentative="0">
       <w:start w:val="1"/>
       <w:numFmt w:val="decimal"/>
       <w:lvlText w:val="%4."/>
@@ -5062,7 +5181,7 @@
         <w:ind w:left="2880" w:hanging="360"/>
       </w:pPr>
     </w:lvl>
-    <w:lvl w:ilvl="4">
+    <w:lvl w:ilvl="4" w:tentative="0">
       <w:start w:val="1"/>
       <w:numFmt w:val="lowerLetter"/>
       <w:lvlText w:val="%5."/>
@@ -5071,7 +5190,7 @@
         <w:ind w:left="3600" w:hanging="360"/>
       </w:pPr>
     </w:lvl>
-    <w:lvl w:ilvl="5">
+    <w:lvl w:ilvl="5" w:tentative="0">
       <w:start w:val="1"/>
       <w:numFmt w:val="lowerRoman"/>
       <w:lvlText w:val="%6."/>
@@ -5080,7 +5199,7 @@
         <w:ind w:left="4320" w:hanging="180"/>
       </w:pPr>
     </w:lvl>
-    <w:lvl w:ilvl="6">
+    <w:lvl w:ilvl="6" w:tentative="0">
       <w:start w:val="1"/>
       <w:numFmt w:val="decimal"/>
       <w:lvlText w:val="%7."/>
@@ -5089,7 +5208,7 @@
         <w:ind w:left="5040" w:hanging="360"/>
       </w:pPr>
     </w:lvl>
-    <w:lvl w:ilvl="7">
+    <w:lvl w:ilvl="7" w:tentative="0">
       <w:start w:val="1"/>
       <w:numFmt w:val="lowerLetter"/>
       <w:lvlText w:val="%8."/>
@@ -5098,7 +5217,7 @@
         <w:ind w:left="5760" w:hanging="360"/>
       </w:pPr>
     </w:lvl>
-    <w:lvl w:ilvl="8">
+    <w:lvl w:ilvl="8" w:tentative="0">
       <w:start w:val="1"/>
       <w:numFmt w:val="lowerRoman"/>
       <w:lvlText w:val="%9."/>
@@ -5108,433 +5227,309 @@
       </w:pPr>
     </w:lvl>
   </w:abstractNum>
-  <w:num w:numId="1" w16cid:durableId="252396155">
+  <w:num w:numId="1">
     <w:abstractNumId w:val="2"/>
   </w:num>
-  <w:num w:numId="2" w16cid:durableId="1262376353">
+  <w:num w:numId="2">
     <w:abstractNumId w:val="4"/>
   </w:num>
-  <w:num w:numId="3" w16cid:durableId="1004672063">
+  <w:num w:numId="3">
     <w:abstractNumId w:val="0"/>
   </w:num>
-  <w:num w:numId="4" w16cid:durableId="2070837807">
+  <w:num w:numId="4">
     <w:abstractNumId w:val="3"/>
   </w:num>
-  <w:num w:numId="5" w16cid:durableId="668950400">
+  <w:num w:numId="5">
     <w:abstractNumId w:val="1"/>
   </w:num>
-  <w:num w:numId="6" w16cid:durableId="1889947468">
+  <w:num w:numId="6">
     <w:abstractNumId w:val="5"/>
   </w:num>
 </w:numbering>
 </file>
 
 <file path=word/styles.xml><?xml version="1.0" encoding="utf-8"?>
-<w:styles xmlns:mc="http://schemas.openxmlformats.org/markup-compatibility/2006" xmlns:r="http://schemas.openxmlformats.org/officeDocument/2006/relationships" xmlns:w="http://schemas.openxmlformats.org/wordprocessingml/2006/main" xmlns:w14="http://schemas.microsoft.com/office/word/2010/wordml" xmlns:w15="http://schemas.microsoft.com/office/word/2012/wordml" xmlns:w16cex="http://schemas.microsoft.com/office/word/2018/wordml/cex" xmlns:w16cid="http://schemas.microsoft.com/office/word/2016/wordml/cid" xmlns:w16="http://schemas.microsoft.com/office/word/2018/wordml" xmlns:w16sdtdh="http://schemas.microsoft.com/office/word/2020/wordml/sdtdatahash" xmlns:w16se="http://schemas.microsoft.com/office/word/2015/wordml/symex" mc:Ignorable="w14 w15 w16se w16cid w16 w16cex w16sdtdh">
+<w:styles xmlns:mc="http://schemas.openxmlformats.org/markup-compatibility/2006" xmlns:o="urn:schemas-microsoft-com:office:office" xmlns:r="http://schemas.openxmlformats.org/officeDocument/2006/relationships" xmlns:m="http://schemas.openxmlformats.org/officeDocument/2006/math" xmlns:v="urn:schemas-microsoft-com:vml" xmlns:w="http://schemas.openxmlformats.org/wordprocessingml/2006/main" xmlns:w14="http://schemas.microsoft.com/office/word/2010/wordml" xmlns:w10="urn:schemas-microsoft-com:office:word" xmlns:sl="http://schemas.openxmlformats.org/schemaLibrary/2006/main" xmlns:wpsCustomData="http://www.wps.cn/officeDocument/2013/wpsCustomData" mc:Ignorable="w14">
   <w:docDefaults>
     <w:rPrDefault>
       <w:rPr>
-        <w:rFonts w:ascii="Times New Roman" w:eastAsia="SimSun" w:hAnsi="Times New Roman" w:cs="Times New Roman"/>
-        <w:lang w:val="el-GR" w:eastAsia="el-GR" w:bidi="ar-SA"/>
+        <w:rFonts w:ascii="Times New Roman" w:hAnsi="Times New Roman" w:eastAsia="SimSun" w:cs="Times New Roman"/>
       </w:rPr>
     </w:rPrDefault>
     <w:pPrDefault/>
   </w:docDefaults>
-  <w:latentStyles w:defLockedState="0" w:defUIPriority="99" w:defSemiHidden="0" w:defUnhideWhenUsed="0" w:defQFormat="0" w:count="376">
-    <w:lsdException w:name="Normal" w:uiPriority="0" w:qFormat="1"/>
-    <w:lsdException w:name="heading 1" w:uiPriority="9" w:qFormat="1"/>
-    <w:lsdException w:name="heading 2" w:uiPriority="9" w:unhideWhenUsed="1" w:qFormat="1"/>
-    <w:lsdException w:name="heading 3" w:semiHidden="1" w:uiPriority="9" w:unhideWhenUsed="1" w:qFormat="1"/>
-    <w:lsdException w:name="heading 4" w:semiHidden="1" w:uiPriority="9" w:unhideWhenUsed="1" w:qFormat="1"/>
-    <w:lsdException w:name="heading 5" w:semiHidden="1" w:uiPriority="9" w:unhideWhenUsed="1" w:qFormat="1"/>
-    <w:lsdException w:name="heading 6" w:semiHidden="1" w:uiPriority="9" w:unhideWhenUsed="1" w:qFormat="1"/>
-    <w:lsdException w:name="heading 7" w:semiHidden="1" w:uiPriority="9" w:unhideWhenUsed="1" w:qFormat="1"/>
-    <w:lsdException w:name="heading 8" w:semiHidden="1" w:uiPriority="9" w:unhideWhenUsed="1" w:qFormat="1"/>
-    <w:lsdException w:name="heading 9" w:semiHidden="1" w:uiPriority="9" w:unhideWhenUsed="1" w:qFormat="1"/>
-    <w:lsdException w:name="index 1" w:semiHidden="1" w:unhideWhenUsed="1"/>
-    <w:lsdException w:name="index 2" w:semiHidden="1" w:unhideWhenUsed="1"/>
-    <w:lsdException w:name="index 3" w:semiHidden="1" w:unhideWhenUsed="1"/>
-    <w:lsdException w:name="index 4" w:semiHidden="1" w:unhideWhenUsed="1"/>
-    <w:lsdException w:name="index 5" w:semiHidden="1" w:unhideWhenUsed="1"/>
-    <w:lsdException w:name="index 6" w:semiHidden="1" w:unhideWhenUsed="1"/>
-    <w:lsdException w:name="index 7" w:semiHidden="1" w:unhideWhenUsed="1"/>
-    <w:lsdException w:name="index 8" w:semiHidden="1" w:unhideWhenUsed="1"/>
-    <w:lsdException w:name="index 9" w:semiHidden="1" w:unhideWhenUsed="1"/>
-    <w:lsdException w:name="toc 1" w:semiHidden="1" w:uiPriority="39" w:unhideWhenUsed="1"/>
-    <w:lsdException w:name="toc 2" w:semiHidden="1" w:uiPriority="39" w:unhideWhenUsed="1"/>
-    <w:lsdException w:name="toc 3" w:semiHidden="1" w:uiPriority="39" w:unhideWhenUsed="1"/>
-    <w:lsdException w:name="toc 4" w:semiHidden="1" w:uiPriority="39" w:unhideWhenUsed="1"/>
-    <w:lsdException w:name="toc 5" w:semiHidden="1" w:uiPriority="39" w:unhideWhenUsed="1"/>
-    <w:lsdException w:name="toc 6" w:semiHidden="1" w:uiPriority="39" w:unhideWhenUsed="1"/>
-    <w:lsdException w:name="toc 7" w:semiHidden="1" w:uiPriority="39" w:unhideWhenUsed="1"/>
-    <w:lsdException w:name="toc 8" w:semiHidden="1" w:uiPriority="39" w:unhideWhenUsed="1"/>
-    <w:lsdException w:name="toc 9" w:semiHidden="1" w:uiPriority="39" w:unhideWhenUsed="1"/>
-    <w:lsdException w:name="Normal Indent" w:semiHidden="1" w:unhideWhenUsed="1"/>
-    <w:lsdException w:name="footnote text" w:semiHidden="1" w:unhideWhenUsed="1"/>
-    <w:lsdException w:name="annotation text" w:semiHidden="1" w:unhideWhenUsed="1"/>
-    <w:lsdException w:name="header" w:unhideWhenUsed="1"/>
-    <w:lsdException w:name="footer" w:unhideWhenUsed="1"/>
-    <w:lsdException w:name="index heading" w:semiHidden="1" w:unhideWhenUsed="1"/>
-    <w:lsdException w:name="caption" w:semiHidden="1" w:uiPriority="35" w:unhideWhenUsed="1" w:qFormat="1"/>
-    <w:lsdException w:name="table of figures" w:semiHidden="1" w:unhideWhenUsed="1"/>
-    <w:lsdException w:name="envelope address" w:semiHidden="1" w:unhideWhenUsed="1"/>
-    <w:lsdException w:name="envelope return" w:semiHidden="1" w:unhideWhenUsed="1"/>
-    <w:lsdException w:name="footnote reference" w:semiHidden="1" w:unhideWhenUsed="1"/>
-    <w:lsdException w:name="annotation reference" w:semiHidden="1" w:unhideWhenUsed="1"/>
-    <w:lsdException w:name="line number" w:semiHidden="1" w:unhideWhenUsed="1"/>
-    <w:lsdException w:name="page number" w:semiHidden="1" w:unhideWhenUsed="1"/>
-    <w:lsdException w:name="endnote reference" w:semiHidden="1" w:unhideWhenUsed="1"/>
-    <w:lsdException w:name="endnote text" w:semiHidden="1" w:unhideWhenUsed="1"/>
-    <w:lsdException w:name="table of authorities" w:semiHidden="1" w:unhideWhenUsed="1"/>
-    <w:lsdException w:name="macro" w:semiHidden="1" w:unhideWhenUsed="1"/>
-    <w:lsdException w:name="toa heading" w:semiHidden="1" w:unhideWhenUsed="1"/>
-    <w:lsdException w:name="List" w:semiHidden="1" w:unhideWhenUsed="1"/>
-    <w:lsdException w:name="List Bullet" w:semiHidden="1" w:unhideWhenUsed="1"/>
-    <w:lsdException w:name="List Number" w:semiHidden="1" w:unhideWhenUsed="1"/>
-    <w:lsdException w:name="List 2" w:semiHidden="1" w:unhideWhenUsed="1"/>
-    <w:lsdException w:name="List 3" w:semiHidden="1" w:unhideWhenUsed="1"/>
-    <w:lsdException w:name="List 4" w:semiHidden="1" w:unhideWhenUsed="1"/>
-    <w:lsdException w:name="List 5" w:semiHidden="1" w:unhideWhenUsed="1"/>
-    <w:lsdException w:name="List Bullet 2" w:semiHidden="1" w:unhideWhenUsed="1"/>
-    <w:lsdException w:name="List Bullet 3" w:semiHidden="1" w:unhideWhenUsed="1"/>
-    <w:lsdException w:name="List Bullet 4" w:semiHidden="1" w:unhideWhenUsed="1"/>
-    <w:lsdException w:name="List Bullet 5" w:semiHidden="1" w:unhideWhenUsed="1"/>
-    <w:lsdException w:name="List Number 2" w:semiHidden="1" w:unhideWhenUsed="1"/>
-    <w:lsdException w:name="List Number 3" w:semiHidden="1" w:unhideWhenUsed="1"/>
-    <w:lsdException w:name="List Number 4" w:semiHidden="1" w:unhideWhenUsed="1"/>
-    <w:lsdException w:name="List Number 5" w:semiHidden="1" w:unhideWhenUsed="1"/>
-    <w:lsdException w:name="Title" w:uiPriority="10" w:qFormat="1"/>
-    <w:lsdException w:name="Closing" w:semiHidden="1" w:unhideWhenUsed="1"/>
-    <w:lsdException w:name="Signature" w:semiHidden="1" w:unhideWhenUsed="1"/>
-    <w:lsdException w:name="Default Paragraph Font" w:semiHidden="1" w:uiPriority="1" w:unhideWhenUsed="1"/>
-    <w:lsdException w:name="Body Text" w:semiHidden="1" w:unhideWhenUsed="1"/>
-    <w:lsdException w:name="Body Text Indent" w:semiHidden="1" w:unhideWhenUsed="1"/>
-    <w:lsdException w:name="List Continue" w:semiHidden="1" w:unhideWhenUsed="1"/>
-    <w:lsdException w:name="List Continue 2" w:semiHidden="1" w:unhideWhenUsed="1"/>
-    <w:lsdException w:name="List Continue 3" w:semiHidden="1" w:unhideWhenUsed="1"/>
-    <w:lsdException w:name="List Continue 4" w:semiHidden="1" w:unhideWhenUsed="1"/>
-    <w:lsdException w:name="List Continue 5" w:semiHidden="1" w:unhideWhenUsed="1"/>
-    <w:lsdException w:name="Message Header" w:semiHidden="1" w:unhideWhenUsed="1"/>
-    <w:lsdException w:name="Subtitle" w:uiPriority="11" w:qFormat="1"/>
-    <w:lsdException w:name="Salutation" w:semiHidden="1" w:unhideWhenUsed="1"/>
-    <w:lsdException w:name="Date" w:semiHidden="1" w:unhideWhenUsed="1"/>
-    <w:lsdException w:name="Body Text First Indent" w:semiHidden="1" w:unhideWhenUsed="1"/>
-    <w:lsdException w:name="Body Text First Indent 2" w:semiHidden="1" w:unhideWhenUsed="1"/>
-    <w:lsdException w:name="Note Heading" w:semiHidden="1" w:unhideWhenUsed="1"/>
-    <w:lsdException w:name="Body Text 2" w:semiHidden="1" w:unhideWhenUsed="1"/>
-    <w:lsdException w:name="Body Text 3" w:semiHidden="1" w:unhideWhenUsed="1"/>
-    <w:lsdException w:name="Body Text Indent 2" w:semiHidden="1" w:unhideWhenUsed="1"/>
-    <w:lsdException w:name="Body Text Indent 3" w:semiHidden="1" w:unhideWhenUsed="1"/>
-    <w:lsdException w:name="Block Text" w:semiHidden="1" w:unhideWhenUsed="1"/>
-    <w:lsdException w:name="Hyperlink" w:unhideWhenUsed="1"/>
-    <w:lsdException w:name="FollowedHyperlink" w:semiHidden="1" w:unhideWhenUsed="1"/>
-    <w:lsdException w:name="Strong" w:uiPriority="22" w:qFormat="1"/>
-    <w:lsdException w:name="Emphasis" w:uiPriority="20" w:qFormat="1"/>
-    <w:lsdException w:name="Document Map" w:semiHidden="1" w:unhideWhenUsed="1"/>
-    <w:lsdException w:name="Plain Text" w:semiHidden="1" w:unhideWhenUsed="1"/>
-    <w:lsdException w:name="E-mail Signature" w:semiHidden="1" w:unhideWhenUsed="1"/>
-    <w:lsdException w:name="HTML Top of Form" w:semiHidden="1" w:unhideWhenUsed="1"/>
-    <w:lsdException w:name="HTML Bottom of Form" w:semiHidden="1" w:unhideWhenUsed="1"/>
-    <w:lsdException w:name="Normal (Web)" w:semiHidden="1" w:unhideWhenUsed="1"/>
-    <w:lsdException w:name="HTML Acronym" w:semiHidden="1" w:unhideWhenUsed="1"/>
-    <w:lsdException w:name="HTML Address" w:semiHidden="1" w:unhideWhenUsed="1"/>
-    <w:lsdException w:name="HTML Cite" w:semiHidden="1" w:unhideWhenUsed="1"/>
-    <w:lsdException w:name="HTML Code" w:semiHidden="1" w:unhideWhenUsed="1"/>
-    <w:lsdException w:name="HTML Definition" w:semiHidden="1" w:unhideWhenUsed="1"/>
-    <w:lsdException w:name="HTML Keyboard" w:semiHidden="1" w:unhideWhenUsed="1"/>
-    <w:lsdException w:name="HTML Preformatted" w:semiHidden="1" w:unhideWhenUsed="1"/>
-    <w:lsdException w:name="HTML Sample" w:semiHidden="1" w:unhideWhenUsed="1"/>
-    <w:lsdException w:name="HTML Typewriter" w:semiHidden="1" w:unhideWhenUsed="1"/>
-    <w:lsdException w:name="HTML Variable" w:semiHidden="1" w:unhideWhenUsed="1"/>
-    <w:lsdException w:name="Normal Table" w:semiHidden="1" w:unhideWhenUsed="1"/>
-    <w:lsdException w:name="annotation subject" w:semiHidden="1" w:unhideWhenUsed="1"/>
-    <w:lsdException w:name="No List" w:semiHidden="1" w:unhideWhenUsed="1"/>
-    <w:lsdException w:name="Outline List 1" w:semiHidden="1" w:unhideWhenUsed="1"/>
-    <w:lsdException w:name="Outline List 2" w:semiHidden="1" w:unhideWhenUsed="1"/>
-    <w:lsdException w:name="Outline List 3" w:semiHidden="1" w:unhideWhenUsed="1"/>
-    <w:lsdException w:name="Table Simple 1" w:semiHidden="1" w:unhideWhenUsed="1"/>
-    <w:lsdException w:name="Table Simple 2" w:semiHidden="1" w:unhideWhenUsed="1"/>
-    <w:lsdException w:name="Table Simple 3" w:semiHidden="1" w:unhideWhenUsed="1"/>
-    <w:lsdException w:name="Table Classic 1" w:semiHidden="1" w:unhideWhenUsed="1"/>
-    <w:lsdException w:name="Table Classic 2" w:semiHidden="1" w:unhideWhenUsed="1"/>
-    <w:lsdException w:name="Table Classic 3" w:semiHidden="1" w:unhideWhenUsed="1"/>
-    <w:lsdException w:name="Table Classic 4" w:semiHidden="1" w:unhideWhenUsed="1"/>
-    <w:lsdException w:name="Table Colorful 1" w:semiHidden="1" w:unhideWhenUsed="1"/>
-    <w:lsdException w:name="Table Colorful 2" w:semiHidden="1" w:unhideWhenUsed="1"/>
-    <w:lsdException w:name="Table Colorful 3" w:semiHidden="1" w:unhideWhenUsed="1"/>
-    <w:lsdException w:name="Table Columns 1" w:semiHidden="1" w:unhideWhenUsed="1"/>
-    <w:lsdException w:name="Table Columns 2" w:semiHidden="1" w:unhideWhenUsed="1"/>
-    <w:lsdException w:name="Table Columns 3" w:semiHidden="1" w:unhideWhenUsed="1"/>
-    <w:lsdException w:name="Table Columns 4" w:semiHidden="1" w:unhideWhenUsed="1"/>
-    <w:lsdException w:name="Table Columns 5" w:semiHidden="1" w:unhideWhenUsed="1"/>
-    <w:lsdException w:name="Table Grid 1" w:semiHidden="1" w:unhideWhenUsed="1"/>
-    <w:lsdException w:name="Table Grid 2" w:semiHidden="1" w:unhideWhenUsed="1"/>
-    <w:lsdException w:name="Table Grid 3" w:semiHidden="1" w:unhideWhenUsed="1"/>
-    <w:lsdException w:name="Table Grid 4" w:semiHidden="1" w:unhideWhenUsed="1"/>
-    <w:lsdException w:name="Table Grid 5" w:semiHidden="1" w:unhideWhenUsed="1"/>
-    <w:lsdException w:name="Table Grid 6" w:semiHidden="1" w:unhideWhenUsed="1"/>
-    <w:lsdException w:name="Table Grid 7" w:semiHidden="1" w:unhideWhenUsed="1"/>
-    <w:lsdException w:name="Table Grid 8" w:semiHidden="1" w:unhideWhenUsed="1"/>
-    <w:lsdException w:name="Table List 1" w:semiHidden="1" w:unhideWhenUsed="1"/>
-    <w:lsdException w:name="Table List 2" w:semiHidden="1" w:unhideWhenUsed="1"/>
-    <w:lsdException w:name="Table List 3" w:semiHidden="1" w:unhideWhenUsed="1"/>
-    <w:lsdException w:name="Table List 4" w:semiHidden="1" w:unhideWhenUsed="1"/>
-    <w:lsdException w:name="Table List 5" w:semiHidden="1" w:unhideWhenUsed="1"/>
-    <w:lsdException w:name="Table List 6" w:semiHidden="1" w:unhideWhenUsed="1"/>
-    <w:lsdException w:name="Table List 7" w:semiHidden="1" w:unhideWhenUsed="1"/>
-    <w:lsdException w:name="Table List 8" w:semiHidden="1" w:unhideWhenUsed="1"/>
-    <w:lsdException w:name="Table 3D effects 1" w:semiHidden="1" w:unhideWhenUsed="1"/>
-    <w:lsdException w:name="Table 3D effects 2" w:semiHidden="1" w:unhideWhenUsed="1"/>
-    <w:lsdException w:name="Table 3D effects 3" w:semiHidden="1" w:unhideWhenUsed="1"/>
-    <w:lsdException w:name="Table Contemporary" w:semiHidden="1" w:unhideWhenUsed="1"/>
-    <w:lsdException w:name="Table Elegant" w:semiHidden="1" w:unhideWhenUsed="1"/>
-    <w:lsdException w:name="Table Professional" w:semiHidden="1" w:unhideWhenUsed="1"/>
-    <w:lsdException w:name="Table Subtle 1" w:semiHidden="1" w:unhideWhenUsed="1"/>
-    <w:lsdException w:name="Table Subtle 2" w:semiHidden="1" w:unhideWhenUsed="1"/>
-    <w:lsdException w:name="Table Web 1" w:semiHidden="1" w:unhideWhenUsed="1"/>
-    <w:lsdException w:name="Table Web 2" w:semiHidden="1" w:unhideWhenUsed="1"/>
-    <w:lsdException w:name="Table Web 3" w:semiHidden="1" w:unhideWhenUsed="1"/>
-    <w:lsdException w:name="Balloon Text" w:semiHidden="1" w:unhideWhenUsed="1"/>
-    <w:lsdException w:name="Table Grid" w:uiPriority="39"/>
-    <w:lsdException w:name="Table Theme" w:semiHidden="1" w:unhideWhenUsed="1"/>
-    <w:lsdException w:name="Placeholder Text" w:semiHidden="1"/>
-    <w:lsdException w:name="Light Shading" w:uiPriority="60"/>
-    <w:lsdException w:name="Light List" w:uiPriority="61"/>
-    <w:lsdException w:name="Light Grid" w:uiPriority="62"/>
-    <w:lsdException w:name="Medium Shading 1" w:uiPriority="63"/>
-    <w:lsdException w:name="Medium Shading 2" w:uiPriority="64"/>
-    <w:lsdException w:name="Medium List 1" w:uiPriority="65"/>
-    <w:lsdException w:name="Medium List 2" w:uiPriority="66"/>
-    <w:lsdException w:name="Medium Grid 1" w:uiPriority="67"/>
-    <w:lsdException w:name="Medium Grid 2" w:uiPriority="68"/>
-    <w:lsdException w:name="Medium Grid 3" w:uiPriority="69"/>
-    <w:lsdException w:name="Dark List" w:uiPriority="70"/>
-    <w:lsdException w:name="Colorful Shading" w:uiPriority="71"/>
-    <w:lsdException w:name="Colorful List" w:uiPriority="72"/>
-    <w:lsdException w:name="Colorful Grid" w:uiPriority="73"/>
-    <w:lsdException w:name="Light Shading Accent 1" w:uiPriority="60"/>
-    <w:lsdException w:name="Light List Accent 1" w:uiPriority="61"/>
-    <w:lsdException w:name="Light Grid Accent 1" w:uiPriority="62"/>
-    <w:lsdException w:name="Medium Shading 1 Accent 1" w:uiPriority="63"/>
-    <w:lsdException w:name="Medium Shading 2 Accent 1" w:uiPriority="64"/>
-    <w:lsdException w:name="Medium List 1 Accent 1" w:uiPriority="65"/>
-    <w:lsdException w:name="Revision" w:semiHidden="1"/>
-    <w:lsdException w:name="List Paragraph" w:uiPriority="34" w:qFormat="1"/>
-    <w:lsdException w:name="Medium List 2 Accent 1" w:uiPriority="66"/>
-    <w:lsdException w:name="Medium Grid 1 Accent 1" w:uiPriority="67"/>
-    <w:lsdException w:name="Medium Grid 2 Accent 1" w:uiPriority="68"/>
-    <w:lsdException w:name="Medium Grid 3 Accent 1" w:uiPriority="69"/>
-    <w:lsdException w:name="Dark List Accent 1" w:uiPriority="70"/>
-    <w:lsdException w:name="Colorful Shading Accent 1" w:uiPriority="71"/>
-    <w:lsdException w:name="Colorful List Accent 1" w:uiPriority="72"/>
-    <w:lsdException w:name="Colorful Grid Accent 1" w:uiPriority="73"/>
-    <w:lsdException w:name="Light Shading Accent 2" w:uiPriority="60"/>
-    <w:lsdException w:name="Light List Accent 2" w:uiPriority="61"/>
-    <w:lsdException w:name="Light Grid Accent 2" w:uiPriority="62"/>
-    <w:lsdException w:name="Medium Shading 1 Accent 2" w:uiPriority="63"/>
-    <w:lsdException w:name="Medium Shading 2 Accent 2" w:uiPriority="64"/>
-    <w:lsdException w:name="Medium List 1 Accent 2" w:uiPriority="65"/>
-    <w:lsdException w:name="Medium List 2 Accent 2" w:uiPriority="66"/>
-    <w:lsdException w:name="Medium Grid 1 Accent 2" w:uiPriority="67"/>
-    <w:lsdException w:name="Medium Grid 2 Accent 2" w:uiPriority="68"/>
-    <w:lsdException w:name="Medium Grid 3 Accent 2" w:uiPriority="69"/>
-    <w:lsdException w:name="Dark List Accent 2" w:uiPriority="70"/>
-    <w:lsdException w:name="Colorful Shading Accent 2" w:uiPriority="71"/>
-    <w:lsdException w:name="Colorful List Accent 2" w:uiPriority="72"/>
-    <w:lsdException w:name="Colorful Grid Accent 2" w:uiPriority="73"/>
-    <w:lsdException w:name="Light Shading Accent 3" w:uiPriority="60"/>
-    <w:lsdException w:name="Light List Accent 3" w:uiPriority="61"/>
-    <w:lsdException w:name="Light Grid Accent 3" w:uiPriority="62"/>
-    <w:lsdException w:name="Medium Shading 1 Accent 3" w:uiPriority="63"/>
-    <w:lsdException w:name="Medium Shading 2 Accent 3" w:uiPriority="64"/>
-    <w:lsdException w:name="Medium List 1 Accent 3" w:uiPriority="65"/>
-    <w:lsdException w:name="Medium List 2 Accent 3" w:uiPriority="66"/>
-    <w:lsdException w:name="Medium Grid 1 Accent 3" w:uiPriority="67"/>
-    <w:lsdException w:name="Medium Grid 2 Accent 3" w:uiPriority="68"/>
-    <w:lsdException w:name="Medium Grid 3 Accent 3" w:uiPriority="69"/>
-    <w:lsdException w:name="Dark List Accent 3" w:uiPriority="70"/>
-    <w:lsdException w:name="Colorful Shading Accent 3" w:uiPriority="71"/>
-    <w:lsdException w:name="Colorful List Accent 3" w:uiPriority="72"/>
-    <w:lsdException w:name="Colorful Grid Accent 3" w:uiPriority="73"/>
-    <w:lsdException w:name="Light Shading Accent 4" w:uiPriority="60"/>
-    <w:lsdException w:name="Light List Accent 4" w:uiPriority="61"/>
-    <w:lsdException w:name="Light Grid Accent 4" w:uiPriority="62"/>
-    <w:lsdException w:name="Medium Shading 1 Accent 4" w:uiPriority="63"/>
-    <w:lsdException w:name="Medium Shading 2 Accent 4" w:uiPriority="64"/>
-    <w:lsdException w:name="Medium List 1 Accent 4" w:uiPriority="65"/>
-    <w:lsdException w:name="Medium List 2 Accent 4" w:uiPriority="66"/>
-    <w:lsdException w:name="Medium Grid 1 Accent 4" w:uiPriority="67"/>
-    <w:lsdException w:name="Medium Grid 2 Accent 4" w:uiPriority="68"/>
-    <w:lsdException w:name="Medium Grid 3 Accent 4" w:uiPriority="69"/>
-    <w:lsdException w:name="Dark List Accent 4" w:uiPriority="70"/>
-    <w:lsdException w:name="Colorful Shading Accent 4" w:uiPriority="71"/>
-    <w:lsdException w:name="Colorful List Accent 4" w:uiPriority="72"/>
-    <w:lsdException w:name="Colorful Grid Accent 4" w:uiPriority="73"/>
-    <w:lsdException w:name="Light Shading Accent 5" w:uiPriority="60"/>
-    <w:lsdException w:name="Light List Accent 5" w:uiPriority="61"/>
-    <w:lsdException w:name="Light Grid Accent 5" w:uiPriority="62"/>
-    <w:lsdException w:name="Medium Shading 1 Accent 5" w:uiPriority="63"/>
-    <w:lsdException w:name="Medium Shading 2 Accent 5" w:uiPriority="64"/>
-    <w:lsdException w:name="Medium List 1 Accent 5" w:uiPriority="65"/>
-    <w:lsdException w:name="Medium List 2 Accent 5" w:uiPriority="66"/>
-    <w:lsdException w:name="Medium Grid 1 Accent 5" w:uiPriority="67"/>
-    <w:lsdException w:name="Medium Grid 2 Accent 5" w:uiPriority="68"/>
-    <w:lsdException w:name="Medium Grid 3 Accent 5" w:uiPriority="69"/>
-    <w:lsdException w:name="Dark List Accent 5" w:uiPriority="70"/>
-    <w:lsdException w:name="Colorful Shading Accent 5" w:uiPriority="71"/>
-    <w:lsdException w:name="Colorful List Accent 5" w:uiPriority="72"/>
-    <w:lsdException w:name="Colorful Grid Accent 5" w:uiPriority="73"/>
-    <w:lsdException w:name="Light Shading Accent 6" w:uiPriority="60"/>
-    <w:lsdException w:name="Light List Accent 6" w:uiPriority="61"/>
-    <w:lsdException w:name="Light Grid Accent 6" w:uiPriority="62"/>
-    <w:lsdException w:name="Medium Shading 1 Accent 6" w:uiPriority="63"/>
-    <w:lsdException w:name="Medium Shading 2 Accent 6" w:uiPriority="64"/>
-    <w:lsdException w:name="Medium List 1 Accent 6" w:uiPriority="65"/>
-    <w:lsdException w:name="Medium List 2 Accent 6" w:uiPriority="66"/>
-    <w:lsdException w:name="Medium Grid 1 Accent 6" w:uiPriority="67"/>
-    <w:lsdException w:name="Medium Grid 2 Accent 6" w:uiPriority="68"/>
-    <w:lsdException w:name="Medium Grid 3 Accent 6" w:uiPriority="69"/>
-    <w:lsdException w:name="Dark List Accent 6" w:uiPriority="70"/>
-    <w:lsdException w:name="Colorful Shading Accent 6" w:uiPriority="71"/>
-    <w:lsdException w:name="Colorful List Accent 6" w:uiPriority="72"/>
-    <w:lsdException w:name="Colorful Grid Accent 6" w:uiPriority="73"/>
-    <w:lsdException w:name="Subtle Emphasis" w:uiPriority="19" w:qFormat="1"/>
-    <w:lsdException w:name="Intense Emphasis" w:uiPriority="21" w:qFormat="1"/>
-    <w:lsdException w:name="Subtle Reference" w:uiPriority="31" w:qFormat="1"/>
-    <w:lsdException w:name="Intense Reference" w:uiPriority="32" w:qFormat="1"/>
-    <w:lsdException w:name="Book Title" w:uiPriority="33" w:qFormat="1"/>
-    <w:lsdException w:name="Bibliography" w:semiHidden="1" w:uiPriority="37" w:unhideWhenUsed="1"/>
-    <w:lsdException w:name="TOC Heading" w:semiHidden="1" w:uiPriority="39" w:unhideWhenUsed="1" w:qFormat="1"/>
-    <w:lsdException w:name="Plain Table 1" w:uiPriority="41"/>
-    <w:lsdException w:name="Plain Table 2" w:uiPriority="42"/>
-    <w:lsdException w:name="Plain Table 3" w:uiPriority="43"/>
-    <w:lsdException w:name="Plain Table 4" w:uiPriority="44"/>
-    <w:lsdException w:name="Plain Table 5" w:uiPriority="45"/>
-    <w:lsdException w:name="Grid Table Light" w:uiPriority="40"/>
-    <w:lsdException w:name="Grid Table 1 Light" w:uiPriority="46"/>
-    <w:lsdException w:name="Grid Table 2" w:uiPriority="47"/>
-    <w:lsdException w:name="Grid Table 3" w:uiPriority="48"/>
-    <w:lsdException w:name="Grid Table 4" w:uiPriority="49"/>
-    <w:lsdException w:name="Grid Table 5 Dark" w:uiPriority="50"/>
-    <w:lsdException w:name="Grid Table 6 Colorful" w:uiPriority="51"/>
-    <w:lsdException w:name="Grid Table 7 Colorful" w:uiPriority="52"/>
-    <w:lsdException w:name="Grid Table 1 Light Accent 1" w:uiPriority="46"/>
-    <w:lsdException w:name="Grid Table 2 Accent 1" w:uiPriority="47"/>
-    <w:lsdException w:name="Grid Table 3 Accent 1" w:uiPriority="48"/>
-    <w:lsdException w:name="Grid Table 4 Accent 1" w:uiPriority="49"/>
-    <w:lsdException w:name="Grid Table 5 Dark Accent 1" w:uiPriority="50"/>
-    <w:lsdException w:name="Grid Table 6 Colorful Accent 1" w:uiPriority="51"/>
-    <w:lsdException w:name="Grid Table 7 Colorful Accent 1" w:uiPriority="52"/>
-    <w:lsdException w:name="Grid Table 1 Light Accent 2" w:uiPriority="46"/>
-    <w:lsdException w:name="Grid Table 2 Accent 2" w:uiPriority="47"/>
-    <w:lsdException w:name="Grid Table 3 Accent 2" w:uiPriority="48"/>
-    <w:lsdException w:name="Grid Table 4 Accent 2" w:uiPriority="49"/>
-    <w:lsdException w:name="Grid Table 5 Dark Accent 2" w:uiPriority="50"/>
-    <w:lsdException w:name="Grid Table 6 Colorful Accent 2" w:uiPriority="51"/>
-    <w:lsdException w:name="Grid Table 7 Colorful Accent 2" w:uiPriority="52"/>
-    <w:lsdException w:name="Grid Table 1 Light Accent 3" w:uiPriority="46"/>
-    <w:lsdException w:name="Grid Table 2 Accent 3" w:uiPriority="47"/>
-    <w:lsdException w:name="Grid Table 3 Accent 3" w:uiPriority="48"/>
-    <w:lsdException w:name="Grid Table 4 Accent 3" w:uiPriority="49"/>
-    <w:lsdException w:name="Grid Table 5 Dark Accent 3" w:uiPriority="50"/>
-    <w:lsdException w:name="Grid Table 6 Colorful Accent 3" w:uiPriority="51"/>
-    <w:lsdException w:name="Grid Table 7 Colorful Accent 3" w:uiPriority="52"/>
-    <w:lsdException w:name="Grid Table 1 Light Accent 4" w:uiPriority="46"/>
-    <w:lsdException w:name="Grid Table 2 Accent 4" w:uiPriority="47"/>
-    <w:lsdException w:name="Grid Table 3 Accent 4" w:uiPriority="48"/>
-    <w:lsdException w:name="Grid Table 4 Accent 4" w:uiPriority="49"/>
-    <w:lsdException w:name="Grid Table 5 Dark Accent 4" w:uiPriority="50"/>
-    <w:lsdException w:name="Grid Table 6 Colorful Accent 4" w:uiPriority="51"/>
-    <w:lsdException w:name="Grid Table 7 Colorful Accent 4" w:uiPriority="52"/>
-    <w:lsdException w:name="Grid Table 1 Light Accent 5" w:uiPriority="46"/>
-    <w:lsdException w:name="Grid Table 2 Accent 5" w:uiPriority="47"/>
-    <w:lsdException w:name="Grid Table 3 Accent 5" w:uiPriority="48"/>
-    <w:lsdException w:name="Grid Table 4 Accent 5" w:uiPriority="49"/>
-    <w:lsdException w:name="Grid Table 5 Dark Accent 5" w:uiPriority="50"/>
-    <w:lsdException w:name="Grid Table 6 Colorful Accent 5" w:uiPriority="51"/>
-    <w:lsdException w:name="Grid Table 7 Colorful Accent 5" w:uiPriority="52"/>
-    <w:lsdException w:name="Grid Table 1 Light Accent 6" w:uiPriority="46"/>
-    <w:lsdException w:name="Grid Table 2 Accent 6" w:uiPriority="47"/>
-    <w:lsdException w:name="Grid Table 3 Accent 6" w:uiPriority="48"/>
-    <w:lsdException w:name="Grid Table 4 Accent 6" w:uiPriority="49"/>
-    <w:lsdException w:name="Grid Table 5 Dark Accent 6" w:uiPriority="50"/>
-    <w:lsdException w:name="Grid Table 6 Colorful Accent 6" w:uiPriority="51"/>
-    <w:lsdException w:name="Grid Table 7 Colorful Accent 6" w:uiPriority="52"/>
-    <w:lsdException w:name="List Table 1 Light" w:uiPriority="46"/>
-    <w:lsdException w:name="List Table 2" w:uiPriority="47"/>
-    <w:lsdException w:name="List Table 3" w:uiPriority="48"/>
-    <w:lsdException w:name="List Table 4" w:uiPriority="49"/>
-    <w:lsdException w:name="List Table 5 Dark" w:uiPriority="50"/>
-    <w:lsdException w:name="List Table 6 Colorful" w:uiPriority="51"/>
-    <w:lsdException w:name="List Table 7 Colorful" w:uiPriority="52"/>
-    <w:lsdException w:name="List Table 1 Light Accent 1" w:uiPriority="46"/>
-    <w:lsdException w:name="List Table 2 Accent 1" w:uiPriority="47"/>
-    <w:lsdException w:name="List Table 3 Accent 1" w:uiPriority="48"/>
-    <w:lsdException w:name="List Table 4 Accent 1" w:uiPriority="49"/>
-    <w:lsdException w:name="List Table 5 Dark Accent 1" w:uiPriority="50"/>
-    <w:lsdException w:name="List Table 6 Colorful Accent 1" w:uiPriority="51"/>
-    <w:lsdException w:name="List Table 7 Colorful Accent 1" w:uiPriority="52"/>
-    <w:lsdException w:name="List Table 1 Light Accent 2" w:uiPriority="46"/>
-    <w:lsdException w:name="List Table 2 Accent 2" w:uiPriority="47"/>
-    <w:lsdException w:name="List Table 3 Accent 2" w:uiPriority="48"/>
-    <w:lsdException w:name="List Table 4 Accent 2" w:uiPriority="49"/>
-    <w:lsdException w:name="List Table 5 Dark Accent 2" w:uiPriority="50"/>
-    <w:lsdException w:name="List Table 6 Colorful Accent 2" w:uiPriority="51"/>
-    <w:lsdException w:name="List Table 7 Colorful Accent 2" w:uiPriority="52"/>
-    <w:lsdException w:name="List Table 1 Light Accent 3" w:uiPriority="46"/>
-    <w:lsdException w:name="List Table 2 Accent 3" w:uiPriority="47"/>
-    <w:lsdException w:name="List Table 3 Accent 3" w:uiPriority="48"/>
-    <w:lsdException w:name="List Table 4 Accent 3" w:uiPriority="49"/>
-    <w:lsdException w:name="List Table 5 Dark Accent 3" w:uiPriority="50"/>
-    <w:lsdException w:name="List Table 6 Colorful Accent 3" w:uiPriority="51"/>
-    <w:lsdException w:name="List Table 7 Colorful Accent 3" w:uiPriority="52"/>
-    <w:lsdException w:name="List Table 1 Light Accent 4" w:uiPriority="46"/>
-    <w:lsdException w:name="List Table 2 Accent 4" w:uiPriority="47"/>
-    <w:lsdException w:name="List Table 3 Accent 4" w:uiPriority="48"/>
-    <w:lsdException w:name="List Table 4 Accent 4" w:uiPriority="49"/>
-    <w:lsdException w:name="List Table 5 Dark Accent 4" w:uiPriority="50"/>
-    <w:lsdException w:name="List Table 6 Colorful Accent 4" w:uiPriority="51"/>
-    <w:lsdException w:name="List Table 7 Colorful Accent 4" w:uiPriority="52"/>
-    <w:lsdException w:name="List Table 1 Light Accent 5" w:uiPriority="46"/>
-    <w:lsdException w:name="List Table 2 Accent 5" w:uiPriority="47"/>
-    <w:lsdException w:name="List Table 3 Accent 5" w:uiPriority="48"/>
-    <w:lsdException w:name="List Table 4 Accent 5" w:uiPriority="49"/>
-    <w:lsdException w:name="List Table 5 Dark Accent 5" w:uiPriority="50"/>
-    <w:lsdException w:name="List Table 6 Colorful Accent 5" w:uiPriority="51"/>
-    <w:lsdException w:name="List Table 7 Colorful Accent 5" w:uiPriority="52"/>
-    <w:lsdException w:name="List Table 1 Light Accent 6" w:uiPriority="46"/>
-    <w:lsdException w:name="List Table 2 Accent 6" w:uiPriority="47"/>
-    <w:lsdException w:name="List Table 3 Accent 6" w:uiPriority="48"/>
-    <w:lsdException w:name="List Table 4 Accent 6" w:uiPriority="49"/>
-    <w:lsdException w:name="List Table 5 Dark Accent 6" w:uiPriority="50"/>
-    <w:lsdException w:name="List Table 6 Colorful Accent 6" w:uiPriority="51"/>
-    <w:lsdException w:name="List Table 7 Colorful Accent 6" w:uiPriority="52"/>
-    <w:lsdException w:name="Mention" w:semiHidden="1" w:unhideWhenUsed="1"/>
-    <w:lsdException w:name="Smart Hyperlink" w:semiHidden="1" w:unhideWhenUsed="1"/>
-    <w:lsdException w:name="Hashtag" w:semiHidden="1" w:unhideWhenUsed="1"/>
-    <w:lsdException w:name="Unresolved Mention" w:semiHidden="1" w:unhideWhenUsed="1"/>
-    <w:lsdException w:name="Smart Link" w:semiHidden="1" w:unhideWhenUsed="1"/>
+  <w:latentStyles w:count="260" w:defQFormat="0" w:defUnhideWhenUsed="1" w:defSemiHidden="1" w:defUIPriority="99" w:defLockedState="0">
+    <w:lsdException w:qFormat="1" w:unhideWhenUsed="0" w:uiPriority="0" w:semiHidden="0" w:name="Normal"/>
+    <w:lsdException w:qFormat="1" w:unhideWhenUsed="0" w:uiPriority="9" w:semiHidden="0" w:name="heading 1"/>
+    <w:lsdException w:qFormat="1" w:uiPriority="9" w:semiHidden="0" w:name="heading 2"/>
+    <w:lsdException w:qFormat="1" w:uiPriority="9" w:name="heading 3"/>
+    <w:lsdException w:qFormat="1" w:uiPriority="9" w:name="heading 4"/>
+    <w:lsdException w:qFormat="1" w:uiPriority="9" w:name="heading 5"/>
+    <w:lsdException w:qFormat="1" w:uiPriority="9" w:name="heading 6"/>
+    <w:lsdException w:qFormat="1" w:uiPriority="9" w:name="heading 7"/>
+    <w:lsdException w:qFormat="1" w:uiPriority="9" w:name="heading 8"/>
+    <w:lsdException w:qFormat="1" w:uiPriority="9" w:name="heading 9"/>
+    <w:lsdException w:uiPriority="99" w:name="index 1"/>
+    <w:lsdException w:uiPriority="99" w:name="index 2"/>
+    <w:lsdException w:uiPriority="99" w:name="index 3"/>
+    <w:lsdException w:uiPriority="99" w:name="index 4"/>
+    <w:lsdException w:uiPriority="99" w:name="index 5"/>
+    <w:lsdException w:uiPriority="99" w:name="index 6"/>
+    <w:lsdException w:uiPriority="99" w:name="index 7"/>
+    <w:lsdException w:uiPriority="99" w:name="index 8"/>
+    <w:lsdException w:uiPriority="99" w:name="index 9"/>
+    <w:lsdException w:uiPriority="39" w:name="toc 1"/>
+    <w:lsdException w:uiPriority="39" w:name="toc 2"/>
+    <w:lsdException w:uiPriority="39" w:name="toc 3"/>
+    <w:lsdException w:uiPriority="39" w:name="toc 4"/>
+    <w:lsdException w:uiPriority="39" w:name="toc 5"/>
+    <w:lsdException w:uiPriority="39" w:name="toc 6"/>
+    <w:lsdException w:uiPriority="39" w:name="toc 7"/>
+    <w:lsdException w:uiPriority="39" w:name="toc 8"/>
+    <w:lsdException w:uiPriority="39" w:name="toc 9"/>
+    <w:lsdException w:uiPriority="99" w:name="Normal Indent"/>
+    <w:lsdException w:uiPriority="99" w:name="footnote text"/>
+    <w:lsdException w:uiPriority="99" w:name="annotation text"/>
+    <w:lsdException w:qFormat="1" w:uiPriority="99" w:semiHidden="0" w:name="header"/>
+    <w:lsdException w:qFormat="1" w:uiPriority="99" w:semiHidden="0" w:name="footer"/>
+    <w:lsdException w:uiPriority="99" w:name="index heading"/>
+    <w:lsdException w:qFormat="1" w:uiPriority="35" w:name="caption"/>
+    <w:lsdException w:uiPriority="99" w:name="table of figures"/>
+    <w:lsdException w:uiPriority="99" w:name="envelope address"/>
+    <w:lsdException w:uiPriority="99" w:name="envelope return"/>
+    <w:lsdException w:uiPriority="99" w:name="footnote reference"/>
+    <w:lsdException w:uiPriority="99" w:name="annotation reference"/>
+    <w:lsdException w:uiPriority="99" w:name="line number"/>
+    <w:lsdException w:uiPriority="99" w:name="page number"/>
+    <w:lsdException w:uiPriority="99" w:name="endnote reference"/>
+    <w:lsdException w:uiPriority="99" w:name="endnote text"/>
+    <w:lsdException w:uiPriority="99" w:name="table of authorities"/>
+    <w:lsdException w:uiPriority="99" w:name="macro"/>
+    <w:lsdException w:uiPriority="99" w:name="toa heading"/>
+    <w:lsdException w:uiPriority="99" w:name="List"/>
+    <w:lsdException w:uiPriority="99" w:name="List Bullet"/>
+    <w:lsdException w:uiPriority="99" w:name="List Number"/>
+    <w:lsdException w:uiPriority="99" w:name="List 2"/>
+    <w:lsdException w:uiPriority="99" w:name="List 3"/>
+    <w:lsdException w:uiPriority="99" w:name="List 4"/>
+    <w:lsdException w:uiPriority="99" w:name="List 5"/>
+    <w:lsdException w:uiPriority="99" w:name="List Bullet 2"/>
+    <w:lsdException w:uiPriority="99" w:name="List Bullet 3"/>
+    <w:lsdException w:uiPriority="99" w:name="List Bullet 4"/>
+    <w:lsdException w:uiPriority="99" w:name="List Bullet 5"/>
+    <w:lsdException w:uiPriority="99" w:name="List Number 2"/>
+    <w:lsdException w:uiPriority="99" w:name="List Number 3"/>
+    <w:lsdException w:uiPriority="99" w:name="List Number 4"/>
+    <w:lsdException w:uiPriority="99" w:name="List Number 5"/>
+    <w:lsdException w:qFormat="1" w:unhideWhenUsed="0" w:uiPriority="10" w:semiHidden="0" w:name="Title"/>
+    <w:lsdException w:uiPriority="99" w:name="Closing"/>
+    <w:lsdException w:uiPriority="99" w:name="Signature"/>
+    <w:lsdException w:qFormat="1" w:uiPriority="1" w:name="Default Paragraph Font"/>
+    <w:lsdException w:uiPriority="99" w:name="Body Text"/>
+    <w:lsdException w:uiPriority="99" w:name="Body Text Indent"/>
+    <w:lsdException w:uiPriority="99" w:name="List Continue"/>
+    <w:lsdException w:uiPriority="99" w:name="List Continue 2"/>
+    <w:lsdException w:uiPriority="99" w:name="List Continue 3"/>
+    <w:lsdException w:uiPriority="99" w:name="List Continue 4"/>
+    <w:lsdException w:uiPriority="99" w:name="List Continue 5"/>
+    <w:lsdException w:uiPriority="99" w:name="Message Header"/>
+    <w:lsdException w:qFormat="1" w:unhideWhenUsed="0" w:uiPriority="11" w:semiHidden="0" w:name="Subtitle"/>
+    <w:lsdException w:uiPriority="99" w:name="Salutation"/>
+    <w:lsdException w:uiPriority="99" w:name="Date"/>
+    <w:lsdException w:uiPriority="99" w:name="Body Text First Indent"/>
+    <w:lsdException w:uiPriority="99" w:name="Body Text First Indent 2"/>
+    <w:lsdException w:uiPriority="99" w:name="Note Heading"/>
+    <w:lsdException w:uiPriority="99" w:name="Body Text 2"/>
+    <w:lsdException w:uiPriority="99" w:name="Body Text 3"/>
+    <w:lsdException w:uiPriority="99" w:name="Body Text Indent 2"/>
+    <w:lsdException w:uiPriority="99" w:name="Body Text Indent 3"/>
+    <w:lsdException w:uiPriority="99" w:name="Block Text"/>
+    <w:lsdException w:qFormat="1" w:uiPriority="99" w:semiHidden="0" w:name="Hyperlink"/>
+    <w:lsdException w:uiPriority="99" w:name="FollowedHyperlink"/>
+    <w:lsdException w:qFormat="1" w:unhideWhenUsed="0" w:uiPriority="22" w:semiHidden="0" w:name="Strong"/>
+    <w:lsdException w:qFormat="1" w:unhideWhenUsed="0" w:uiPriority="20" w:semiHidden="0" w:name="Emphasis"/>
+    <w:lsdException w:uiPriority="99" w:name="Document Map"/>
+    <w:lsdException w:uiPriority="99" w:name="Plain Text"/>
+    <w:lsdException w:uiPriority="99" w:name="E-mail Signature"/>
+    <w:lsdException w:uiPriority="99" w:name="Normal (Web)"/>
+    <w:lsdException w:uiPriority="99" w:name="HTML Acronym"/>
+    <w:lsdException w:uiPriority="99" w:name="HTML Address"/>
+    <w:lsdException w:uiPriority="99" w:name="HTML Cite"/>
+    <w:lsdException w:uiPriority="99" w:name="HTML Code"/>
+    <w:lsdException w:uiPriority="99" w:name="HTML Definition"/>
+    <w:lsdException w:uiPriority="99" w:name="HTML Keyboard"/>
+    <w:lsdException w:uiPriority="99" w:name="HTML Preformatted"/>
+    <w:lsdException w:uiPriority="99" w:name="HTML Sample"/>
+    <w:lsdException w:uiPriority="99" w:name="HTML Typewriter"/>
+    <w:lsdException w:uiPriority="99" w:name="HTML Variable"/>
+    <w:lsdException w:qFormat="1" w:uiPriority="99" w:name="Normal Table"/>
+    <w:lsdException w:uiPriority="99" w:name="annotation subject"/>
+    <w:lsdException w:uiPriority="99" w:name="Table Simple 1"/>
+    <w:lsdException w:uiPriority="99" w:name="Table Simple 2"/>
+    <w:lsdException w:uiPriority="99" w:name="Table Simple 3"/>
+    <w:lsdException w:uiPriority="99" w:name="Table Classic 1"/>
+    <w:lsdException w:uiPriority="99" w:name="Table Classic 2"/>
+    <w:lsdException w:uiPriority="99" w:name="Table Classic 3"/>
+    <w:lsdException w:uiPriority="99" w:name="Table Classic 4"/>
+    <w:lsdException w:uiPriority="99" w:name="Table Colorful 1"/>
+    <w:lsdException w:uiPriority="99" w:name="Table Colorful 2"/>
+    <w:lsdException w:uiPriority="99" w:name="Table Colorful 3"/>
+    <w:lsdException w:uiPriority="99" w:name="Table Columns 1"/>
+    <w:lsdException w:uiPriority="99" w:name="Table Columns 2"/>
+    <w:lsdException w:uiPriority="99" w:name="Table Columns 3"/>
+    <w:lsdException w:uiPriority="99" w:name="Table Columns 4"/>
+    <w:lsdException w:uiPriority="99" w:name="Table Columns 5"/>
+    <w:lsdException w:uiPriority="99" w:name="Table Grid 1"/>
+    <w:lsdException w:uiPriority="99" w:name="Table Grid 2"/>
+    <w:lsdException w:uiPriority="99" w:name="Table Grid 3"/>
+    <w:lsdException w:uiPriority="99" w:name="Table Grid 4"/>
+    <w:lsdException w:uiPriority="99" w:name="Table Grid 5"/>
+    <w:lsdException w:uiPriority="99" w:name="Table Grid 6"/>
+    <w:lsdException w:uiPriority="99" w:name="Table Grid 7"/>
+    <w:lsdException w:uiPriority="99" w:name="Table Grid 8"/>
+    <w:lsdException w:uiPriority="99" w:name="Table List 1"/>
+    <w:lsdException w:uiPriority="99" w:name="Table List 2"/>
+    <w:lsdException w:uiPriority="99" w:name="Table List 3"/>
+    <w:lsdException w:uiPriority="99" w:name="Table List 4"/>
+    <w:lsdException w:uiPriority="99" w:name="Table List 5"/>
+    <w:lsdException w:uiPriority="99" w:name="Table List 6"/>
+    <w:lsdException w:uiPriority="99" w:name="Table List 7"/>
+    <w:lsdException w:uiPriority="99" w:name="Table List 8"/>
+    <w:lsdException w:uiPriority="99" w:name="Table 3D effects 1"/>
+    <w:lsdException w:uiPriority="99" w:name="Table 3D effects 2"/>
+    <w:lsdException w:uiPriority="99" w:name="Table 3D effects 3"/>
+    <w:lsdException w:uiPriority="99" w:name="Table Contemporary"/>
+    <w:lsdException w:uiPriority="99" w:name="Table Elegant"/>
+    <w:lsdException w:uiPriority="99" w:name="Table Professional"/>
+    <w:lsdException w:uiPriority="99" w:name="Table Subtle 1"/>
+    <w:lsdException w:uiPriority="99" w:name="Table Subtle 2"/>
+    <w:lsdException w:uiPriority="99" w:name="Table Web 1"/>
+    <w:lsdException w:uiPriority="99" w:name="Table Web 2"/>
+    <w:lsdException w:uiPriority="99" w:name="Table Web 3"/>
+    <w:lsdException w:uiPriority="99" w:name="Balloon Text"/>
+    <w:lsdException w:unhideWhenUsed="0" w:uiPriority="39" w:semiHidden="0" w:name="Table Grid"/>
+    <w:lsdException w:uiPriority="99" w:name="Table Theme"/>
+    <w:lsdException w:unhideWhenUsed="0" w:uiPriority="60" w:semiHidden="0" w:name="Light Shading"/>
+    <w:lsdException w:unhideWhenUsed="0" w:uiPriority="61" w:semiHidden="0" w:name="Light List"/>
+    <w:lsdException w:unhideWhenUsed="0" w:uiPriority="62" w:semiHidden="0" w:name="Light Grid"/>
+    <w:lsdException w:unhideWhenUsed="0" w:uiPriority="63" w:semiHidden="0" w:name="Medium Shading 1"/>
+    <w:lsdException w:unhideWhenUsed="0" w:uiPriority="64" w:semiHidden="0" w:name="Medium Shading 2"/>
+    <w:lsdException w:unhideWhenUsed="0" w:uiPriority="65" w:semiHidden="0" w:name="Medium List 1"/>
+    <w:lsdException w:unhideWhenUsed="0" w:uiPriority="66" w:semiHidden="0" w:name="Medium List 2"/>
+    <w:lsdException w:unhideWhenUsed="0" w:uiPriority="67" w:semiHidden="0" w:name="Medium Grid 1"/>
+    <w:lsdException w:unhideWhenUsed="0" w:uiPriority="68" w:semiHidden="0" w:name="Medium Grid 2"/>
+    <w:lsdException w:unhideWhenUsed="0" w:uiPriority="69" w:semiHidden="0" w:name="Medium Grid 3"/>
+    <w:lsdException w:unhideWhenUsed="0" w:uiPriority="70" w:semiHidden="0" w:name="Dark List"/>
+    <w:lsdException w:unhideWhenUsed="0" w:uiPriority="71" w:semiHidden="0" w:name="Colorful Shading"/>
+    <w:lsdException w:unhideWhenUsed="0" w:uiPriority="72" w:semiHidden="0" w:name="Colorful List"/>
+    <w:lsdException w:unhideWhenUsed="0" w:uiPriority="73" w:semiHidden="0" w:name="Colorful Grid"/>
+    <w:lsdException w:unhideWhenUsed="0" w:uiPriority="60" w:semiHidden="0" w:name="Light Shading Accent 1"/>
+    <w:lsdException w:unhideWhenUsed="0" w:uiPriority="61" w:semiHidden="0" w:name="Light List Accent 1"/>
+    <w:lsdException w:unhideWhenUsed="0" w:uiPriority="62" w:semiHidden="0" w:name="Light Grid Accent 1"/>
+    <w:lsdException w:unhideWhenUsed="0" w:uiPriority="63" w:semiHidden="0" w:name="Medium Shading 1 Accent 1"/>
+    <w:lsdException w:unhideWhenUsed="0" w:uiPriority="64" w:semiHidden="0" w:name="Medium Shading 2 Accent 1"/>
+    <w:lsdException w:unhideWhenUsed="0" w:uiPriority="65" w:semiHidden="0" w:name="Medium List 1 Accent 1"/>
+    <w:lsdException w:qFormat="1" w:unhideWhenUsed="0" w:uiPriority="34" w:semiHidden="0" w:name="List Paragraph"/>
+    <w:lsdException w:unhideWhenUsed="0" w:uiPriority="66" w:semiHidden="0" w:name="Medium List 2 Accent 1"/>
+    <w:lsdException w:unhideWhenUsed="0" w:uiPriority="67" w:semiHidden="0" w:name="Medium Grid 1 Accent 1"/>
+    <w:lsdException w:unhideWhenUsed="0" w:uiPriority="68" w:semiHidden="0" w:name="Medium Grid 2 Accent 1"/>
+    <w:lsdException w:unhideWhenUsed="0" w:uiPriority="69" w:semiHidden="0" w:name="Medium Grid 3 Accent 1"/>
+    <w:lsdException w:unhideWhenUsed="0" w:uiPriority="70" w:semiHidden="0" w:name="Dark List Accent 1"/>
+    <w:lsdException w:unhideWhenUsed="0" w:uiPriority="71" w:semiHidden="0" w:name="Colorful Shading Accent 1"/>
+    <w:lsdException w:unhideWhenUsed="0" w:uiPriority="72" w:semiHidden="0" w:name="Colorful List Accent 1"/>
+    <w:lsdException w:unhideWhenUsed="0" w:uiPriority="73" w:semiHidden="0" w:name="Colorful Grid Accent 1"/>
+    <w:lsdException w:unhideWhenUsed="0" w:uiPriority="60" w:semiHidden="0" w:name="Light Shading Accent 2"/>
+    <w:lsdException w:unhideWhenUsed="0" w:uiPriority="61" w:semiHidden="0" w:name="Light List Accent 2"/>
+    <w:lsdException w:unhideWhenUsed="0" w:uiPriority="62" w:semiHidden="0" w:name="Light Grid Accent 2"/>
+    <w:lsdException w:unhideWhenUsed="0" w:uiPriority="63" w:semiHidden="0" w:name="Medium Shading 1 Accent 2"/>
+    <w:lsdException w:unhideWhenUsed="0" w:uiPriority="64" w:semiHidden="0" w:name="Medium Shading 2 Accent 2"/>
+    <w:lsdException w:unhideWhenUsed="0" w:uiPriority="65" w:semiHidden="0" w:name="Medium List 1 Accent 2"/>
+    <w:lsdException w:unhideWhenUsed="0" w:uiPriority="66" w:semiHidden="0" w:name="Medium List 2 Accent 2"/>
+    <w:lsdException w:unhideWhenUsed="0" w:uiPriority="67" w:semiHidden="0" w:name="Medium Grid 1 Accent 2"/>
+    <w:lsdException w:unhideWhenUsed="0" w:uiPriority="68" w:semiHidden="0" w:name="Medium Grid 2 Accent 2"/>
+    <w:lsdException w:unhideWhenUsed="0" w:uiPriority="69" w:semiHidden="0" w:name="Medium Grid 3 Accent 2"/>
+    <w:lsdException w:unhideWhenUsed="0" w:uiPriority="70" w:semiHidden="0" w:name="Dark List Accent 2"/>
+    <w:lsdException w:unhideWhenUsed="0" w:uiPriority="71" w:semiHidden="0" w:name="Colorful Shading Accent 2"/>
+    <w:lsdException w:unhideWhenUsed="0" w:uiPriority="72" w:semiHidden="0" w:name="Colorful List Accent 2"/>
+    <w:lsdException w:unhideWhenUsed="0" w:uiPriority="73" w:semiHidden="0" w:name="Colorful Grid Accent 2"/>
+    <w:lsdException w:unhideWhenUsed="0" w:uiPriority="60" w:semiHidden="0" w:name="Light Shading Accent 3"/>
+    <w:lsdException w:unhideWhenUsed="0" w:uiPriority="61" w:semiHidden="0" w:name="Light List Accent 3"/>
+    <w:lsdException w:unhideWhenUsed="0" w:uiPriority="62" w:semiHidden="0" w:name="Light Grid Accent 3"/>
+    <w:lsdException w:unhideWhenUsed="0" w:uiPriority="63" w:semiHidden="0" w:name="Medium Shading 1 Accent 3"/>
+    <w:lsdException w:unhideWhenUsed="0" w:uiPriority="64" w:semiHidden="0" w:name="Medium Shading 2 Accent 3"/>
+    <w:lsdException w:unhideWhenUsed="0" w:uiPriority="65" w:semiHidden="0" w:name="Medium List 1 Accent 3"/>
+    <w:lsdException w:unhideWhenUsed="0" w:uiPriority="66" w:semiHidden="0" w:name="Medium List 2 Accent 3"/>
+    <w:lsdException w:unhideWhenUsed="0" w:uiPriority="67" w:semiHidden="0" w:name="Medium Grid 1 Accent 3"/>
+    <w:lsdException w:unhideWhenUsed="0" w:uiPriority="68" w:semiHidden="0" w:name="Medium Grid 2 Accent 3"/>
+    <w:lsdException w:unhideWhenUsed="0" w:uiPriority="69" w:semiHidden="0" w:name="Medium Grid 3 Accent 3"/>
+    <w:lsdException w:unhideWhenUsed="0" w:uiPriority="70" w:semiHidden="0" w:name="Dark List Accent 3"/>
+    <w:lsdException w:unhideWhenUsed="0" w:uiPriority="71" w:semiHidden="0" w:name="Colorful Shading Accent 3"/>
+    <w:lsdException w:unhideWhenUsed="0" w:uiPriority="72" w:semiHidden="0" w:name="Colorful List Accent 3"/>
+    <w:lsdException w:unhideWhenUsed="0" w:uiPriority="73" w:semiHidden="0" w:name="Colorful Grid Accent 3"/>
+    <w:lsdException w:unhideWhenUsed="0" w:uiPriority="60" w:semiHidden="0" w:name="Light Shading Accent 4"/>
+    <w:lsdException w:unhideWhenUsed="0" w:uiPriority="61" w:semiHidden="0" w:name="Light List Accent 4"/>
+    <w:lsdException w:unhideWhenUsed="0" w:uiPriority="62" w:semiHidden="0" w:name="Light Grid Accent 4"/>
+    <w:lsdException w:unhideWhenUsed="0" w:uiPriority="63" w:semiHidden="0" w:name="Medium Shading 1 Accent 4"/>
+    <w:lsdException w:unhideWhenUsed="0" w:uiPriority="64" w:semiHidden="0" w:name="Medium Shading 2 Accent 4"/>
+    <w:lsdException w:unhideWhenUsed="0" w:uiPriority="65" w:semiHidden="0" w:name="Medium List 1 Accent 4"/>
+    <w:lsdException w:unhideWhenUsed="0" w:uiPriority="66" w:semiHidden="0" w:name="Medium List 2 Accent 4"/>
+    <w:lsdException w:unhideWhenUsed="0" w:uiPriority="67" w:semiHidden="0" w:name="Medium Grid 1 Accent 4"/>
+    <w:lsdException w:unhideWhenUsed="0" w:uiPriority="68" w:semiHidden="0" w:name="Medium Grid 2 Accent 4"/>
+    <w:lsdException w:unhideWhenUsed="0" w:uiPriority="69" w:semiHidden="0" w:name="Medium Grid 3 Accent 4"/>
+    <w:lsdException w:unhideWhenUsed="0" w:uiPriority="70" w:semiHidden="0" w:name="Dark List Accent 4"/>
+    <w:lsdException w:unhideWhenUsed="0" w:uiPriority="71" w:semiHidden="0" w:name="Colorful Shading Accent 4"/>
+    <w:lsdException w:unhideWhenUsed="0" w:uiPriority="72" w:semiHidden="0" w:name="Colorful List Accent 4"/>
+    <w:lsdException w:unhideWhenUsed="0" w:uiPriority="73" w:semiHidden="0" w:name="Colorful Grid Accent 4"/>
+    <w:lsdException w:unhideWhenUsed="0" w:uiPriority="60" w:semiHidden="0" w:name="Light Shading Accent 5"/>
+    <w:lsdException w:unhideWhenUsed="0" w:uiPriority="61" w:semiHidden="0" w:name="Light List Accent 5"/>
+    <w:lsdException w:unhideWhenUsed="0" w:uiPriority="62" w:semiHidden="0" w:name="Light Grid Accent 5"/>
+    <w:lsdException w:unhideWhenUsed="0" w:uiPriority="63" w:semiHidden="0" w:name="Medium Shading 1 Accent 5"/>
+    <w:lsdException w:unhideWhenUsed="0" w:uiPriority="64" w:semiHidden="0" w:name="Medium Shading 2 Accent 5"/>
+    <w:lsdException w:unhideWhenUsed="0" w:uiPriority="65" w:semiHidden="0" w:name="Medium List 1 Accent 5"/>
+    <w:lsdException w:unhideWhenUsed="0" w:uiPriority="66" w:semiHidden="0" w:name="Medium List 2 Accent 5"/>
+    <w:lsdException w:unhideWhenUsed="0" w:uiPriority="67" w:semiHidden="0" w:name="Medium Grid 1 Accent 5"/>
+    <w:lsdException w:unhideWhenUsed="0" w:uiPriority="68" w:semiHidden="0" w:name="Medium Grid 2 Accent 5"/>
+    <w:lsdException w:unhideWhenUsed="0" w:uiPriority="69" w:semiHidden="0" w:name="Medium Grid 3 Accent 5"/>
+    <w:lsdException w:unhideWhenUsed="0" w:uiPriority="70" w:semiHidden="0" w:name="Dark List Accent 5"/>
+    <w:lsdException w:unhideWhenUsed="0" w:uiPriority="71" w:semiHidden="0" w:name="Colorful Shading Accent 5"/>
+    <w:lsdException w:unhideWhenUsed="0" w:uiPriority="72" w:semiHidden="0" w:name="Colorful List Accent 5"/>
+    <w:lsdException w:unhideWhenUsed="0" w:uiPriority="73" w:semiHidden="0" w:name="Colorful Grid Accent 5"/>
+    <w:lsdException w:unhideWhenUsed="0" w:uiPriority="60" w:semiHidden="0" w:name="Light Shading Accent 6"/>
+    <w:lsdException w:unhideWhenUsed="0" w:uiPriority="61" w:semiHidden="0" w:name="Light List Accent 6"/>
+    <w:lsdException w:unhideWhenUsed="0" w:uiPriority="62" w:semiHidden="0" w:name="Light Grid Accent 6"/>
+    <w:lsdException w:unhideWhenUsed="0" w:uiPriority="63" w:semiHidden="0" w:name="Medium Shading 1 Accent 6"/>
+    <w:lsdException w:unhideWhenUsed="0" w:uiPriority="64" w:semiHidden="0" w:name="Medium Shading 2 Accent 6"/>
+    <w:lsdException w:unhideWhenUsed="0" w:uiPriority="65" w:semiHidden="0" w:name="Medium List 1 Accent 6"/>
+    <w:lsdException w:unhideWhenUsed="0" w:uiPriority="66" w:semiHidden="0" w:name="Medium List 2 Accent 6"/>
+    <w:lsdException w:unhideWhenUsed="0" w:uiPriority="67" w:semiHidden="0" w:name="Medium Grid 1 Accent 6"/>
+    <w:lsdException w:unhideWhenUsed="0" w:uiPriority="68" w:semiHidden="0" w:name="Medium Grid 2 Accent 6"/>
+    <w:lsdException w:unhideWhenUsed="0" w:uiPriority="69" w:semiHidden="0" w:name="Medium Grid 3 Accent 6"/>
+    <w:lsdException w:unhideWhenUsed="0" w:uiPriority="70" w:semiHidden="0" w:name="Dark List Accent 6"/>
+    <w:lsdException w:unhideWhenUsed="0" w:uiPriority="71" w:semiHidden="0" w:name="Colorful Shading Accent 6"/>
+    <w:lsdException w:unhideWhenUsed="0" w:uiPriority="72" w:semiHidden="0" w:name="Colorful List Accent 6"/>
+    <w:lsdException w:unhideWhenUsed="0" w:uiPriority="73" w:semiHidden="0" w:name="Colorful Grid Accent 6"/>
   </w:latentStyles>
-  <w:style w:type="paragraph" w:default="1" w:styleId="a">
+  <w:style w:type="paragraph" w:default="1" w:styleId="1">
     <w:name w:val="Normal"/>
     <w:qFormat/>
+    <w:uiPriority w:val="0"/>
     <w:pPr>
       <w:spacing w:after="160" w:line="259" w:lineRule="auto"/>
     </w:pPr>
     <w:rPr>
-      <w:rFonts w:asciiTheme="minorHAnsi" w:eastAsiaTheme="minorHAnsi" w:hAnsiTheme="minorHAnsi" w:cstheme="minorBidi"/>
+      <w:rFonts w:asciiTheme="minorHAnsi" w:hAnsiTheme="minorHAnsi" w:eastAsiaTheme="minorHAnsi" w:cstheme="minorBidi"/>
       <w:sz w:val="22"/>
       <w:szCs w:val="22"/>
-      <w:lang w:val="en-US" w:eastAsia="en-US"/>
+      <w:lang w:val="en-US" w:eastAsia="en-US" w:bidi="ar-SA"/>
     </w:rPr>
   </w:style>
-  <w:style w:type="paragraph" w:styleId="1">
+  <w:style w:type="paragraph" w:styleId="2">
     <w:name w:val="heading 1"/>
-    <w:basedOn w:val="a"/>
-    <w:next w:val="a"/>
-    <w:link w:val="1Char"/>
+    <w:basedOn w:val="1"/>
+    <w:next w:val="1"/>
+    <w:link w:val="15"/>
+    <w:qFormat/>
     <w:uiPriority w:val="9"/>
-    <w:qFormat/>
     <w:pPr>
       <w:keepNext/>
       <w:keepLines/>
@@ -5542,20 +5537,20 @@
       <w:outlineLvl w:val="0"/>
     </w:pPr>
     <w:rPr>
-      <w:rFonts w:asciiTheme="majorHAnsi" w:eastAsiaTheme="majorEastAsia" w:hAnsiTheme="majorHAnsi" w:cstheme="majorBidi"/>
-      <w:color w:val="2F5496" w:themeColor="accent1" w:themeShade="BF"/>
+      <w:rFonts w:asciiTheme="majorHAnsi" w:hAnsiTheme="majorHAnsi" w:eastAsiaTheme="majorEastAsia" w:cstheme="majorBidi"/>
+      <w:color w:val="2F5597" w:themeColor="accent1" w:themeShade="BF"/>
       <w:sz w:val="32"/>
       <w:szCs w:val="32"/>
     </w:rPr>
   </w:style>
-  <w:style w:type="paragraph" w:styleId="2">
+  <w:style w:type="paragraph" w:styleId="3">
     <w:name w:val="heading 2"/>
-    <w:basedOn w:val="a"/>
-    <w:next w:val="a"/>
-    <w:link w:val="2Char"/>
-    <w:uiPriority w:val="9"/>
+    <w:basedOn w:val="1"/>
+    <w:next w:val="1"/>
+    <w:link w:val="14"/>
     <w:unhideWhenUsed/>
     <w:qFormat/>
+    <w:uiPriority w:val="9"/>
     <w:pPr>
       <w:keepNext/>
       <w:keepLines/>
@@ -5563,25 +5558,26 @@
       <w:outlineLvl w:val="1"/>
     </w:pPr>
     <w:rPr>
-      <w:rFonts w:asciiTheme="majorHAnsi" w:eastAsiaTheme="majorEastAsia" w:hAnsiTheme="majorHAnsi" w:cstheme="majorBidi"/>
-      <w:color w:val="2F5496" w:themeColor="accent1" w:themeShade="BF"/>
+      <w:rFonts w:asciiTheme="majorHAnsi" w:hAnsiTheme="majorHAnsi" w:eastAsiaTheme="majorEastAsia" w:cstheme="majorBidi"/>
+      <w:color w:val="2F5597" w:themeColor="accent1" w:themeShade="BF"/>
       <w:sz w:val="26"/>
       <w:szCs w:val="26"/>
     </w:rPr>
   </w:style>
-  <w:style w:type="character" w:default="1" w:styleId="a0">
+  <w:style w:type="character" w:default="1" w:styleId="4">
     <w:name w:val="Default Paragraph Font"/>
-    <w:uiPriority w:val="1"/>
     <w:semiHidden/>
     <w:unhideWhenUsed/>
+    <w:qFormat/>
+    <w:uiPriority w:val="1"/>
   </w:style>
-  <w:style w:type="table" w:default="1" w:styleId="a1">
+  <w:style w:type="table" w:default="1" w:styleId="5">
     <w:name w:val="Normal Table"/>
-    <w:uiPriority w:val="99"/>
     <w:semiHidden/>
     <w:unhideWhenUsed/>
+    <w:qFormat/>
+    <w:uiPriority w:val="99"/>
     <w:tblPr>
-      <w:tblInd w:w="0" w:type="dxa"/>
       <w:tblCellMar>
         <w:top w:w="0" w:type="dxa"/>
         <w:left w:w="108" w:type="dxa"/>
@@ -5590,18 +5586,13 @@
       </w:tblCellMar>
     </w:tblPr>
   </w:style>
-  <w:style w:type="numbering" w:default="1" w:styleId="a2">
-    <w:name w:val="No List"/>
+  <w:style w:type="paragraph" w:styleId="6">
+    <w:name w:val="footer"/>
+    <w:basedOn w:val="1"/>
+    <w:link w:val="12"/>
+    <w:unhideWhenUsed/>
+    <w:qFormat/>
     <w:uiPriority w:val="99"/>
-    <w:semiHidden/>
-    <w:unhideWhenUsed/>
-  </w:style>
-  <w:style w:type="paragraph" w:styleId="a3">
-    <w:name w:val="footer"/>
-    <w:basedOn w:val="a"/>
-    <w:link w:val="Char"/>
-    <w:uiPriority w:val="99"/>
-    <w:unhideWhenUsed/>
     <w:pPr>
       <w:tabs>
         <w:tab w:val="center" w:pos="4153"/>
@@ -5610,12 +5601,13 @@
       <w:spacing w:after="0" w:line="240" w:lineRule="auto"/>
     </w:pPr>
   </w:style>
-  <w:style w:type="paragraph" w:styleId="a4">
+  <w:style w:type="paragraph" w:styleId="7">
     <w:name w:val="header"/>
-    <w:basedOn w:val="a"/>
-    <w:link w:val="Char0"/>
+    <w:basedOn w:val="1"/>
+    <w:link w:val="11"/>
+    <w:unhideWhenUsed/>
+    <w:qFormat/>
     <w:uiPriority w:val="99"/>
-    <w:unhideWhenUsed/>
     <w:pPr>
       <w:tabs>
         <w:tab w:val="center" w:pos="4153"/>
@@ -5624,85 +5616,93 @@
       <w:spacing w:after="0" w:line="240" w:lineRule="auto"/>
     </w:pPr>
   </w:style>
-  <w:style w:type="character" w:styleId="-">
+  <w:style w:type="character" w:styleId="8">
     <w:name w:val="Hyperlink"/>
-    <w:basedOn w:val="a0"/>
+    <w:basedOn w:val="4"/>
+    <w:unhideWhenUsed/>
+    <w:qFormat/>
     <w:uiPriority w:val="99"/>
-    <w:unhideWhenUsed/>
     <w:rPr>
       <w:color w:val="0563C1" w:themeColor="hyperlink"/>
       <w:u w:val="single"/>
+      <w14:textFill>
+        <w14:solidFill>
+          <w14:schemeClr w14:val="hlink"/>
+        </w14:solidFill>
+      </w14:textFill>
     </w:rPr>
   </w:style>
-  <w:style w:type="table" w:styleId="a5">
+  <w:style w:type="table" w:styleId="9">
     <w:name w:val="Table Grid"/>
-    <w:basedOn w:val="a1"/>
+    <w:basedOn w:val="5"/>
     <w:uiPriority w:val="39"/>
     <w:tblPr>
       <w:tblBorders>
-        <w:top w:val="single" w:sz="4" w:space="0" w:color="auto"/>
-        <w:left w:val="single" w:sz="4" w:space="0" w:color="auto"/>
-        <w:bottom w:val="single" w:sz="4" w:space="0" w:color="auto"/>
-        <w:right w:val="single" w:sz="4" w:space="0" w:color="auto"/>
-        <w:insideH w:val="single" w:sz="4" w:space="0" w:color="auto"/>
-        <w:insideV w:val="single" w:sz="4" w:space="0" w:color="auto"/>
+        <w:top w:val="single" w:color="auto" w:sz="4" w:space="0"/>
+        <w:left w:val="single" w:color="auto" w:sz="4" w:space="0"/>
+        <w:bottom w:val="single" w:color="auto" w:sz="4" w:space="0"/>
+        <w:right w:val="single" w:color="auto" w:sz="4" w:space="0"/>
+        <w:insideH w:val="single" w:color="auto" w:sz="4" w:space="0"/>
+        <w:insideV w:val="single" w:color="auto" w:sz="4" w:space="0"/>
       </w:tblBorders>
     </w:tblPr>
   </w:style>
   <w:style w:type="character" w:customStyle="1" w:styleId="10">
     <w:name w:val="Ανεπίλυτη αναφορά1"/>
-    <w:basedOn w:val="a0"/>
-    <w:uiPriority w:val="99"/>
+    <w:basedOn w:val="4"/>
     <w:semiHidden/>
     <w:unhideWhenUsed/>
+    <w:qFormat/>
+    <w:uiPriority w:val="99"/>
     <w:rPr>
       <w:color w:val="605E5C"/>
       <w:shd w:val="clear" w:color="auto" w:fill="E1DFDD"/>
     </w:rPr>
   </w:style>
-  <w:style w:type="character" w:customStyle="1" w:styleId="Char0">
+  <w:style w:type="character" w:customStyle="1" w:styleId="11">
     <w:name w:val="Κεφαλίδα Char"/>
-    <w:basedOn w:val="a0"/>
-    <w:link w:val="a4"/>
+    <w:basedOn w:val="4"/>
+    <w:link w:val="7"/>
     <w:uiPriority w:val="99"/>
   </w:style>
-  <w:style w:type="character" w:customStyle="1" w:styleId="Char">
+  <w:style w:type="character" w:customStyle="1" w:styleId="12">
     <w:name w:val="Υποσέλιδο Char"/>
-    <w:basedOn w:val="a0"/>
-    <w:link w:val="a3"/>
+    <w:basedOn w:val="4"/>
+    <w:link w:val="6"/>
     <w:uiPriority w:val="99"/>
   </w:style>
-  <w:style w:type="paragraph" w:styleId="a6">
+  <w:style w:type="paragraph" w:styleId="13">
     <w:name w:val="List Paragraph"/>
-    <w:basedOn w:val="a"/>
+    <w:basedOn w:val="1"/>
+    <w:qFormat/>
     <w:uiPriority w:val="34"/>
-    <w:qFormat/>
     <w:pPr>
       <w:ind w:left="720"/>
       <w:contextualSpacing/>
     </w:pPr>
   </w:style>
-  <w:style w:type="character" w:customStyle="1" w:styleId="2Char">
+  <w:style w:type="character" w:customStyle="1" w:styleId="14">
     <w:name w:val="Επικεφαλίδα 2 Char"/>
-    <w:basedOn w:val="a0"/>
-    <w:link w:val="2"/>
+    <w:basedOn w:val="4"/>
+    <w:link w:val="3"/>
+    <w:qFormat/>
     <w:uiPriority w:val="9"/>
     <w:rPr>
-      <w:rFonts w:asciiTheme="majorHAnsi" w:eastAsiaTheme="majorEastAsia" w:hAnsiTheme="majorHAnsi" w:cstheme="majorBidi"/>
-      <w:color w:val="2F5496" w:themeColor="accent1" w:themeShade="BF"/>
+      <w:rFonts w:asciiTheme="majorHAnsi" w:hAnsiTheme="majorHAnsi" w:eastAsiaTheme="majorEastAsia" w:cstheme="majorBidi"/>
+      <w:color w:val="2F5597" w:themeColor="accent1" w:themeShade="BF"/>
       <w:sz w:val="26"/>
       <w:szCs w:val="26"/>
       <w:lang w:val="en-US" w:eastAsia="en-US"/>
     </w:rPr>
   </w:style>
-  <w:style w:type="character" w:customStyle="1" w:styleId="1Char">
+  <w:style w:type="character" w:customStyle="1" w:styleId="15">
     <w:name w:val="Επικεφαλίδα 1 Char"/>
-    <w:basedOn w:val="a0"/>
-    <w:link w:val="1"/>
+    <w:basedOn w:val="4"/>
+    <w:link w:val="2"/>
     <w:uiPriority w:val="9"/>
     <w:rPr>
-      <w:rFonts w:asciiTheme="majorHAnsi" w:eastAsiaTheme="majorEastAsia" w:hAnsiTheme="majorHAnsi" w:cstheme="majorBidi"/>
-      <w:color w:val="2F5496" w:themeColor="accent1" w:themeShade="BF"/>
+      <w:rFonts w:asciiTheme="majorHAnsi" w:hAnsiTheme="majorHAnsi" w:eastAsiaTheme="majorEastAsia" w:cstheme="majorBidi"/>
+      <w:color w:val="2F5597" w:themeColor="accent1" w:themeShade="BF"/>
       <w:sz w:val="32"/>
       <w:szCs w:val="32"/>
       <w:lang w:val="en-US" w:eastAsia="en-US"/>
@@ -5963,7 +5963,6 @@
     </a:fmtScheme>
   </a:themeElements>
   <a:objectDefaults/>
-  <a:extraClrSchemeLst/>
 </a:theme>
 </file>
 
